--- a/resume/src/AkramZakiResumeWithoutPic_25.docx
+++ b/resume/src/AkramZakiResumeWithoutPic_25.docx
@@ -25,7 +25,7 @@
           <w:szCs w:val="18"/>
         </w:rPr>
         <w:drawing>
-          <wp:anchor distT="0" distB="0" distL="0" distR="0" simplePos="0" relativeHeight="251657728" behindDoc="0" locked="0" layoutInCell="1" allowOverlap="1" wp14:anchorId="617852A4" wp14:editId="6B353BB8">
+          <wp:anchor distT="0" distB="0" distL="0" distR="0" simplePos="0" relativeHeight="251657728" behindDoc="0" locked="0" layoutInCell="1" allowOverlap="1" wp14:anchorId="617852A4" wp14:editId="05D8BD9A">
             <wp:simplePos x="0" y="0"/>
             <wp:positionH relativeFrom="page">
               <wp:posOffset>5252247</wp:posOffset>
@@ -1040,6 +1040,9 @@
         <w:tabs>
           <w:tab w:val="left" w:pos="8262"/>
         </w:tabs>
+        <w:rPr>
+          <w:spacing w:val="-2"/>
+        </w:rPr>
       </w:pPr>
       <w:r>
         <w:t>Universiti</w:t>
@@ -1122,6 +1125,9 @@
       <w:pPr>
         <w:pStyle w:val="BodyText"/>
         <w:ind w:left="710"/>
+        <w:rPr>
+          <w:spacing w:val="-2"/>
+        </w:rPr>
       </w:pPr>
       <w:r>
         <w:t>Bachelor</w:t>
@@ -1209,6 +1215,26 @@
           <w:spacing w:val="-2"/>
         </w:rPr>
         <w:t>Assurance</w:t>
+      </w:r>
+    </w:p>
+    <w:p>
+      <w:pPr>
+        <w:pStyle w:val="BodyText"/>
+        <w:ind w:left="710"/>
+      </w:pPr>
+      <w:proofErr w:type="gramStart"/>
+      <w:r>
+        <w:rPr>
+          <w:spacing w:val="-2"/>
+        </w:rPr>
+        <w:t>CGPA :</w:t>
+      </w:r>
+      <w:proofErr w:type="gramEnd"/>
+      <w:r>
+        <w:rPr>
+          <w:spacing w:val="-2"/>
+        </w:rPr>
+        <w:t xml:space="preserve"> 3.55</w:t>
       </w:r>
     </w:p>
     <w:p>
@@ -1307,6 +1333,9 @@
         <w:pStyle w:val="BodyText"/>
         <w:spacing w:before="21"/>
         <w:ind w:left="710"/>
+        <w:rPr>
+          <w:spacing w:val="-2"/>
+        </w:rPr>
       </w:pPr>
       <w:r>
         <w:t>Foundation</w:t>
@@ -1349,6 +1378,19 @@
           <w:spacing w:val="-2"/>
         </w:rPr>
         <w:t>Technology</w:t>
+      </w:r>
+    </w:p>
+    <w:p>
+      <w:pPr>
+        <w:pStyle w:val="BodyText"/>
+        <w:spacing w:before="21"/>
+        <w:ind w:left="710"/>
+      </w:pPr>
+      <w:r>
+        <w:rPr>
+          <w:spacing w:val="-2"/>
+        </w:rPr>
+        <w:t>CGPA 3.5</w:t>
       </w:r>
     </w:p>
     <w:p>
@@ -5501,22 +5543,6 @@
     <w:p>
       <w:pPr>
         <w:pStyle w:val="ListParagraph"/>
-        <w:numPr>
-          <w:ilvl w:val="1"/>
-          <w:numId w:val="6"/>
-        </w:numPr>
-        <w:jc w:val="both"/>
-      </w:pPr>
-      <w:r>
-        <w:t>It evolved</w:t>
-      </w:r>
-      <w:r>
-        <w:t xml:space="preserve"> from the WEBWANDER project, incorporating enhanced features and deeper personalization.</w:t>
-      </w:r>
-    </w:p>
-    <w:p>
-      <w:pPr>
-        <w:pStyle w:val="ListParagraph"/>
         <w:ind w:left="994" w:firstLine="0"/>
         <w:jc w:val="both"/>
       </w:pPr>
@@ -5789,6 +5815,28 @@
       <w:r>
         <w:t>Integrated an AI-powered bot to simulate gameplay, providing players with dynamic challenges and an interactive learning experience.</w:t>
       </w:r>
+    </w:p>
+    <w:p>
+      <w:pPr>
+        <w:pStyle w:val="ListParagraph"/>
+        <w:tabs>
+          <w:tab w:val="left" w:pos="992"/>
+          <w:tab w:val="left" w:pos="994"/>
+        </w:tabs>
+        <w:spacing w:before="15"/>
+        <w:ind w:left="994" w:right="23" w:firstLine="0"/>
+      </w:pPr>
+    </w:p>
+    <w:p>
+      <w:pPr>
+        <w:pStyle w:val="ListParagraph"/>
+        <w:tabs>
+          <w:tab w:val="left" w:pos="992"/>
+          <w:tab w:val="left" w:pos="994"/>
+        </w:tabs>
+        <w:spacing w:before="15"/>
+        <w:ind w:left="994" w:right="23" w:firstLine="0"/>
+      </w:pPr>
     </w:p>
     <w:p>
       <w:pPr>
@@ -9798,6 +9846,7 @@
   <w:style w:type="character" w:default="1" w:styleId="DefaultParagraphFont">
     <w:name w:val="Default Paragraph Font"/>
     <w:uiPriority w:val="1"/>
+    <w:semiHidden/>
     <w:unhideWhenUsed/>
   </w:style>
   <w:style w:type="table" w:default="1" w:styleId="TableNormal">

--- a/resume/src/AkramZakiResumeWithoutPic_25.docx
+++ b/resume/src/AkramZakiResumeWithoutPic_25.docx
@@ -25,7 +25,7 @@
           <w:szCs w:val="18"/>
         </w:rPr>
         <w:drawing>
-          <wp:anchor distT="0" distB="0" distL="0" distR="0" simplePos="0" relativeHeight="251657728" behindDoc="0" locked="0" layoutInCell="1" allowOverlap="1" wp14:anchorId="617852A4" wp14:editId="05D8BD9A">
+          <wp:anchor distT="0" distB="0" distL="0" distR="0" simplePos="0" relativeHeight="251657728" behindDoc="0" locked="0" layoutInCell="1" allowOverlap="1" wp14:anchorId="617852A4" wp14:editId="3835C819">
             <wp:simplePos x="0" y="0"/>
             <wp:positionH relativeFrom="page">
               <wp:posOffset>5252247</wp:posOffset>
@@ -517,7 +517,7 @@
           <w:spacing w:val="-2"/>
           <w:u w:color="1F3863"/>
         </w:rPr>
-        <w:t>SUMMARY</w:t>
+        <w:t>DESCRIPTION</w:t>
       </w:r>
     </w:p>
     <w:p>
@@ -530,7 +530,7 @@
         </w:rPr>
       </w:pPr>
       <w:r>
-        <w:t xml:space="preserve">Dedicated Computer Science student specializing in </w:t>
+        <w:t xml:space="preserve">Computer Science student specializing in </w:t>
       </w:r>
       <w:r>
         <w:rPr>
@@ -540,34 +540,44 @@
         <w:t>Information Security and Assurance</w:t>
       </w:r>
       <w:r>
-        <w:t xml:space="preserve"> with comprehensive expertise in Software Engineering and Networking. </w:t>
+        <w:t xml:space="preserve">, with hands-on experience in </w:t>
       </w:r>
       <w:r>
         <w:rPr>
           <w:b/>
           <w:bCs/>
         </w:rPr>
-        <w:t xml:space="preserve">CompTIA Tech+ certified professional </w:t>
-      </w:r>
-      <w:r>
-        <w:t>and</w:t>
+        <w:t>software engineering, cybersecurity</w:t>
+      </w:r>
+      <w:r>
+        <w:t xml:space="preserve">, and </w:t>
       </w:r>
       <w:r>
         <w:rPr>
           <w:b/>
           <w:bCs/>
         </w:rPr>
-        <w:t xml:space="preserve"> MARA Scholarship recipient (2022-present) </w:t>
-      </w:r>
-      <w:r>
-        <w:t xml:space="preserve">with proven experience in implementing robust security measures and enhancing organizational cybersecurity posture. </w:t>
+        <w:t>SCADA system development</w:t>
+      </w:r>
+      <w:r>
+        <w:t xml:space="preserve"> at </w:t>
       </w:r>
       <w:r>
         <w:rPr>
           <w:b/>
           <w:bCs/>
         </w:rPr>
-        <w:t>Active cybersecurity awareness advocate</w:t>
+        <w:t>Willowglen Malaysia</w:t>
+      </w:r>
+      <w:r>
+        <w:t xml:space="preserve">. Certified in </w:t>
+      </w:r>
+      <w:r>
+        <w:rPr>
+          <w:b/>
+          <w:bCs/>
+        </w:rPr>
+        <w:t>CompTIA Tech+</w:t>
       </w:r>
       <w:r>
         <w:t xml:space="preserve"> and </w:t>
@@ -577,46 +587,70 @@
           <w:b/>
           <w:bCs/>
         </w:rPr>
-        <w:t>public speaker</w:t>
-      </w:r>
-      <w:r>
-        <w:t xml:space="preserve"> who regularly participates in </w:t>
+        <w:t>Security+</w:t>
+      </w:r>
+      <w:r>
+        <w:t xml:space="preserve">, and a </w:t>
       </w:r>
       <w:r>
         <w:rPr>
           <w:b/>
           <w:bCs/>
         </w:rPr>
-        <w:t>Capture the Flag (CTF) competitions</w:t>
-      </w:r>
-      <w:r>
-        <w:t xml:space="preserve">, demonstrating </w:t>
+        <w:t>MARA scholar</w:t>
+      </w:r>
+      <w:r>
+        <w:t xml:space="preserve"> recognized for excellence in AI-driven and security-focused projects. Accomplished </w:t>
       </w:r>
       <w:r>
         <w:rPr>
           <w:b/>
           <w:bCs/>
         </w:rPr>
-        <w:t>advanced problem-solving skills under pressure</w:t>
-      </w:r>
-      <w:r>
-        <w:t xml:space="preserve">. Proficient in </w:t>
+        <w:t>CTF competitor</w:t>
+      </w:r>
+      <w:r>
+        <w:t xml:space="preserve"> and </w:t>
       </w:r>
       <w:r>
         <w:rPr>
           <w:b/>
           <w:bCs/>
         </w:rPr>
-        <w:t>threat assessment, vulnerability management, secure coding practices, and network security administration</w:t>
-      </w:r>
-      <w:r>
-        <w:t xml:space="preserve">. Seeking </w:t>
-      </w:r>
-      <w:r>
-        <w:t>employment</w:t>
-      </w:r>
-      <w:r>
-        <w:t xml:space="preserve"> opportunities to apply technical expertise and drive meaningful security initiatives in forward-thinking organizations.</w:t>
+        <w:t>hackathon champion</w:t>
+      </w:r>
+      <w:r>
+        <w:t xml:space="preserve"> with proven skills in </w:t>
+      </w:r>
+      <w:r>
+        <w:rPr>
+          <w:b/>
+          <w:bCs/>
+        </w:rPr>
+        <w:t>secure system design, automation</w:t>
+      </w:r>
+      <w:r>
+        <w:t xml:space="preserve">, and </w:t>
+      </w:r>
+      <w:r>
+        <w:rPr>
+          <w:b/>
+          <w:bCs/>
+        </w:rPr>
+        <w:t>cross-functional collaboration</w:t>
+      </w:r>
+      <w:r>
+        <w:t xml:space="preserve">. Passionate about building </w:t>
+      </w:r>
+      <w:r>
+        <w:rPr>
+          <w:b/>
+          <w:bCs/>
+        </w:rPr>
+        <w:t>innovative and resilient digital solutions</w:t>
+      </w:r>
+      <w:r>
+        <w:t xml:space="preserve"> that integrate technology, security, and automation.</w:t>
       </w:r>
     </w:p>
     <w:p>
@@ -1031,6 +1065,2918 @@
           <w:spacing w:val="-2"/>
           <w:u w:color="1F3863"/>
         </w:rPr>
+        <w:t>SKILLS</w:t>
+      </w:r>
+    </w:p>
+    <w:p>
+      <w:pPr>
+        <w:pStyle w:val="Heading2"/>
+        <w:numPr>
+          <w:ilvl w:val="1"/>
+          <w:numId w:val="6"/>
+        </w:numPr>
+        <w:tabs>
+          <w:tab w:val="left" w:pos="992"/>
+        </w:tabs>
+        <w:spacing w:before="24"/>
+        <w:ind w:left="992" w:hanging="282"/>
+        <w:rPr>
+          <w:b w:val="0"/>
+        </w:rPr>
+      </w:pPr>
+      <w:r>
+        <w:rPr>
+          <w:spacing w:val="-2"/>
+        </w:rPr>
+        <w:t>Software</w:t>
+      </w:r>
+      <w:r>
+        <w:rPr>
+          <w:b w:val="0"/>
+          <w:spacing w:val="-2"/>
+        </w:rPr>
+        <w:t>:</w:t>
+      </w:r>
+    </w:p>
+    <w:p>
+      <w:pPr>
+        <w:pStyle w:val="ListParagraph"/>
+        <w:numPr>
+          <w:ilvl w:val="2"/>
+          <w:numId w:val="6"/>
+        </w:numPr>
+        <w:tabs>
+          <w:tab w:val="left" w:pos="1353"/>
+        </w:tabs>
+        <w:spacing w:before="14"/>
+        <w:ind w:left="1353" w:hanging="359"/>
+        <w:rPr>
+          <w:b/>
+        </w:rPr>
+      </w:pPr>
+      <w:r>
+        <w:t>Microsoft</w:t>
+      </w:r>
+      <w:r>
+        <w:rPr>
+          <w:spacing w:val="-4"/>
+        </w:rPr>
+        <w:t xml:space="preserve"> </w:t>
+      </w:r>
+      <w:r>
+        <w:t>Office</w:t>
+      </w:r>
+      <w:r>
+        <w:rPr>
+          <w:spacing w:val="-4"/>
+        </w:rPr>
+        <w:t xml:space="preserve"> </w:t>
+      </w:r>
+      <w:r>
+        <w:t>(Word,</w:t>
+      </w:r>
+      <w:r>
+        <w:rPr>
+          <w:spacing w:val="-5"/>
+        </w:rPr>
+        <w:t xml:space="preserve"> </w:t>
+      </w:r>
+      <w:r>
+        <w:t>PowerPoint,</w:t>
+      </w:r>
+      <w:r>
+        <w:rPr>
+          <w:spacing w:val="-6"/>
+        </w:rPr>
+        <w:t xml:space="preserve"> </w:t>
+      </w:r>
+      <w:r>
+        <w:t>Excel)</w:t>
+      </w:r>
+      <w:r>
+        <w:rPr>
+          <w:spacing w:val="-6"/>
+        </w:rPr>
+        <w:t xml:space="preserve"> </w:t>
+      </w:r>
+      <w:r>
+        <w:t>–</w:t>
+      </w:r>
+      <w:r>
+        <w:rPr>
+          <w:spacing w:val="-2"/>
+        </w:rPr>
+        <w:t xml:space="preserve"> </w:t>
+      </w:r>
+      <w:r>
+        <w:rPr>
+          <w:b/>
+          <w:spacing w:val="-2"/>
+        </w:rPr>
+        <w:t>Advanced</w:t>
+      </w:r>
+    </w:p>
+    <w:p>
+      <w:pPr>
+        <w:pStyle w:val="ListParagraph"/>
+        <w:numPr>
+          <w:ilvl w:val="2"/>
+          <w:numId w:val="6"/>
+        </w:numPr>
+        <w:tabs>
+          <w:tab w:val="left" w:pos="1353"/>
+        </w:tabs>
+        <w:spacing w:before="18"/>
+        <w:ind w:left="1353" w:hanging="359"/>
+        <w:rPr>
+          <w:b/>
+        </w:rPr>
+      </w:pPr>
+      <w:r>
+        <w:t>Code</w:t>
+      </w:r>
+      <w:r>
+        <w:rPr>
+          <w:spacing w:val="-7"/>
+        </w:rPr>
+        <w:t xml:space="preserve"> </w:t>
+      </w:r>
+      <w:r>
+        <w:t>Editor</w:t>
+      </w:r>
+      <w:r>
+        <w:rPr>
+          <w:spacing w:val="-4"/>
+        </w:rPr>
+        <w:t xml:space="preserve"> </w:t>
+      </w:r>
+      <w:r>
+        <w:t>and</w:t>
+      </w:r>
+      <w:r>
+        <w:rPr>
+          <w:spacing w:val="-3"/>
+        </w:rPr>
+        <w:t xml:space="preserve"> </w:t>
+      </w:r>
+      <w:r>
+        <w:t>Web</w:t>
+      </w:r>
+      <w:r>
+        <w:rPr>
+          <w:spacing w:val="-6"/>
+        </w:rPr>
+        <w:t xml:space="preserve"> </w:t>
+      </w:r>
+      <w:r>
+        <w:t>Dev</w:t>
+      </w:r>
+      <w:r>
+        <w:rPr>
+          <w:spacing w:val="-2"/>
+        </w:rPr>
+        <w:t xml:space="preserve"> </w:t>
+      </w:r>
+      <w:r>
+        <w:t>(VS</w:t>
+      </w:r>
+      <w:r>
+        <w:rPr>
+          <w:spacing w:val="-3"/>
+        </w:rPr>
+        <w:t xml:space="preserve"> </w:t>
+      </w:r>
+      <w:r>
+        <w:t>Code, Eclipse IDE,</w:t>
+      </w:r>
+      <w:r>
+        <w:rPr>
+          <w:spacing w:val="-2"/>
+        </w:rPr>
+        <w:t xml:space="preserve"> </w:t>
+      </w:r>
+      <w:proofErr w:type="spellStart"/>
+      <w:r>
+        <w:t>Github</w:t>
+      </w:r>
+      <w:proofErr w:type="spellEnd"/>
+      <w:r>
+        <w:t>,</w:t>
+      </w:r>
+      <w:r>
+        <w:rPr>
+          <w:spacing w:val="-3"/>
+        </w:rPr>
+        <w:t xml:space="preserve"> </w:t>
+      </w:r>
+      <w:proofErr w:type="spellStart"/>
+      <w:r>
+        <w:t>Xampp</w:t>
+      </w:r>
+      <w:proofErr w:type="spellEnd"/>
+      <w:r>
+        <w:t>)</w:t>
+      </w:r>
+      <w:r>
+        <w:rPr>
+          <w:spacing w:val="-2"/>
+        </w:rPr>
+        <w:t xml:space="preserve"> </w:t>
+      </w:r>
+      <w:r>
+        <w:t>-</w:t>
+      </w:r>
+      <w:r>
+        <w:rPr>
+          <w:spacing w:val="-5"/>
+        </w:rPr>
+        <w:t xml:space="preserve"> </w:t>
+      </w:r>
+      <w:r>
+        <w:rPr>
+          <w:b/>
+          <w:spacing w:val="-2"/>
+        </w:rPr>
+        <w:t>Intermediate</w:t>
+      </w:r>
+    </w:p>
+    <w:p>
+      <w:pPr>
+        <w:pStyle w:val="ListParagraph"/>
+        <w:numPr>
+          <w:ilvl w:val="2"/>
+          <w:numId w:val="6"/>
+        </w:numPr>
+        <w:tabs>
+          <w:tab w:val="left" w:pos="1353"/>
+        </w:tabs>
+        <w:spacing w:before="15"/>
+        <w:ind w:left="1353" w:hanging="359"/>
+        <w:rPr>
+          <w:b/>
+        </w:rPr>
+      </w:pPr>
+      <w:r>
+        <w:t>Programming</w:t>
+      </w:r>
+      <w:r>
+        <w:rPr>
+          <w:spacing w:val="-7"/>
+        </w:rPr>
+        <w:t xml:space="preserve"> </w:t>
+      </w:r>
+      <w:r>
+        <w:t>Language</w:t>
+      </w:r>
+      <w:r>
+        <w:rPr>
+          <w:spacing w:val="-5"/>
+        </w:rPr>
+        <w:t xml:space="preserve"> </w:t>
+      </w:r>
+      <w:r>
+        <w:t>(HTML,</w:t>
+      </w:r>
+      <w:r>
+        <w:rPr>
+          <w:spacing w:val="-4"/>
+        </w:rPr>
+        <w:t xml:space="preserve"> </w:t>
+      </w:r>
+      <w:r>
+        <w:t>PHP,</w:t>
+      </w:r>
+      <w:r>
+        <w:rPr>
+          <w:spacing w:val="-3"/>
+        </w:rPr>
+        <w:t xml:space="preserve"> </w:t>
+      </w:r>
+      <w:r>
+        <w:t>JAVA,</w:t>
+      </w:r>
+      <w:r>
+        <w:rPr>
+          <w:spacing w:val="-6"/>
+        </w:rPr>
+        <w:t xml:space="preserve"> </w:t>
+      </w:r>
+      <w:r>
+        <w:t>C, C++, C#,</w:t>
+      </w:r>
+      <w:r>
+        <w:rPr>
+          <w:spacing w:val="-5"/>
+        </w:rPr>
+        <w:t xml:space="preserve"> </w:t>
+      </w:r>
+      <w:r>
+        <w:t>Python,</w:t>
+      </w:r>
+      <w:r>
+        <w:rPr>
+          <w:spacing w:val="-7"/>
+        </w:rPr>
+        <w:t xml:space="preserve"> </w:t>
+      </w:r>
+      <w:r>
+        <w:t>MySQL)</w:t>
+      </w:r>
+      <w:r>
+        <w:rPr>
+          <w:spacing w:val="-5"/>
+        </w:rPr>
+        <w:t xml:space="preserve"> </w:t>
+      </w:r>
+      <w:r>
+        <w:t>–</w:t>
+      </w:r>
+      <w:r>
+        <w:rPr>
+          <w:spacing w:val="-5"/>
+        </w:rPr>
+        <w:t xml:space="preserve"> </w:t>
+      </w:r>
+      <w:r>
+        <w:rPr>
+          <w:b/>
+          <w:spacing w:val="-2"/>
+        </w:rPr>
+        <w:t>Intermediate</w:t>
+      </w:r>
+    </w:p>
+    <w:p>
+      <w:pPr>
+        <w:pStyle w:val="ListParagraph"/>
+        <w:numPr>
+          <w:ilvl w:val="2"/>
+          <w:numId w:val="6"/>
+        </w:numPr>
+        <w:tabs>
+          <w:tab w:val="left" w:pos="1353"/>
+        </w:tabs>
+        <w:spacing w:before="17"/>
+        <w:ind w:left="1353" w:hanging="359"/>
+        <w:rPr>
+          <w:b/>
+        </w:rPr>
+      </w:pPr>
+      <w:r>
+        <w:t>Operating</w:t>
+      </w:r>
+      <w:r>
+        <w:rPr>
+          <w:spacing w:val="-8"/>
+        </w:rPr>
+        <w:t xml:space="preserve"> </w:t>
+      </w:r>
+      <w:r>
+        <w:t>System</w:t>
+      </w:r>
+      <w:r>
+        <w:rPr>
+          <w:spacing w:val="-3"/>
+        </w:rPr>
+        <w:t xml:space="preserve"> </w:t>
+      </w:r>
+      <w:r>
+        <w:t>(Kali</w:t>
+      </w:r>
+      <w:r>
+        <w:rPr>
+          <w:spacing w:val="-4"/>
+        </w:rPr>
+        <w:t xml:space="preserve"> </w:t>
+      </w:r>
+      <w:r>
+        <w:t>Linux,</w:t>
+      </w:r>
+      <w:r>
+        <w:rPr>
+          <w:spacing w:val="-4"/>
+        </w:rPr>
+        <w:t xml:space="preserve"> </w:t>
+      </w:r>
+      <w:r>
+        <w:t>Parrot</w:t>
+      </w:r>
+      <w:r>
+        <w:rPr>
+          <w:spacing w:val="-7"/>
+        </w:rPr>
+        <w:t xml:space="preserve"> </w:t>
+      </w:r>
+      <w:r>
+        <w:t>OS,</w:t>
+      </w:r>
+      <w:r>
+        <w:rPr>
+          <w:spacing w:val="-7"/>
+        </w:rPr>
+        <w:t xml:space="preserve"> </w:t>
+      </w:r>
+      <w:r>
+        <w:t>Windows,</w:t>
+      </w:r>
+      <w:r>
+        <w:rPr>
+          <w:spacing w:val="-4"/>
+        </w:rPr>
+        <w:t xml:space="preserve"> </w:t>
+      </w:r>
+      <w:r>
+        <w:t>Ubuntu)</w:t>
+      </w:r>
+      <w:r>
+        <w:rPr>
+          <w:spacing w:val="-4"/>
+        </w:rPr>
+        <w:t xml:space="preserve"> </w:t>
+      </w:r>
+      <w:r>
+        <w:t>-</w:t>
+      </w:r>
+      <w:r>
+        <w:rPr>
+          <w:spacing w:val="-4"/>
+        </w:rPr>
+        <w:t xml:space="preserve"> </w:t>
+      </w:r>
+      <w:r>
+        <w:rPr>
+          <w:b/>
+          <w:spacing w:val="-2"/>
+        </w:rPr>
+        <w:t>Intermediate</w:t>
+      </w:r>
+    </w:p>
+    <w:p>
+      <w:pPr>
+        <w:pStyle w:val="ListParagraph"/>
+        <w:numPr>
+          <w:ilvl w:val="2"/>
+          <w:numId w:val="6"/>
+        </w:numPr>
+        <w:tabs>
+          <w:tab w:val="left" w:pos="1353"/>
+        </w:tabs>
+        <w:spacing w:before="14"/>
+        <w:ind w:left="1353" w:hanging="359"/>
+        <w:rPr>
+          <w:b/>
+        </w:rPr>
+      </w:pPr>
+      <w:r>
+        <w:t>Security</w:t>
+      </w:r>
+      <w:r>
+        <w:rPr>
+          <w:spacing w:val="-7"/>
+        </w:rPr>
+        <w:t xml:space="preserve"> </w:t>
+      </w:r>
+      <w:r>
+        <w:t>Tools</w:t>
+      </w:r>
+      <w:r>
+        <w:rPr>
+          <w:spacing w:val="-7"/>
+        </w:rPr>
+        <w:t xml:space="preserve"> </w:t>
+      </w:r>
+      <w:r>
+        <w:t>(</w:t>
+      </w:r>
+      <w:proofErr w:type="spellStart"/>
+      <w:r>
+        <w:t>Ghidra</w:t>
+      </w:r>
+      <w:proofErr w:type="spellEnd"/>
+      <w:r>
+        <w:t>, JDAX, Nmap,</w:t>
+      </w:r>
+      <w:r>
+        <w:rPr>
+          <w:spacing w:val="-4"/>
+        </w:rPr>
+        <w:t xml:space="preserve"> </w:t>
+      </w:r>
+      <w:proofErr w:type="spellStart"/>
+      <w:r>
+        <w:t>Burpsuite</w:t>
+      </w:r>
+      <w:proofErr w:type="spellEnd"/>
+      <w:r>
+        <w:t>,</w:t>
+      </w:r>
+      <w:r>
+        <w:rPr>
+          <w:spacing w:val="-6"/>
+        </w:rPr>
+        <w:t xml:space="preserve"> </w:t>
+      </w:r>
+      <w:r>
+        <w:t>Wireshark,</w:t>
+      </w:r>
+      <w:r>
+        <w:rPr>
+          <w:spacing w:val="-4"/>
+        </w:rPr>
+        <w:t xml:space="preserve"> </w:t>
+      </w:r>
+      <w:r>
+        <w:t>Metasploit)</w:t>
+      </w:r>
+      <w:r>
+        <w:rPr>
+          <w:spacing w:val="-4"/>
+        </w:rPr>
+        <w:t xml:space="preserve"> </w:t>
+      </w:r>
+      <w:r>
+        <w:rPr>
+          <w:bCs/>
+        </w:rPr>
+        <w:t>–</w:t>
+      </w:r>
+      <w:r>
+        <w:rPr>
+          <w:b/>
+          <w:spacing w:val="-7"/>
+        </w:rPr>
+        <w:t xml:space="preserve"> </w:t>
+      </w:r>
+      <w:r>
+        <w:rPr>
+          <w:b/>
+          <w:spacing w:val="-2"/>
+        </w:rPr>
+        <w:t>Intermediate</w:t>
+      </w:r>
+    </w:p>
+    <w:p>
+      <w:pPr>
+        <w:pStyle w:val="ListParagraph"/>
+        <w:numPr>
+          <w:ilvl w:val="2"/>
+          <w:numId w:val="6"/>
+        </w:numPr>
+        <w:tabs>
+          <w:tab w:val="left" w:pos="1353"/>
+        </w:tabs>
+        <w:spacing w:before="14"/>
+        <w:ind w:left="1353" w:hanging="359"/>
+        <w:rPr>
+          <w:bCs/>
+          <w:spacing w:val="-2"/>
+          <w:lang w:val="en-MY"/>
+        </w:rPr>
+      </w:pPr>
+      <w:r>
+        <w:rPr>
+          <w:bCs/>
+          <w:spacing w:val="-2"/>
+        </w:rPr>
+        <w:t>Industry Automation (</w:t>
+      </w:r>
+      <w:r>
+        <w:rPr>
+          <w:bCs/>
+          <w:spacing w:val="-2"/>
+        </w:rPr>
+        <w:t>SCADA systems)</w:t>
+      </w:r>
+      <w:r>
+        <w:rPr>
+          <w:bCs/>
+          <w:spacing w:val="-2"/>
+        </w:rPr>
+        <w:t xml:space="preserve"> </w:t>
+      </w:r>
+      <w:r>
+        <w:rPr>
+          <w:bCs/>
+        </w:rPr>
+        <w:t>–</w:t>
+      </w:r>
+      <w:r>
+        <w:rPr>
+          <w:b/>
+          <w:spacing w:val="-7"/>
+        </w:rPr>
+        <w:t xml:space="preserve"> </w:t>
+      </w:r>
+      <w:r>
+        <w:rPr>
+          <w:b/>
+          <w:spacing w:val="-2"/>
+        </w:rPr>
+        <w:t>Basic</w:t>
+      </w:r>
+    </w:p>
+    <w:p>
+      <w:pPr>
+        <w:pStyle w:val="Heading2"/>
+        <w:numPr>
+          <w:ilvl w:val="1"/>
+          <w:numId w:val="6"/>
+        </w:numPr>
+        <w:tabs>
+          <w:tab w:val="left" w:pos="992"/>
+        </w:tabs>
+        <w:spacing w:before="18"/>
+        <w:ind w:left="992" w:hanging="282"/>
+        <w:rPr>
+          <w:b w:val="0"/>
+        </w:rPr>
+      </w:pPr>
+      <w:r>
+        <w:t>Soft</w:t>
+      </w:r>
+      <w:r>
+        <w:rPr>
+          <w:spacing w:val="-4"/>
+        </w:rPr>
+        <w:t xml:space="preserve"> </w:t>
+      </w:r>
+      <w:r>
+        <w:rPr>
+          <w:spacing w:val="-2"/>
+        </w:rPr>
+        <w:t>skills</w:t>
+      </w:r>
+      <w:r>
+        <w:rPr>
+          <w:b w:val="0"/>
+          <w:spacing w:val="-2"/>
+        </w:rPr>
+        <w:t>:</w:t>
+      </w:r>
+    </w:p>
+    <w:p>
+      <w:pPr>
+        <w:pStyle w:val="ListParagraph"/>
+        <w:numPr>
+          <w:ilvl w:val="2"/>
+          <w:numId w:val="6"/>
+        </w:numPr>
+        <w:tabs>
+          <w:tab w:val="left" w:pos="1353"/>
+        </w:tabs>
+        <w:spacing w:before="14"/>
+        <w:ind w:left="1353" w:hanging="359"/>
+        <w:rPr>
+          <w:b/>
+          <w:bCs/>
+        </w:rPr>
+      </w:pPr>
+      <w:r>
+        <w:rPr>
+          <w:b/>
+          <w:bCs/>
+        </w:rPr>
+        <w:t>Communication &amp; Presentation Skills</w:t>
+      </w:r>
+      <w:r>
+        <w:rPr>
+          <w:b/>
+          <w:bCs/>
+          <w:spacing w:val="-2"/>
+        </w:rPr>
+        <w:t>.</w:t>
+      </w:r>
+    </w:p>
+    <w:p>
+      <w:pPr>
+        <w:tabs>
+          <w:tab w:val="left" w:pos="1353"/>
+        </w:tabs>
+        <w:spacing w:before="14"/>
+        <w:ind w:left="1353"/>
+      </w:pPr>
+      <w:r>
+        <w:t>- Public</w:t>
+      </w:r>
+      <w:r>
+        <w:t xml:space="preserve"> speaking</w:t>
+      </w:r>
+    </w:p>
+    <w:p>
+      <w:pPr>
+        <w:tabs>
+          <w:tab w:val="left" w:pos="1353"/>
+        </w:tabs>
+        <w:spacing w:before="14"/>
+        <w:ind w:left="1353"/>
+      </w:pPr>
+      <w:r>
+        <w:t xml:space="preserve">- </w:t>
+      </w:r>
+      <w:r>
+        <w:t>Cross-cultural communication</w:t>
+      </w:r>
+    </w:p>
+    <w:p>
+      <w:pPr>
+        <w:tabs>
+          <w:tab w:val="left" w:pos="1353"/>
+        </w:tabs>
+        <w:spacing w:before="14"/>
+        <w:ind w:left="1353"/>
+      </w:pPr>
+      <w:r>
+        <w:t xml:space="preserve">- </w:t>
+      </w:r>
+      <w:r>
+        <w:t>Technical communication</w:t>
+      </w:r>
+    </w:p>
+    <w:p>
+      <w:pPr>
+        <w:pStyle w:val="ListParagraph"/>
+        <w:numPr>
+          <w:ilvl w:val="2"/>
+          <w:numId w:val="6"/>
+        </w:numPr>
+        <w:tabs>
+          <w:tab w:val="left" w:pos="1353"/>
+        </w:tabs>
+        <w:spacing w:before="15"/>
+        <w:ind w:left="1353" w:hanging="359"/>
+        <w:rPr>
+          <w:b/>
+          <w:bCs/>
+        </w:rPr>
+      </w:pPr>
+      <w:r>
+        <w:rPr>
+          <w:b/>
+          <w:bCs/>
+        </w:rPr>
+        <w:t>Leadership &amp; Management</w:t>
+      </w:r>
+      <w:r>
+        <w:rPr>
+          <w:b/>
+          <w:bCs/>
+          <w:spacing w:val="-2"/>
+        </w:rPr>
+        <w:t>.</w:t>
+      </w:r>
+    </w:p>
+    <w:p>
+      <w:pPr>
+        <w:pStyle w:val="ListParagraph"/>
+        <w:tabs>
+          <w:tab w:val="left" w:pos="1353"/>
+        </w:tabs>
+        <w:spacing w:before="15"/>
+        <w:ind w:left="1353" w:firstLine="0"/>
+        <w:rPr>
+          <w:spacing w:val="-2"/>
+        </w:rPr>
+      </w:pPr>
+      <w:r>
+        <w:rPr>
+          <w:spacing w:val="-2"/>
+        </w:rPr>
+        <w:t>- Team leadership</w:t>
+      </w:r>
+    </w:p>
+    <w:p>
+      <w:pPr>
+        <w:pStyle w:val="ListParagraph"/>
+        <w:tabs>
+          <w:tab w:val="left" w:pos="1353"/>
+        </w:tabs>
+        <w:spacing w:before="15"/>
+        <w:ind w:left="1353" w:firstLine="0"/>
+        <w:rPr>
+          <w:spacing w:val="-2"/>
+        </w:rPr>
+      </w:pPr>
+      <w:r>
+        <w:rPr>
+          <w:spacing w:val="-2"/>
+        </w:rPr>
+        <w:t xml:space="preserve">- </w:t>
+      </w:r>
+      <w:r>
+        <w:rPr>
+          <w:spacing w:val="-2"/>
+        </w:rPr>
+        <w:t>Project management</w:t>
+      </w:r>
+    </w:p>
+    <w:p>
+      <w:pPr>
+        <w:pStyle w:val="ListParagraph"/>
+        <w:tabs>
+          <w:tab w:val="left" w:pos="1353"/>
+        </w:tabs>
+        <w:spacing w:before="15"/>
+        <w:ind w:left="1353" w:firstLine="0"/>
+      </w:pPr>
+      <w:r>
+        <w:rPr>
+          <w:spacing w:val="-2"/>
+        </w:rPr>
+        <w:t xml:space="preserve">- </w:t>
+      </w:r>
+      <w:r>
+        <w:rPr>
+          <w:spacing w:val="-2"/>
+        </w:rPr>
+        <w:t>Mentorship</w:t>
+      </w:r>
+    </w:p>
+    <w:p>
+      <w:pPr>
+        <w:pStyle w:val="ListParagraph"/>
+        <w:numPr>
+          <w:ilvl w:val="2"/>
+          <w:numId w:val="6"/>
+        </w:numPr>
+        <w:tabs>
+          <w:tab w:val="left" w:pos="1353"/>
+        </w:tabs>
+        <w:spacing w:before="17"/>
+        <w:rPr>
+          <w:b/>
+          <w:bCs/>
+        </w:rPr>
+      </w:pPr>
+      <w:r>
+        <w:rPr>
+          <w:b/>
+          <w:bCs/>
+        </w:rPr>
+        <w:t>Problem-Solving &amp; Analytical Thinking.</w:t>
+      </w:r>
+    </w:p>
+    <w:p>
+      <w:pPr>
+        <w:pStyle w:val="ListParagraph"/>
+        <w:tabs>
+          <w:tab w:val="left" w:pos="1353"/>
+        </w:tabs>
+        <w:spacing w:before="17"/>
+        <w:ind w:left="1354" w:firstLine="0"/>
+      </w:pPr>
+      <w:r>
+        <w:t xml:space="preserve">- </w:t>
+      </w:r>
+      <w:r>
+        <w:t>Critical thinking</w:t>
+      </w:r>
+    </w:p>
+    <w:p>
+      <w:pPr>
+        <w:pStyle w:val="ListParagraph"/>
+        <w:tabs>
+          <w:tab w:val="left" w:pos="1353"/>
+        </w:tabs>
+        <w:spacing w:before="17"/>
+        <w:ind w:left="1354" w:firstLine="0"/>
+      </w:pPr>
+      <w:r>
+        <w:t xml:space="preserve">- </w:t>
+      </w:r>
+      <w:r>
+        <w:t>Strategic planning</w:t>
+      </w:r>
+    </w:p>
+    <w:p>
+      <w:pPr>
+        <w:pStyle w:val="ListParagraph"/>
+        <w:tabs>
+          <w:tab w:val="left" w:pos="1353"/>
+        </w:tabs>
+        <w:spacing w:before="17"/>
+        <w:ind w:left="1354" w:firstLine="0"/>
+      </w:pPr>
+      <w:r>
+        <w:t xml:space="preserve">- </w:t>
+      </w:r>
+      <w:r>
+        <w:t>Creative problem-solving</w:t>
+      </w:r>
+    </w:p>
+    <w:p>
+      <w:pPr>
+        <w:pStyle w:val="ListParagraph"/>
+        <w:numPr>
+          <w:ilvl w:val="2"/>
+          <w:numId w:val="6"/>
+        </w:numPr>
+        <w:tabs>
+          <w:tab w:val="left" w:pos="1353"/>
+        </w:tabs>
+        <w:spacing w:before="17"/>
+        <w:rPr>
+          <w:b/>
+          <w:bCs/>
+        </w:rPr>
+      </w:pPr>
+      <w:r>
+        <w:rPr>
+          <w:b/>
+          <w:bCs/>
+        </w:rPr>
+        <w:t>Collaboration &amp; Teamwork</w:t>
+      </w:r>
+    </w:p>
+    <w:p>
+      <w:pPr>
+        <w:pStyle w:val="ListParagraph"/>
+        <w:tabs>
+          <w:tab w:val="left" w:pos="1353"/>
+        </w:tabs>
+        <w:spacing w:before="17"/>
+        <w:ind w:left="1354" w:firstLine="0"/>
+      </w:pPr>
+      <w:r>
+        <w:t>- Cross-functional collaboration</w:t>
+      </w:r>
+    </w:p>
+    <w:p>
+      <w:pPr>
+        <w:pStyle w:val="ListParagraph"/>
+        <w:tabs>
+          <w:tab w:val="left" w:pos="1353"/>
+        </w:tabs>
+        <w:spacing w:before="17"/>
+        <w:ind w:left="1354" w:firstLine="0"/>
+      </w:pPr>
+      <w:r>
+        <w:t>- International cooperation</w:t>
+      </w:r>
+    </w:p>
+    <w:p>
+      <w:pPr>
+        <w:pStyle w:val="ListParagraph"/>
+        <w:tabs>
+          <w:tab w:val="left" w:pos="1353"/>
+        </w:tabs>
+        <w:spacing w:before="17"/>
+        <w:ind w:left="1354" w:firstLine="0"/>
+      </w:pPr>
+      <w:r>
+        <w:t>- Peer collaboration</w:t>
+      </w:r>
+    </w:p>
+    <w:p>
+      <w:pPr>
+        <w:pStyle w:val="ListParagraph"/>
+        <w:numPr>
+          <w:ilvl w:val="2"/>
+          <w:numId w:val="6"/>
+        </w:numPr>
+        <w:tabs>
+          <w:tab w:val="left" w:pos="1353"/>
+        </w:tabs>
+        <w:spacing w:before="17"/>
+        <w:rPr>
+          <w:b/>
+          <w:bCs/>
+        </w:rPr>
+      </w:pPr>
+      <w:r>
+        <w:rPr>
+          <w:b/>
+          <w:bCs/>
+        </w:rPr>
+        <w:t>Adaptability &amp; Learning</w:t>
+      </w:r>
+    </w:p>
+    <w:p>
+      <w:pPr>
+        <w:pStyle w:val="ListParagraph"/>
+        <w:tabs>
+          <w:tab w:val="left" w:pos="1353"/>
+        </w:tabs>
+        <w:spacing w:before="17"/>
+        <w:ind w:left="1354" w:firstLine="0"/>
+      </w:pPr>
+      <w:r>
+        <w:t xml:space="preserve">- </w:t>
+      </w:r>
+      <w:r>
+        <w:t>Continuous learning</w:t>
+      </w:r>
+    </w:p>
+    <w:p>
+      <w:pPr>
+        <w:pStyle w:val="ListParagraph"/>
+        <w:tabs>
+          <w:tab w:val="left" w:pos="1353"/>
+        </w:tabs>
+        <w:spacing w:before="17"/>
+        <w:ind w:left="1354" w:firstLine="0"/>
+      </w:pPr>
+      <w:r>
+        <w:t xml:space="preserve">- </w:t>
+      </w:r>
+      <w:r>
+        <w:t>Technology adaptation</w:t>
+      </w:r>
+    </w:p>
+    <w:p>
+      <w:pPr>
+        <w:pStyle w:val="ListParagraph"/>
+        <w:tabs>
+          <w:tab w:val="left" w:pos="1353"/>
+        </w:tabs>
+        <w:spacing w:before="17"/>
+        <w:ind w:left="1354" w:firstLine="0"/>
+        <w:rPr>
+          <w:b/>
+          <w:bCs/>
+        </w:rPr>
+      </w:pPr>
+      <w:r>
+        <w:t xml:space="preserve">- </w:t>
+      </w:r>
+      <w:r>
+        <w:t>Cultural adaptability</w:t>
+      </w:r>
+    </w:p>
+    <w:p>
+      <w:pPr>
+        <w:pStyle w:val="ListParagraph"/>
+        <w:numPr>
+          <w:ilvl w:val="2"/>
+          <w:numId w:val="6"/>
+        </w:numPr>
+        <w:tabs>
+          <w:tab w:val="left" w:pos="1353"/>
+        </w:tabs>
+        <w:spacing w:before="17"/>
+        <w:rPr>
+          <w:b/>
+          <w:bCs/>
+        </w:rPr>
+      </w:pPr>
+      <w:r>
+        <w:rPr>
+          <w:b/>
+          <w:bCs/>
+        </w:rPr>
+        <w:t>Organization &amp; Time Management</w:t>
+      </w:r>
+    </w:p>
+    <w:p>
+      <w:pPr>
+        <w:pStyle w:val="ListParagraph"/>
+        <w:tabs>
+          <w:tab w:val="left" w:pos="1353"/>
+        </w:tabs>
+        <w:spacing w:before="17"/>
+        <w:ind w:left="1354" w:firstLine="0"/>
+      </w:pPr>
+      <w:r>
+        <w:t xml:space="preserve">- </w:t>
+      </w:r>
+      <w:r>
+        <w:t>Event planning and execution</w:t>
+      </w:r>
+    </w:p>
+    <w:p>
+      <w:pPr>
+        <w:pStyle w:val="ListParagraph"/>
+        <w:tabs>
+          <w:tab w:val="left" w:pos="1353"/>
+        </w:tabs>
+        <w:spacing w:before="17"/>
+        <w:ind w:left="1354" w:firstLine="0"/>
+      </w:pPr>
+      <w:r>
+        <w:t xml:space="preserve">- </w:t>
+      </w:r>
+      <w:r>
+        <w:t>Academic excellence while maintaining extracurricular activities</w:t>
+      </w:r>
+    </w:p>
+    <w:p>
+      <w:pPr>
+        <w:pStyle w:val="ListParagraph"/>
+        <w:tabs>
+          <w:tab w:val="left" w:pos="1353"/>
+        </w:tabs>
+        <w:spacing w:before="17"/>
+        <w:ind w:left="1354" w:firstLine="0"/>
+        <w:rPr>
+          <w:b/>
+          <w:bCs/>
+        </w:rPr>
+      </w:pPr>
+      <w:r>
+        <w:t xml:space="preserve">- </w:t>
+      </w:r>
+      <w:r>
+        <w:t>Balancing multiple leadership roles simultaneously</w:t>
+      </w:r>
+    </w:p>
+    <w:p>
+      <w:pPr>
+        <w:pStyle w:val="ListParagraph"/>
+        <w:numPr>
+          <w:ilvl w:val="2"/>
+          <w:numId w:val="6"/>
+        </w:numPr>
+        <w:tabs>
+          <w:tab w:val="left" w:pos="1353"/>
+        </w:tabs>
+        <w:spacing w:before="17"/>
+        <w:rPr>
+          <w:b/>
+          <w:bCs/>
+        </w:rPr>
+      </w:pPr>
+      <w:r>
+        <w:rPr>
+          <w:b/>
+          <w:bCs/>
+        </w:rPr>
+        <w:t>Initiative &amp; Drive</w:t>
+      </w:r>
+    </w:p>
+    <w:p>
+      <w:pPr>
+        <w:pStyle w:val="ListParagraph"/>
+        <w:tabs>
+          <w:tab w:val="left" w:pos="1353"/>
+        </w:tabs>
+        <w:spacing w:before="17"/>
+        <w:ind w:left="1354" w:firstLine="0"/>
+      </w:pPr>
+      <w:r>
+        <w:lastRenderedPageBreak/>
+        <w:t xml:space="preserve">- </w:t>
+      </w:r>
+      <w:r>
+        <w:t>Self-motivation</w:t>
+      </w:r>
+    </w:p>
+    <w:p>
+      <w:pPr>
+        <w:pStyle w:val="ListParagraph"/>
+        <w:tabs>
+          <w:tab w:val="left" w:pos="1353"/>
+        </w:tabs>
+        <w:spacing w:before="17"/>
+        <w:ind w:left="1354" w:firstLine="0"/>
+      </w:pPr>
+      <w:r>
+        <w:t xml:space="preserve">- </w:t>
+      </w:r>
+      <w:r>
+        <w:t>Innovation</w:t>
+      </w:r>
+    </w:p>
+    <w:p>
+      <w:pPr>
+        <w:pStyle w:val="ListParagraph"/>
+        <w:tabs>
+          <w:tab w:val="left" w:pos="1353"/>
+        </w:tabs>
+        <w:spacing w:before="17"/>
+        <w:ind w:left="1354" w:firstLine="0"/>
+      </w:pPr>
+      <w:r>
+        <w:t xml:space="preserve">- </w:t>
+      </w:r>
+      <w:r>
+        <w:t>Professional development</w:t>
+      </w:r>
+    </w:p>
+    <w:p>
+      <w:pPr>
+        <w:tabs>
+          <w:tab w:val="left" w:pos="1353"/>
+        </w:tabs>
+        <w:spacing w:before="17"/>
+      </w:pPr>
+    </w:p>
+    <w:p>
+      <w:pPr>
+        <w:pStyle w:val="ListParagraph"/>
+        <w:numPr>
+          <w:ilvl w:val="1"/>
+          <w:numId w:val="6"/>
+        </w:numPr>
+        <w:tabs>
+          <w:tab w:val="left" w:pos="992"/>
+          <w:tab w:val="left" w:pos="994"/>
+        </w:tabs>
+        <w:spacing w:before="81" w:line="256" w:lineRule="auto"/>
+        <w:ind w:right="18"/>
+        <w:rPr>
+          <w:b/>
+          <w:spacing w:val="-2"/>
+        </w:rPr>
+      </w:pPr>
+      <w:r>
+        <w:rPr>
+          <w:b/>
+          <w:noProof/>
+          <w:sz w:val="13"/>
+        </w:rPr>
+        <mc:AlternateContent>
+          <mc:Choice Requires="wpg">
+            <w:drawing>
+              <wp:anchor distT="0" distB="0" distL="0" distR="0" simplePos="0" relativeHeight="487598080" behindDoc="1" locked="0" layoutInCell="1" allowOverlap="1" wp14:anchorId="2E14480E" wp14:editId="3242900A">
+                <wp:simplePos x="0" y="0"/>
+                <wp:positionH relativeFrom="margin">
+                  <wp:align>right</wp:align>
+                </wp:positionH>
+                <wp:positionV relativeFrom="paragraph">
+                  <wp:posOffset>567436</wp:posOffset>
+                </wp:positionV>
+                <wp:extent cx="5747385" cy="20320"/>
+                <wp:effectExtent l="0" t="0" r="24765" b="17780"/>
+                <wp:wrapTopAndBottom/>
+                <wp:docPr id="39" name="Group 39"/>
+                <wp:cNvGraphicFramePr>
+                  <a:graphicFrameLocks xmlns:a="http://schemas.openxmlformats.org/drawingml/2006/main"/>
+                </wp:cNvGraphicFramePr>
+                <a:graphic xmlns:a="http://schemas.openxmlformats.org/drawingml/2006/main">
+                  <a:graphicData uri="http://schemas.microsoft.com/office/word/2010/wordprocessingGroup">
+                    <wpg:wgp>
+                      <wpg:cNvGrpSpPr>
+                        <a:grpSpLocks/>
+                      </wpg:cNvGrpSpPr>
+                      <wpg:grpSpPr>
+                        <a:xfrm>
+                          <a:off x="0" y="0"/>
+                          <a:ext cx="5747385" cy="20320"/>
+                          <a:chOff x="0" y="0"/>
+                          <a:chExt cx="5747385" cy="20320"/>
+                        </a:xfrm>
+                      </wpg:grpSpPr>
+                      <wps:wsp>
+                        <wps:cNvPr id="40" name="Graphic 40"/>
+                        <wps:cNvSpPr/>
+                        <wps:spPr>
+                          <a:xfrm>
+                            <a:off x="0" y="0"/>
+                            <a:ext cx="5745480" cy="19685"/>
+                          </a:xfrm>
+                          <a:custGeom>
+                            <a:avLst/>
+                            <a:gdLst/>
+                            <a:ahLst/>
+                            <a:cxnLst/>
+                            <a:rect l="l" t="t" r="r" b="b"/>
+                            <a:pathLst>
+                              <a:path w="5745480" h="19685">
+                                <a:moveTo>
+                                  <a:pt x="5745467" y="0"/>
+                                </a:moveTo>
+                                <a:lnTo>
+                                  <a:pt x="0" y="0"/>
+                                </a:lnTo>
+                                <a:lnTo>
+                                  <a:pt x="0" y="19685"/>
+                                </a:lnTo>
+                                <a:lnTo>
+                                  <a:pt x="5745467" y="19685"/>
+                                </a:lnTo>
+                                <a:lnTo>
+                                  <a:pt x="5745467" y="0"/>
+                                </a:lnTo>
+                                <a:close/>
+                              </a:path>
+                            </a:pathLst>
+                          </a:custGeom>
+                          <a:solidFill>
+                            <a:srgbClr val="9F9F9F"/>
+                          </a:solidFill>
+                        </wps:spPr>
+                        <wps:bodyPr wrap="square" lIns="0" tIns="0" rIns="0" bIns="0" rtlCol="0">
+                          <a:prstTxWarp prst="textNoShape">
+                            <a:avLst/>
+                          </a:prstTxWarp>
+                          <a:noAutofit/>
+                        </wps:bodyPr>
+                      </wps:wsp>
+                      <wps:wsp>
+                        <wps:cNvPr id="41" name="Graphic 41"/>
+                        <wps:cNvSpPr/>
+                        <wps:spPr>
+                          <a:xfrm>
+                            <a:off x="5743955" y="126"/>
+                            <a:ext cx="3175" cy="3175"/>
+                          </a:xfrm>
+                          <a:custGeom>
+                            <a:avLst/>
+                            <a:gdLst/>
+                            <a:ahLst/>
+                            <a:cxnLst/>
+                            <a:rect l="l" t="t" r="r" b="b"/>
+                            <a:pathLst>
+                              <a:path w="3175" h="3175">
+                                <a:moveTo>
+                                  <a:pt x="3047" y="0"/>
+                                </a:moveTo>
+                                <a:lnTo>
+                                  <a:pt x="0" y="0"/>
+                                </a:lnTo>
+                                <a:lnTo>
+                                  <a:pt x="0" y="3048"/>
+                                </a:lnTo>
+                                <a:lnTo>
+                                  <a:pt x="3047" y="3048"/>
+                                </a:lnTo>
+                                <a:lnTo>
+                                  <a:pt x="3047" y="0"/>
+                                </a:lnTo>
+                                <a:close/>
+                              </a:path>
+                            </a:pathLst>
+                          </a:custGeom>
+                          <a:solidFill>
+                            <a:srgbClr val="E2E2E2"/>
+                          </a:solidFill>
+                        </wps:spPr>
+                        <wps:bodyPr wrap="square" lIns="0" tIns="0" rIns="0" bIns="0" rtlCol="0">
+                          <a:prstTxWarp prst="textNoShape">
+                            <a:avLst/>
+                          </a:prstTxWarp>
+                          <a:noAutofit/>
+                        </wps:bodyPr>
+                      </wps:wsp>
+                      <wps:wsp>
+                        <wps:cNvPr id="42" name="Graphic 42"/>
+                        <wps:cNvSpPr/>
+                        <wps:spPr>
+                          <a:xfrm>
+                            <a:off x="558" y="126"/>
+                            <a:ext cx="5746750" cy="17145"/>
+                          </a:xfrm>
+                          <a:custGeom>
+                            <a:avLst/>
+                            <a:gdLst/>
+                            <a:ahLst/>
+                            <a:cxnLst/>
+                            <a:rect l="l" t="t" r="r" b="b"/>
+                            <a:pathLst>
+                              <a:path w="5746750" h="17145">
+                                <a:moveTo>
+                                  <a:pt x="3048" y="3048"/>
+                                </a:moveTo>
+                                <a:lnTo>
+                                  <a:pt x="0" y="3048"/>
+                                </a:lnTo>
+                                <a:lnTo>
+                                  <a:pt x="0" y="16764"/>
+                                </a:lnTo>
+                                <a:lnTo>
+                                  <a:pt x="3048" y="16764"/>
+                                </a:lnTo>
+                                <a:lnTo>
+                                  <a:pt x="3048" y="3048"/>
+                                </a:lnTo>
+                                <a:close/>
+                              </a:path>
+                              <a:path w="5746750" h="17145">
+                                <a:moveTo>
+                                  <a:pt x="5746432" y="0"/>
+                                </a:moveTo>
+                                <a:lnTo>
+                                  <a:pt x="5743384" y="0"/>
+                                </a:lnTo>
+                                <a:lnTo>
+                                  <a:pt x="5743384" y="3048"/>
+                                </a:lnTo>
+                                <a:lnTo>
+                                  <a:pt x="5746432" y="3048"/>
+                                </a:lnTo>
+                                <a:lnTo>
+                                  <a:pt x="5746432" y="0"/>
+                                </a:lnTo>
+                                <a:close/>
+                              </a:path>
+                            </a:pathLst>
+                          </a:custGeom>
+                          <a:solidFill>
+                            <a:srgbClr val="9F9F9F"/>
+                          </a:solidFill>
+                        </wps:spPr>
+                        <wps:bodyPr wrap="square" lIns="0" tIns="0" rIns="0" bIns="0" rtlCol="0">
+                          <a:prstTxWarp prst="textNoShape">
+                            <a:avLst/>
+                          </a:prstTxWarp>
+                          <a:noAutofit/>
+                        </wps:bodyPr>
+                      </wps:wsp>
+                      <wps:wsp>
+                        <wps:cNvPr id="43" name="Graphic 43"/>
+                        <wps:cNvSpPr/>
+                        <wps:spPr>
+                          <a:xfrm>
+                            <a:off x="5743955" y="3175"/>
+                            <a:ext cx="3175" cy="13970"/>
+                          </a:xfrm>
+                          <a:custGeom>
+                            <a:avLst/>
+                            <a:gdLst/>
+                            <a:ahLst/>
+                            <a:cxnLst/>
+                            <a:rect l="l" t="t" r="r" b="b"/>
+                            <a:pathLst>
+                              <a:path w="3175" h="13970">
+                                <a:moveTo>
+                                  <a:pt x="3047" y="0"/>
+                                </a:moveTo>
+                                <a:lnTo>
+                                  <a:pt x="0" y="0"/>
+                                </a:lnTo>
+                                <a:lnTo>
+                                  <a:pt x="0" y="13716"/>
+                                </a:lnTo>
+                                <a:lnTo>
+                                  <a:pt x="3047" y="13716"/>
+                                </a:lnTo>
+                                <a:lnTo>
+                                  <a:pt x="3047" y="0"/>
+                                </a:lnTo>
+                                <a:close/>
+                              </a:path>
+                            </a:pathLst>
+                          </a:custGeom>
+                          <a:solidFill>
+                            <a:srgbClr val="E2E2E2"/>
+                          </a:solidFill>
+                        </wps:spPr>
+                        <wps:bodyPr wrap="square" lIns="0" tIns="0" rIns="0" bIns="0" rtlCol="0">
+                          <a:prstTxWarp prst="textNoShape">
+                            <a:avLst/>
+                          </a:prstTxWarp>
+                          <a:noAutofit/>
+                        </wps:bodyPr>
+                      </wps:wsp>
+                      <wps:wsp>
+                        <wps:cNvPr id="44" name="Graphic 44"/>
+                        <wps:cNvSpPr/>
+                        <wps:spPr>
+                          <a:xfrm>
+                            <a:off x="558" y="16891"/>
+                            <a:ext cx="3175" cy="3175"/>
+                          </a:xfrm>
+                          <a:custGeom>
+                            <a:avLst/>
+                            <a:gdLst/>
+                            <a:ahLst/>
+                            <a:cxnLst/>
+                            <a:rect l="l" t="t" r="r" b="b"/>
+                            <a:pathLst>
+                              <a:path w="3175" h="3175">
+                                <a:moveTo>
+                                  <a:pt x="3047" y="0"/>
+                                </a:moveTo>
+                                <a:lnTo>
+                                  <a:pt x="0" y="0"/>
+                                </a:lnTo>
+                                <a:lnTo>
+                                  <a:pt x="0" y="3048"/>
+                                </a:lnTo>
+                                <a:lnTo>
+                                  <a:pt x="3047" y="3048"/>
+                                </a:lnTo>
+                                <a:lnTo>
+                                  <a:pt x="3047" y="0"/>
+                                </a:lnTo>
+                                <a:close/>
+                              </a:path>
+                            </a:pathLst>
+                          </a:custGeom>
+                          <a:solidFill>
+                            <a:srgbClr val="9F9F9F"/>
+                          </a:solidFill>
+                        </wps:spPr>
+                        <wps:bodyPr wrap="square" lIns="0" tIns="0" rIns="0" bIns="0" rtlCol="0">
+                          <a:prstTxWarp prst="textNoShape">
+                            <a:avLst/>
+                          </a:prstTxWarp>
+                          <a:noAutofit/>
+                        </wps:bodyPr>
+                      </wps:wsp>
+                      <wps:wsp>
+                        <wps:cNvPr id="45" name="Graphic 45"/>
+                        <wps:cNvSpPr/>
+                        <wps:spPr>
+                          <a:xfrm>
+                            <a:off x="558" y="16890"/>
+                            <a:ext cx="5746750" cy="3175"/>
+                          </a:xfrm>
+                          <a:custGeom>
+                            <a:avLst/>
+                            <a:gdLst/>
+                            <a:ahLst/>
+                            <a:cxnLst/>
+                            <a:rect l="l" t="t" r="r" b="b"/>
+                            <a:pathLst>
+                              <a:path w="5746750" h="3175">
+                                <a:moveTo>
+                                  <a:pt x="5743321" y="0"/>
+                                </a:moveTo>
+                                <a:lnTo>
+                                  <a:pt x="3048" y="0"/>
+                                </a:lnTo>
+                                <a:lnTo>
+                                  <a:pt x="0" y="0"/>
+                                </a:lnTo>
+                                <a:lnTo>
+                                  <a:pt x="0" y="3048"/>
+                                </a:lnTo>
+                                <a:lnTo>
+                                  <a:pt x="3048" y="3048"/>
+                                </a:lnTo>
+                                <a:lnTo>
+                                  <a:pt x="5743321" y="3048"/>
+                                </a:lnTo>
+                                <a:lnTo>
+                                  <a:pt x="5743321" y="0"/>
+                                </a:lnTo>
+                                <a:close/>
+                              </a:path>
+                              <a:path w="5746750" h="3175">
+                                <a:moveTo>
+                                  <a:pt x="5746432" y="0"/>
+                                </a:moveTo>
+                                <a:lnTo>
+                                  <a:pt x="5743384" y="0"/>
+                                </a:lnTo>
+                                <a:lnTo>
+                                  <a:pt x="5743384" y="3048"/>
+                                </a:lnTo>
+                                <a:lnTo>
+                                  <a:pt x="5746432" y="3048"/>
+                                </a:lnTo>
+                                <a:lnTo>
+                                  <a:pt x="5746432" y="0"/>
+                                </a:lnTo>
+                                <a:close/>
+                              </a:path>
+                            </a:pathLst>
+                          </a:custGeom>
+                          <a:solidFill>
+                            <a:srgbClr val="E2E2E2"/>
+                          </a:solidFill>
+                        </wps:spPr>
+                        <wps:bodyPr wrap="square" lIns="0" tIns="0" rIns="0" bIns="0" rtlCol="0">
+                          <a:prstTxWarp prst="textNoShape">
+                            <a:avLst/>
+                          </a:prstTxWarp>
+                          <a:noAutofit/>
+                        </wps:bodyPr>
+                      </wps:wsp>
+                    </wpg:wgp>
+                  </a:graphicData>
+                </a:graphic>
+              </wp:anchor>
+            </w:drawing>
+          </mc:Choice>
+          <mc:Fallback>
+            <w:pict>
+              <v:group w14:anchorId="4F850B6A" id="Group 39" o:spid="_x0000_s1026" style="position:absolute;margin-left:401.35pt;margin-top:44.7pt;width:452.55pt;height:1.6pt;z-index:-15718400;mso-wrap-distance-left:0;mso-wrap-distance-right:0;mso-position-horizontal:right;mso-position-horizontal-relative:margin" coordsize="57473,203" o:gfxdata="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">
+                <v:shape id="Graphic 40" o:spid="_x0000_s1027" style="position:absolute;width:57454;height:196;visibility:visible;mso-wrap-style:square;v-text-anchor:top" coordsize="5745480,19685" o:gfxdata="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" path="m5745467,l,,,19685r5745467,l5745467,xe" fillcolor="#9f9f9f" stroked="f">
+                  <v:path arrowok="t"/>
+                </v:shape>
+                <v:shape id="Graphic 41" o:spid="_x0000_s1028" style="position:absolute;left:57439;top:1;width:32;height:32;visibility:visible;mso-wrap-style:square;v-text-anchor:top" coordsize="3175,3175" o:gfxdata="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" path="m3047,l,,,3048r3047,l3047,xe" fillcolor="#e2e2e2" stroked="f">
+                  <v:path arrowok="t"/>
+                </v:shape>
+                <v:shape id="Graphic 42" o:spid="_x0000_s1029" style="position:absolute;left:5;top:1;width:57468;height:171;visibility:visible;mso-wrap-style:square;v-text-anchor:top" coordsize="5746750,17145" o:gfxdata="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" path="m3048,3048l,3048,,16764r3048,l3048,3048xem5746432,r-3048,l5743384,3048r3048,l5746432,xe" fillcolor="#9f9f9f" stroked="f">
+                  <v:path arrowok="t"/>
+                </v:shape>
+                <v:shape id="Graphic 43" o:spid="_x0000_s1030" style="position:absolute;left:57439;top:31;width:32;height:140;visibility:visible;mso-wrap-style:square;v-text-anchor:top" coordsize="3175,13970" o:gfxdata="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" path="m3047,l,,,13716r3047,l3047,xe" fillcolor="#e2e2e2" stroked="f">
+                  <v:path arrowok="t"/>
+                </v:shape>
+                <v:shape id="Graphic 44" o:spid="_x0000_s1031" style="position:absolute;left:5;top:168;width:32;height:32;visibility:visible;mso-wrap-style:square;v-text-anchor:top" coordsize="3175,3175" o:gfxdata="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" path="m3047,l,,,3048r3047,l3047,xe" fillcolor="#9f9f9f" stroked="f">
+                  <v:path arrowok="t"/>
+                </v:shape>
+                <v:shape id="Graphic 45" o:spid="_x0000_s1032" style="position:absolute;left:5;top:168;width:57468;height:32;visibility:visible;mso-wrap-style:square;v-text-anchor:top" coordsize="5746750,3175" o:gfxdata="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" path="m5743321,l3048,,,,,3048r3048,l5743321,3048r,-3048xem5746432,r-3048,l5743384,3048r3048,l5746432,xe" fillcolor="#e2e2e2" stroked="f">
+                  <v:path arrowok="t"/>
+                </v:shape>
+                <w10:wrap type="topAndBottom" anchorx="margin"/>
+              </v:group>
+            </w:pict>
+          </mc:Fallback>
+        </mc:AlternateContent>
+      </w:r>
+      <w:r>
+        <w:rPr>
+          <w:b/>
+        </w:rPr>
+        <w:t>Languages</w:t>
+      </w:r>
+      <w:r>
+        <w:t>:</w:t>
+      </w:r>
+      <w:r>
+        <w:rPr>
+          <w:spacing w:val="-3"/>
+        </w:rPr>
+        <w:t xml:space="preserve"> </w:t>
+      </w:r>
+      <w:r>
+        <w:t xml:space="preserve">Malay </w:t>
+      </w:r>
+      <w:r>
+        <w:rPr>
+          <w:b/>
+        </w:rPr>
+        <w:t>(</w:t>
+      </w:r>
+      <w:r>
+        <w:rPr>
+          <w:b/>
+        </w:rPr>
+        <w:t>Native</w:t>
+      </w:r>
+      <w:r>
+        <w:rPr>
+          <w:b/>
+        </w:rPr>
+        <w:t>)</w:t>
+      </w:r>
+      <w:r>
+        <w:t>, English</w:t>
+      </w:r>
+      <w:r>
+        <w:rPr>
+          <w:spacing w:val="-1"/>
+        </w:rPr>
+        <w:t xml:space="preserve"> </w:t>
+      </w:r>
+      <w:r>
+        <w:rPr>
+          <w:b/>
+        </w:rPr>
+        <w:t xml:space="preserve">(Full Professional Proficiency) </w:t>
+      </w:r>
+      <w:r>
+        <w:t>and</w:t>
+      </w:r>
+      <w:r>
+        <w:rPr>
+          <w:spacing w:val="-1"/>
+        </w:rPr>
+        <w:t xml:space="preserve"> </w:t>
+      </w:r>
+      <w:r>
+        <w:t xml:space="preserve">Arabic </w:t>
+      </w:r>
+      <w:r>
+        <w:rPr>
+          <w:b/>
+        </w:rPr>
+        <w:t>(Limited</w:t>
+      </w:r>
+      <w:r>
+        <w:rPr>
+          <w:b/>
+          <w:spacing w:val="-2"/>
+        </w:rPr>
+        <w:t xml:space="preserve"> </w:t>
+      </w:r>
+      <w:r>
+        <w:rPr>
+          <w:b/>
+        </w:rPr>
+        <w:t xml:space="preserve">Working </w:t>
+      </w:r>
+      <w:r>
+        <w:rPr>
+          <w:b/>
+          <w:spacing w:val="-2"/>
+        </w:rPr>
+        <w:t>Proficiency).</w:t>
+      </w:r>
+    </w:p>
+    <w:p>
+      <w:pPr>
+        <w:rPr>
+          <w:b/>
+          <w:spacing w:val="-2"/>
+        </w:rPr>
+      </w:pPr>
+    </w:p>
+    <w:p>
+      <w:pPr>
+        <w:pStyle w:val="BodyText"/>
+        <w:spacing w:before="4"/>
+        <w:rPr>
+          <w:b/>
+          <w:sz w:val="5"/>
+        </w:rPr>
+      </w:pPr>
+    </w:p>
+    <w:p>
+      <w:pPr>
+        <w:pStyle w:val="BodyText"/>
+        <w:rPr>
+          <w:b/>
+          <w:sz w:val="5"/>
+        </w:rPr>
+        <w:sectPr>
+          <w:type w:val="continuous"/>
+          <w:pgSz w:w="11910" w:h="16840"/>
+          <w:pgMar w:top="1040" w:right="1417" w:bottom="280" w:left="708" w:header="720" w:footer="720" w:gutter="0"/>
+          <w:cols w:space="720"/>
+        </w:sectPr>
+      </w:pPr>
+    </w:p>
+    <w:p>
+      <w:pPr>
+        <w:pStyle w:val="Heading1"/>
+        <w:rPr>
+          <w:u w:val="none"/>
+        </w:rPr>
+      </w:pPr>
+      <w:r>
+        <w:rPr>
+          <w:color w:val="1F3863"/>
+          <w:spacing w:val="-2"/>
+          <w:u w:color="1F3863"/>
+        </w:rPr>
+        <w:t>CERTIFICATE</w:t>
+      </w:r>
+    </w:p>
+    <w:p>
+      <w:pPr>
+        <w:pStyle w:val="ListParagraph"/>
+        <w:numPr>
+          <w:ilvl w:val="0"/>
+          <w:numId w:val="8"/>
+        </w:numPr>
+        <w:rPr>
+          <w:b/>
+          <w:bCs/>
+          <w:u w:val="single"/>
+        </w:rPr>
+      </w:pPr>
+      <w:hyperlink r:id="rId10" w:history="1">
+        <w:r>
+          <w:rPr>
+            <w:rStyle w:val="Hyperlink"/>
+            <w:b/>
+            <w:bCs/>
+          </w:rPr>
+          <w:t>CompTIA Tech+ (2025)</w:t>
+        </w:r>
+      </w:hyperlink>
+    </w:p>
+    <w:p>
+      <w:pPr>
+        <w:pStyle w:val="ListParagraph"/>
+        <w:numPr>
+          <w:ilvl w:val="0"/>
+          <w:numId w:val="8"/>
+        </w:numPr>
+        <w:tabs>
+          <w:tab w:val="left" w:pos="992"/>
+          <w:tab w:val="left" w:pos="994"/>
+        </w:tabs>
+        <w:spacing w:before="15"/>
+        <w:ind w:right="23"/>
+        <w:rPr>
+          <w:b/>
+          <w:bCs/>
+        </w:rPr>
+      </w:pPr>
+      <w:hyperlink r:id="rId11" w:history="1">
+        <w:r>
+          <w:rPr>
+            <w:rStyle w:val="Hyperlink"/>
+            <w:b/>
+            <w:bCs/>
+          </w:rPr>
+          <w:t>CompTIA Security+ (2025)</w:t>
+        </w:r>
+      </w:hyperlink>
+    </w:p>
+    <w:p>
+      <w:pPr>
+        <w:pStyle w:val="BodyText"/>
+        <w:spacing w:before="9"/>
+        <w:rPr>
+          <w:sz w:val="18"/>
+          <w:szCs w:val="28"/>
+        </w:rPr>
+      </w:pPr>
+      <w:r>
+        <w:rPr>
+          <w:noProof/>
+          <w:sz w:val="14"/>
+        </w:rPr>
+        <mc:AlternateContent>
+          <mc:Choice Requires="wpg">
+            <w:drawing>
+              <wp:anchor distT="0" distB="0" distL="0" distR="0" simplePos="0" relativeHeight="487600128" behindDoc="1" locked="0" layoutInCell="1" allowOverlap="1" wp14:anchorId="18B50A03" wp14:editId="1845ED49">
+                <wp:simplePos x="0" y="0"/>
+                <wp:positionH relativeFrom="margin">
+                  <wp:align>right</wp:align>
+                </wp:positionH>
+                <wp:positionV relativeFrom="paragraph">
+                  <wp:posOffset>136525</wp:posOffset>
+                </wp:positionV>
+                <wp:extent cx="5747385" cy="20955"/>
+                <wp:effectExtent l="0" t="0" r="24765" b="17145"/>
+                <wp:wrapTopAndBottom/>
+                <wp:docPr id="953773319" name="Group 953773319"/>
+                <wp:cNvGraphicFramePr>
+                  <a:graphicFrameLocks xmlns:a="http://schemas.openxmlformats.org/drawingml/2006/main"/>
+                </wp:cNvGraphicFramePr>
+                <a:graphic xmlns:a="http://schemas.openxmlformats.org/drawingml/2006/main">
+                  <a:graphicData uri="http://schemas.microsoft.com/office/word/2010/wordprocessingGroup">
+                    <wpg:wgp>
+                      <wpg:cNvGrpSpPr>
+                        <a:grpSpLocks/>
+                      </wpg:cNvGrpSpPr>
+                      <wpg:grpSpPr>
+                        <a:xfrm>
+                          <a:off x="0" y="0"/>
+                          <a:ext cx="5747385" cy="20955"/>
+                          <a:chOff x="0" y="0"/>
+                          <a:chExt cx="5747385" cy="20955"/>
+                        </a:xfrm>
+                      </wpg:grpSpPr>
+                      <wps:wsp>
+                        <wps:cNvPr id="597198810" name="Graphic 33"/>
+                        <wps:cNvSpPr/>
+                        <wps:spPr>
+                          <a:xfrm>
+                            <a:off x="0" y="0"/>
+                            <a:ext cx="5745480" cy="19685"/>
+                          </a:xfrm>
+                          <a:custGeom>
+                            <a:avLst/>
+                            <a:gdLst/>
+                            <a:ahLst/>
+                            <a:cxnLst/>
+                            <a:rect l="l" t="t" r="r" b="b"/>
+                            <a:pathLst>
+                              <a:path w="5745480" h="19685">
+                                <a:moveTo>
+                                  <a:pt x="5745467" y="0"/>
+                                </a:moveTo>
+                                <a:lnTo>
+                                  <a:pt x="0" y="0"/>
+                                </a:lnTo>
+                                <a:lnTo>
+                                  <a:pt x="0" y="19685"/>
+                                </a:lnTo>
+                                <a:lnTo>
+                                  <a:pt x="5745467" y="19685"/>
+                                </a:lnTo>
+                                <a:lnTo>
+                                  <a:pt x="5745467" y="0"/>
+                                </a:lnTo>
+                                <a:close/>
+                              </a:path>
+                            </a:pathLst>
+                          </a:custGeom>
+                          <a:solidFill>
+                            <a:srgbClr val="9F9F9F"/>
+                          </a:solidFill>
+                        </wps:spPr>
+                        <wps:bodyPr wrap="square" lIns="0" tIns="0" rIns="0" bIns="0" rtlCol="0">
+                          <a:prstTxWarp prst="textNoShape">
+                            <a:avLst/>
+                          </a:prstTxWarp>
+                          <a:noAutofit/>
+                        </wps:bodyPr>
+                      </wps:wsp>
+                      <wps:wsp>
+                        <wps:cNvPr id="1243042042" name="Graphic 34"/>
+                        <wps:cNvSpPr/>
+                        <wps:spPr>
+                          <a:xfrm>
+                            <a:off x="5743955" y="634"/>
+                            <a:ext cx="3175" cy="3175"/>
+                          </a:xfrm>
+                          <a:custGeom>
+                            <a:avLst/>
+                            <a:gdLst/>
+                            <a:ahLst/>
+                            <a:cxnLst/>
+                            <a:rect l="l" t="t" r="r" b="b"/>
+                            <a:pathLst>
+                              <a:path w="3175" h="3175">
+                                <a:moveTo>
+                                  <a:pt x="3047" y="0"/>
+                                </a:moveTo>
+                                <a:lnTo>
+                                  <a:pt x="0" y="0"/>
+                                </a:lnTo>
+                                <a:lnTo>
+                                  <a:pt x="0" y="3048"/>
+                                </a:lnTo>
+                                <a:lnTo>
+                                  <a:pt x="3047" y="3048"/>
+                                </a:lnTo>
+                                <a:lnTo>
+                                  <a:pt x="3047" y="0"/>
+                                </a:lnTo>
+                                <a:close/>
+                              </a:path>
+                            </a:pathLst>
+                          </a:custGeom>
+                          <a:solidFill>
+                            <a:srgbClr val="E2E2E2"/>
+                          </a:solidFill>
+                        </wps:spPr>
+                        <wps:bodyPr wrap="square" lIns="0" tIns="0" rIns="0" bIns="0" rtlCol="0">
+                          <a:prstTxWarp prst="textNoShape">
+                            <a:avLst/>
+                          </a:prstTxWarp>
+                          <a:noAutofit/>
+                        </wps:bodyPr>
+                      </wps:wsp>
+                      <wps:wsp>
+                        <wps:cNvPr id="327437461" name="Graphic 35"/>
+                        <wps:cNvSpPr/>
+                        <wps:spPr>
+                          <a:xfrm>
+                            <a:off x="558" y="634"/>
+                            <a:ext cx="5746750" cy="17145"/>
+                          </a:xfrm>
+                          <a:custGeom>
+                            <a:avLst/>
+                            <a:gdLst/>
+                            <a:ahLst/>
+                            <a:cxnLst/>
+                            <a:rect l="l" t="t" r="r" b="b"/>
+                            <a:pathLst>
+                              <a:path w="5746750" h="17145">
+                                <a:moveTo>
+                                  <a:pt x="3048" y="3048"/>
+                                </a:moveTo>
+                                <a:lnTo>
+                                  <a:pt x="0" y="3048"/>
+                                </a:lnTo>
+                                <a:lnTo>
+                                  <a:pt x="0" y="16764"/>
+                                </a:lnTo>
+                                <a:lnTo>
+                                  <a:pt x="3048" y="16764"/>
+                                </a:lnTo>
+                                <a:lnTo>
+                                  <a:pt x="3048" y="3048"/>
+                                </a:lnTo>
+                                <a:close/>
+                              </a:path>
+                              <a:path w="5746750" h="17145">
+                                <a:moveTo>
+                                  <a:pt x="5746432" y="0"/>
+                                </a:moveTo>
+                                <a:lnTo>
+                                  <a:pt x="5743384" y="0"/>
+                                </a:lnTo>
+                                <a:lnTo>
+                                  <a:pt x="5743384" y="3048"/>
+                                </a:lnTo>
+                                <a:lnTo>
+                                  <a:pt x="5746432" y="3048"/>
+                                </a:lnTo>
+                                <a:lnTo>
+                                  <a:pt x="5746432" y="0"/>
+                                </a:lnTo>
+                                <a:close/>
+                              </a:path>
+                            </a:pathLst>
+                          </a:custGeom>
+                          <a:solidFill>
+                            <a:srgbClr val="9F9F9F"/>
+                          </a:solidFill>
+                        </wps:spPr>
+                        <wps:bodyPr wrap="square" lIns="0" tIns="0" rIns="0" bIns="0" rtlCol="0">
+                          <a:prstTxWarp prst="textNoShape">
+                            <a:avLst/>
+                          </a:prstTxWarp>
+                          <a:noAutofit/>
+                        </wps:bodyPr>
+                      </wps:wsp>
+                      <wps:wsp>
+                        <wps:cNvPr id="982781837" name="Graphic 36"/>
+                        <wps:cNvSpPr/>
+                        <wps:spPr>
+                          <a:xfrm>
+                            <a:off x="5743955" y="3682"/>
+                            <a:ext cx="3175" cy="13970"/>
+                          </a:xfrm>
+                          <a:custGeom>
+                            <a:avLst/>
+                            <a:gdLst/>
+                            <a:ahLst/>
+                            <a:cxnLst/>
+                            <a:rect l="l" t="t" r="r" b="b"/>
+                            <a:pathLst>
+                              <a:path w="3175" h="13970">
+                                <a:moveTo>
+                                  <a:pt x="3047" y="0"/>
+                                </a:moveTo>
+                                <a:lnTo>
+                                  <a:pt x="0" y="0"/>
+                                </a:lnTo>
+                                <a:lnTo>
+                                  <a:pt x="0" y="13715"/>
+                                </a:lnTo>
+                                <a:lnTo>
+                                  <a:pt x="3047" y="13715"/>
+                                </a:lnTo>
+                                <a:lnTo>
+                                  <a:pt x="3047" y="0"/>
+                                </a:lnTo>
+                                <a:close/>
+                              </a:path>
+                            </a:pathLst>
+                          </a:custGeom>
+                          <a:solidFill>
+                            <a:srgbClr val="E2E2E2"/>
+                          </a:solidFill>
+                        </wps:spPr>
+                        <wps:bodyPr wrap="square" lIns="0" tIns="0" rIns="0" bIns="0" rtlCol="0">
+                          <a:prstTxWarp prst="textNoShape">
+                            <a:avLst/>
+                          </a:prstTxWarp>
+                          <a:noAutofit/>
+                        </wps:bodyPr>
+                      </wps:wsp>
+                      <wps:wsp>
+                        <wps:cNvPr id="1918139832" name="Graphic 37"/>
+                        <wps:cNvSpPr/>
+                        <wps:spPr>
+                          <a:xfrm>
+                            <a:off x="558" y="17399"/>
+                            <a:ext cx="3175" cy="3175"/>
+                          </a:xfrm>
+                          <a:custGeom>
+                            <a:avLst/>
+                            <a:gdLst/>
+                            <a:ahLst/>
+                            <a:cxnLst/>
+                            <a:rect l="l" t="t" r="r" b="b"/>
+                            <a:pathLst>
+                              <a:path w="3175" h="3175">
+                                <a:moveTo>
+                                  <a:pt x="3047" y="0"/>
+                                </a:moveTo>
+                                <a:lnTo>
+                                  <a:pt x="0" y="0"/>
+                                </a:lnTo>
+                                <a:lnTo>
+                                  <a:pt x="0" y="3047"/>
+                                </a:lnTo>
+                                <a:lnTo>
+                                  <a:pt x="3047" y="3047"/>
+                                </a:lnTo>
+                                <a:lnTo>
+                                  <a:pt x="3047" y="0"/>
+                                </a:lnTo>
+                                <a:close/>
+                              </a:path>
+                            </a:pathLst>
+                          </a:custGeom>
+                          <a:solidFill>
+                            <a:srgbClr val="9F9F9F"/>
+                          </a:solidFill>
+                        </wps:spPr>
+                        <wps:bodyPr wrap="square" lIns="0" tIns="0" rIns="0" bIns="0" rtlCol="0">
+                          <a:prstTxWarp prst="textNoShape">
+                            <a:avLst/>
+                          </a:prstTxWarp>
+                          <a:noAutofit/>
+                        </wps:bodyPr>
+                      </wps:wsp>
+                      <wps:wsp>
+                        <wps:cNvPr id="1165205319" name="Graphic 38"/>
+                        <wps:cNvSpPr/>
+                        <wps:spPr>
+                          <a:xfrm>
+                            <a:off x="558" y="17411"/>
+                            <a:ext cx="5746750" cy="3175"/>
+                          </a:xfrm>
+                          <a:custGeom>
+                            <a:avLst/>
+                            <a:gdLst/>
+                            <a:ahLst/>
+                            <a:cxnLst/>
+                            <a:rect l="l" t="t" r="r" b="b"/>
+                            <a:pathLst>
+                              <a:path w="5746750" h="3175">
+                                <a:moveTo>
+                                  <a:pt x="5743321" y="0"/>
+                                </a:moveTo>
+                                <a:lnTo>
+                                  <a:pt x="3048" y="0"/>
+                                </a:lnTo>
+                                <a:lnTo>
+                                  <a:pt x="0" y="0"/>
+                                </a:lnTo>
+                                <a:lnTo>
+                                  <a:pt x="0" y="3035"/>
+                                </a:lnTo>
+                                <a:lnTo>
+                                  <a:pt x="3048" y="3035"/>
+                                </a:lnTo>
+                                <a:lnTo>
+                                  <a:pt x="5743321" y="3035"/>
+                                </a:lnTo>
+                                <a:lnTo>
+                                  <a:pt x="5743321" y="0"/>
+                                </a:lnTo>
+                                <a:close/>
+                              </a:path>
+                              <a:path w="5746750" h="3175">
+                                <a:moveTo>
+                                  <a:pt x="5746432" y="0"/>
+                                </a:moveTo>
+                                <a:lnTo>
+                                  <a:pt x="5743384" y="0"/>
+                                </a:lnTo>
+                                <a:lnTo>
+                                  <a:pt x="5743384" y="3035"/>
+                                </a:lnTo>
+                                <a:lnTo>
+                                  <a:pt x="5746432" y="3035"/>
+                                </a:lnTo>
+                                <a:lnTo>
+                                  <a:pt x="5746432" y="0"/>
+                                </a:lnTo>
+                                <a:close/>
+                              </a:path>
+                            </a:pathLst>
+                          </a:custGeom>
+                          <a:solidFill>
+                            <a:srgbClr val="E2E2E2"/>
+                          </a:solidFill>
+                        </wps:spPr>
+                        <wps:bodyPr wrap="square" lIns="0" tIns="0" rIns="0" bIns="0" rtlCol="0">
+                          <a:prstTxWarp prst="textNoShape">
+                            <a:avLst/>
+                          </a:prstTxWarp>
+                          <a:noAutofit/>
+                        </wps:bodyPr>
+                      </wps:wsp>
+                    </wpg:wgp>
+                  </a:graphicData>
+                </a:graphic>
+              </wp:anchor>
+            </w:drawing>
+          </mc:Choice>
+          <mc:Fallback>
+            <w:pict>
+              <v:group w14:anchorId="6395A8E2" id="Group 953773319" o:spid="_x0000_s1026" style="position:absolute;margin-left:401.35pt;margin-top:10.75pt;width:452.55pt;height:1.65pt;z-index:-15716352;mso-wrap-distance-left:0;mso-wrap-distance-right:0;mso-position-horizontal:right;mso-position-horizontal-relative:margin" coordsize="57473,209" o:gfxdata="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">
+                <v:shape id="Graphic 33" o:spid="_x0000_s1027" style="position:absolute;width:57454;height:196;visibility:visible;mso-wrap-style:square;v-text-anchor:top" coordsize="5745480,19685" o:gfxdata="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" path="m5745467,l,,,19685r5745467,l5745467,xe" fillcolor="#9f9f9f" stroked="f">
+                  <v:path arrowok="t"/>
+                </v:shape>
+                <v:shape id="Graphic 34" o:spid="_x0000_s1028" style="position:absolute;left:57439;top:6;width:32;height:32;visibility:visible;mso-wrap-style:square;v-text-anchor:top" coordsize="3175,3175" o:gfxdata="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" path="m3047,l,,,3048r3047,l3047,xe" fillcolor="#e2e2e2" stroked="f">
+                  <v:path arrowok="t"/>
+                </v:shape>
+                <v:shape id="Graphic 35" o:spid="_x0000_s1029" style="position:absolute;left:5;top:6;width:57468;height:171;visibility:visible;mso-wrap-style:square;v-text-anchor:top" coordsize="5746750,17145" o:gfxdata="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" path="m3048,3048l,3048,,16764r3048,l3048,3048xem5746432,r-3048,l5743384,3048r3048,l5746432,xe" fillcolor="#9f9f9f" stroked="f">
+                  <v:path arrowok="t"/>
+                </v:shape>
+                <v:shape id="Graphic 36" o:spid="_x0000_s1030" style="position:absolute;left:57439;top:36;width:32;height:140;visibility:visible;mso-wrap-style:square;v-text-anchor:top" coordsize="3175,13970" o:gfxdata="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" path="m3047,l,,,13715r3047,l3047,xe" fillcolor="#e2e2e2" stroked="f">
+                  <v:path arrowok="t"/>
+                </v:shape>
+                <v:shape id="Graphic 37" o:spid="_x0000_s1031" style="position:absolute;left:5;top:173;width:32;height:32;visibility:visible;mso-wrap-style:square;v-text-anchor:top" coordsize="3175,3175" o:gfxdata="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" path="m3047,l,,,3047r3047,l3047,xe" fillcolor="#9f9f9f" stroked="f">
+                  <v:path arrowok="t"/>
+                </v:shape>
+                <v:shape id="Graphic 38" o:spid="_x0000_s1032" style="position:absolute;left:5;top:174;width:57468;height:31;visibility:visible;mso-wrap-style:square;v-text-anchor:top" coordsize="5746750,3175" o:gfxdata="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" path="m5743321,l3048,,,,,3035r3048,l5743321,3035r,-3035xem5746432,r-3048,l5743384,3035r3048,l5746432,xe" fillcolor="#e2e2e2" stroked="f">
+                  <v:path arrowok="t"/>
+                </v:shape>
+                <w10:wrap type="topAndBottom" anchorx="margin"/>
+              </v:group>
+            </w:pict>
+          </mc:Fallback>
+        </mc:AlternateContent>
+      </w:r>
+    </w:p>
+    <w:p>
+      <w:pPr>
+        <w:pStyle w:val="Heading1"/>
+        <w:rPr>
+          <w:color w:val="1F3863"/>
+          <w:spacing w:val="-2"/>
+          <w:u w:color="1F3863"/>
+        </w:rPr>
+      </w:pPr>
+      <w:proofErr w:type="gramStart"/>
+      <w:r>
+        <w:rPr>
+          <w:color w:val="1F3863"/>
+          <w:u w:color="1F3863"/>
+        </w:rPr>
+        <w:t>WORKING</w:t>
+      </w:r>
+      <w:proofErr w:type="gramEnd"/>
+      <w:r>
+        <w:rPr>
+          <w:color w:val="1F3863"/>
+          <w:spacing w:val="-3"/>
+          <w:u w:color="1F3863"/>
+        </w:rPr>
+        <w:t xml:space="preserve"> </w:t>
+      </w:r>
+      <w:r>
+        <w:rPr>
+          <w:color w:val="1F3863"/>
+          <w:spacing w:val="-2"/>
+          <w:u w:color="1F3863"/>
+        </w:rPr>
+        <w:t>EXPERIENCES</w:t>
+      </w:r>
+    </w:p>
+    <w:p>
+      <w:pPr>
+        <w:pStyle w:val="Heading2"/>
+        <w:numPr>
+          <w:ilvl w:val="0"/>
+          <w:numId w:val="1"/>
+        </w:numPr>
+        <w:tabs>
+          <w:tab w:val="left" w:pos="880"/>
+          <w:tab w:val="left" w:pos="7740"/>
+        </w:tabs>
+        <w:spacing w:before="23"/>
+        <w:ind w:left="880" w:hanging="170"/>
+      </w:pPr>
+      <w:r>
+        <w:t xml:space="preserve">Willowglen Malaysia </w:t>
+      </w:r>
+      <w:proofErr w:type="spellStart"/>
+      <w:r>
+        <w:t>Sdn</w:t>
+      </w:r>
+      <w:proofErr w:type="spellEnd"/>
+      <w:r>
+        <w:t xml:space="preserve"> </w:t>
+      </w:r>
+      <w:proofErr w:type="spellStart"/>
+      <w:r>
+        <w:t>Bhd</w:t>
+      </w:r>
+      <w:proofErr w:type="spellEnd"/>
+      <w:r>
+        <w:tab/>
+        <w:t>(Aug</w:t>
+      </w:r>
+      <w:r>
+        <w:rPr>
+          <w:spacing w:val="-5"/>
+        </w:rPr>
+        <w:t xml:space="preserve"> </w:t>
+      </w:r>
+      <w:r>
+        <w:t>2025</w:t>
+      </w:r>
+      <w:r>
+        <w:rPr>
+          <w:spacing w:val="3"/>
+        </w:rPr>
+        <w:t xml:space="preserve"> </w:t>
+      </w:r>
+      <w:r>
+        <w:t>– Present)</w:t>
+      </w:r>
+    </w:p>
+    <w:p>
+      <w:pPr>
+        <w:spacing w:before="22"/>
+        <w:ind w:left="710"/>
+        <w:rPr>
+          <w:b/>
+        </w:rPr>
+      </w:pPr>
+      <w:r>
+        <w:rPr>
+          <w:b/>
+          <w:spacing w:val="-2"/>
+        </w:rPr>
+        <w:t>Software Engineer, Project Software &amp; Solution</w:t>
+      </w:r>
+    </w:p>
+    <w:p>
+      <w:pPr>
+        <w:ind w:left="710"/>
+        <w:rPr>
+          <w:b/>
+          <w:bCs/>
+        </w:rPr>
+      </w:pPr>
+      <w:r>
+        <w:t>• Developed and optimized software components within SCADA and Integrated Supervisory Control Systems (ISCS), focusing on system reliability and scalability.</w:t>
+      </w:r>
+    </w:p>
+    <w:p>
+      <w:pPr>
+        <w:ind w:left="710"/>
+        <w:rPr>
+          <w:b/>
+          <w:bCs/>
+        </w:rPr>
+      </w:pPr>
+      <w:r>
+        <w:t>• Implemented communication protocols such as</w:t>
+      </w:r>
+      <w:r>
+        <w:t xml:space="preserve"> REST </w:t>
+      </w:r>
+      <w:proofErr w:type="gramStart"/>
+      <w:r>
+        <w:t>API,</w:t>
+      </w:r>
+      <w:proofErr w:type="gramEnd"/>
+      <w:r>
+        <w:t xml:space="preserve"> WebSocket for exchanging information</w:t>
+      </w:r>
+      <w:r>
+        <w:t>.</w:t>
+      </w:r>
+    </w:p>
+    <w:p>
+      <w:pPr>
+        <w:ind w:left="710"/>
+        <w:rPr>
+          <w:b/>
+          <w:bCs/>
+        </w:rPr>
+      </w:pPr>
+      <w:r>
+        <w:t>• Contributed to the design, configuration, and integration of system software architecture, ensuring seamless interaction between hardware and software layers.</w:t>
+      </w:r>
+    </w:p>
+    <w:p>
+      <w:pPr>
+        <w:ind w:left="710"/>
+        <w:rPr>
+          <w:b/>
+          <w:bCs/>
+        </w:rPr>
+      </w:pPr>
+      <w:r>
+        <w:t>• Supported testing, debugging, and deployment of software systems, improving system performance and operational stability.</w:t>
+      </w:r>
+    </w:p>
+    <w:p>
+      <w:pPr>
+        <w:ind w:left="710"/>
+      </w:pPr>
+      <w:r>
+        <w:t>• Collaborated with cross-functional teams to enhance automation processes and ensure alignment with project requirements and industry standards</w:t>
+      </w:r>
+    </w:p>
+    <w:p>
+      <w:pPr>
+        <w:ind w:left="710"/>
+        <w:rPr>
+          <w:b/>
+          <w:bCs/>
+        </w:rPr>
+      </w:pPr>
+    </w:p>
+    <w:p>
+      <w:pPr>
+        <w:pStyle w:val="Heading2"/>
+        <w:numPr>
+          <w:ilvl w:val="0"/>
+          <w:numId w:val="1"/>
+        </w:numPr>
+        <w:tabs>
+          <w:tab w:val="left" w:pos="880"/>
+          <w:tab w:val="left" w:pos="7740"/>
+        </w:tabs>
+        <w:spacing w:before="23"/>
+        <w:ind w:left="880" w:hanging="170"/>
+      </w:pPr>
+      <w:r>
+        <w:t xml:space="preserve">Willowglen Malaysia </w:t>
+      </w:r>
+      <w:proofErr w:type="spellStart"/>
+      <w:r>
+        <w:t>Sdn</w:t>
+      </w:r>
+      <w:proofErr w:type="spellEnd"/>
+      <w:r>
+        <w:t xml:space="preserve"> </w:t>
+      </w:r>
+      <w:proofErr w:type="spellStart"/>
+      <w:r>
+        <w:t>Bhd</w:t>
+      </w:r>
+      <w:proofErr w:type="spellEnd"/>
+      <w:r>
+        <w:tab/>
+        <w:t>(Feb</w:t>
+      </w:r>
+      <w:r>
+        <w:rPr>
+          <w:spacing w:val="-5"/>
+        </w:rPr>
+        <w:t xml:space="preserve"> </w:t>
+      </w:r>
+      <w:r>
+        <w:t>2025</w:t>
+      </w:r>
+      <w:r>
+        <w:rPr>
+          <w:spacing w:val="3"/>
+        </w:rPr>
+        <w:t xml:space="preserve"> </w:t>
+      </w:r>
+      <w:r>
+        <w:t>– Aug 2025)</w:t>
+      </w:r>
+    </w:p>
+    <w:p>
+      <w:pPr>
+        <w:spacing w:before="22"/>
+        <w:ind w:left="710"/>
+        <w:rPr>
+          <w:b/>
+        </w:rPr>
+      </w:pPr>
+      <w:r>
+        <w:rPr>
+          <w:b/>
+          <w:spacing w:val="-2"/>
+        </w:rPr>
+        <w:t>Project Software &amp; Solution Trainee</w:t>
+      </w:r>
+    </w:p>
+    <w:p>
+      <w:pPr>
+        <w:pStyle w:val="ListParagraph"/>
+        <w:numPr>
+          <w:ilvl w:val="1"/>
+          <w:numId w:val="1"/>
+        </w:numPr>
+        <w:tabs>
+          <w:tab w:val="left" w:pos="992"/>
+          <w:tab w:val="left" w:pos="994"/>
+        </w:tabs>
+        <w:spacing w:before="15" w:line="252" w:lineRule="auto"/>
+        <w:ind w:right="23"/>
+        <w:jc w:val="both"/>
+      </w:pPr>
+      <w:r>
+        <w:t>Designed and implemented automated systems to streamline operational workflows, reducing manual workload and improving organizational efficiency.</w:t>
+      </w:r>
+    </w:p>
+    <w:p>
+      <w:pPr>
+        <w:pStyle w:val="ListParagraph"/>
+        <w:numPr>
+          <w:ilvl w:val="1"/>
+          <w:numId w:val="1"/>
+        </w:numPr>
+        <w:tabs>
+          <w:tab w:val="left" w:pos="992"/>
+          <w:tab w:val="left" w:pos="994"/>
+        </w:tabs>
+        <w:spacing w:before="15" w:line="252" w:lineRule="auto"/>
+        <w:ind w:right="23"/>
+        <w:jc w:val="both"/>
+      </w:pPr>
+      <w:r>
+        <w:t>Conducted vulnerability assessments and provided strategic remediation recommendations with detailed risk analysis and business impact justifications.</w:t>
+      </w:r>
+    </w:p>
+    <w:p>
+      <w:pPr>
+        <w:pStyle w:val="ListParagraph"/>
+        <w:numPr>
+          <w:ilvl w:val="1"/>
+          <w:numId w:val="1"/>
+        </w:numPr>
+        <w:tabs>
+          <w:tab w:val="left" w:pos="992"/>
+          <w:tab w:val="left" w:pos="994"/>
+        </w:tabs>
+        <w:spacing w:before="15" w:line="252" w:lineRule="auto"/>
+        <w:ind w:right="23"/>
+        <w:jc w:val="both"/>
+      </w:pPr>
+      <w:r>
+        <w:rPr>
+          <w:noProof/>
+          <w:sz w:val="14"/>
+        </w:rPr>
+        <mc:AlternateContent>
+          <mc:Choice Requires="wpg">
+            <w:drawing>
+              <wp:anchor distT="0" distB="0" distL="0" distR="0" simplePos="0" relativeHeight="487605248" behindDoc="1" locked="0" layoutInCell="1" allowOverlap="1" wp14:anchorId="419B3D2D" wp14:editId="021900E0">
+                <wp:simplePos x="0" y="0"/>
+                <wp:positionH relativeFrom="margin">
+                  <wp:align>right</wp:align>
+                </wp:positionH>
+                <wp:positionV relativeFrom="paragraph">
+                  <wp:posOffset>725805</wp:posOffset>
+                </wp:positionV>
+                <wp:extent cx="5747385" cy="20955"/>
+                <wp:effectExtent l="0" t="0" r="24765" b="17145"/>
+                <wp:wrapTopAndBottom/>
+                <wp:docPr id="356962863" name="Group 356962863"/>
+                <wp:cNvGraphicFramePr>
+                  <a:graphicFrameLocks xmlns:a="http://schemas.openxmlformats.org/drawingml/2006/main"/>
+                </wp:cNvGraphicFramePr>
+                <a:graphic xmlns:a="http://schemas.openxmlformats.org/drawingml/2006/main">
+                  <a:graphicData uri="http://schemas.microsoft.com/office/word/2010/wordprocessingGroup">
+                    <wpg:wgp>
+                      <wpg:cNvGrpSpPr>
+                        <a:grpSpLocks/>
+                      </wpg:cNvGrpSpPr>
+                      <wpg:grpSpPr>
+                        <a:xfrm>
+                          <a:off x="0" y="0"/>
+                          <a:ext cx="5747385" cy="20955"/>
+                          <a:chOff x="0" y="0"/>
+                          <a:chExt cx="5747385" cy="20955"/>
+                        </a:xfrm>
+                      </wpg:grpSpPr>
+                      <wps:wsp>
+                        <wps:cNvPr id="638354960" name="Graphic 33"/>
+                        <wps:cNvSpPr/>
+                        <wps:spPr>
+                          <a:xfrm>
+                            <a:off x="0" y="0"/>
+                            <a:ext cx="5745480" cy="19685"/>
+                          </a:xfrm>
+                          <a:custGeom>
+                            <a:avLst/>
+                            <a:gdLst/>
+                            <a:ahLst/>
+                            <a:cxnLst/>
+                            <a:rect l="l" t="t" r="r" b="b"/>
+                            <a:pathLst>
+                              <a:path w="5745480" h="19685">
+                                <a:moveTo>
+                                  <a:pt x="5745467" y="0"/>
+                                </a:moveTo>
+                                <a:lnTo>
+                                  <a:pt x="0" y="0"/>
+                                </a:lnTo>
+                                <a:lnTo>
+                                  <a:pt x="0" y="19685"/>
+                                </a:lnTo>
+                                <a:lnTo>
+                                  <a:pt x="5745467" y="19685"/>
+                                </a:lnTo>
+                                <a:lnTo>
+                                  <a:pt x="5745467" y="0"/>
+                                </a:lnTo>
+                                <a:close/>
+                              </a:path>
+                            </a:pathLst>
+                          </a:custGeom>
+                          <a:solidFill>
+                            <a:srgbClr val="9F9F9F"/>
+                          </a:solidFill>
+                        </wps:spPr>
+                        <wps:bodyPr wrap="square" lIns="0" tIns="0" rIns="0" bIns="0" rtlCol="0">
+                          <a:prstTxWarp prst="textNoShape">
+                            <a:avLst/>
+                          </a:prstTxWarp>
+                          <a:noAutofit/>
+                        </wps:bodyPr>
+                      </wps:wsp>
+                      <wps:wsp>
+                        <wps:cNvPr id="1881778502" name="Graphic 34"/>
+                        <wps:cNvSpPr/>
+                        <wps:spPr>
+                          <a:xfrm>
+                            <a:off x="5743955" y="634"/>
+                            <a:ext cx="3175" cy="3175"/>
+                          </a:xfrm>
+                          <a:custGeom>
+                            <a:avLst/>
+                            <a:gdLst/>
+                            <a:ahLst/>
+                            <a:cxnLst/>
+                            <a:rect l="l" t="t" r="r" b="b"/>
+                            <a:pathLst>
+                              <a:path w="3175" h="3175">
+                                <a:moveTo>
+                                  <a:pt x="3047" y="0"/>
+                                </a:moveTo>
+                                <a:lnTo>
+                                  <a:pt x="0" y="0"/>
+                                </a:lnTo>
+                                <a:lnTo>
+                                  <a:pt x="0" y="3048"/>
+                                </a:lnTo>
+                                <a:lnTo>
+                                  <a:pt x="3047" y="3048"/>
+                                </a:lnTo>
+                                <a:lnTo>
+                                  <a:pt x="3047" y="0"/>
+                                </a:lnTo>
+                                <a:close/>
+                              </a:path>
+                            </a:pathLst>
+                          </a:custGeom>
+                          <a:solidFill>
+                            <a:srgbClr val="E2E2E2"/>
+                          </a:solidFill>
+                        </wps:spPr>
+                        <wps:bodyPr wrap="square" lIns="0" tIns="0" rIns="0" bIns="0" rtlCol="0">
+                          <a:prstTxWarp prst="textNoShape">
+                            <a:avLst/>
+                          </a:prstTxWarp>
+                          <a:noAutofit/>
+                        </wps:bodyPr>
+                      </wps:wsp>
+                      <wps:wsp>
+                        <wps:cNvPr id="905239644" name="Graphic 35"/>
+                        <wps:cNvSpPr/>
+                        <wps:spPr>
+                          <a:xfrm>
+                            <a:off x="558" y="634"/>
+                            <a:ext cx="5746750" cy="17145"/>
+                          </a:xfrm>
+                          <a:custGeom>
+                            <a:avLst/>
+                            <a:gdLst/>
+                            <a:ahLst/>
+                            <a:cxnLst/>
+                            <a:rect l="l" t="t" r="r" b="b"/>
+                            <a:pathLst>
+                              <a:path w="5746750" h="17145">
+                                <a:moveTo>
+                                  <a:pt x="3048" y="3048"/>
+                                </a:moveTo>
+                                <a:lnTo>
+                                  <a:pt x="0" y="3048"/>
+                                </a:lnTo>
+                                <a:lnTo>
+                                  <a:pt x="0" y="16764"/>
+                                </a:lnTo>
+                                <a:lnTo>
+                                  <a:pt x="3048" y="16764"/>
+                                </a:lnTo>
+                                <a:lnTo>
+                                  <a:pt x="3048" y="3048"/>
+                                </a:lnTo>
+                                <a:close/>
+                              </a:path>
+                              <a:path w="5746750" h="17145">
+                                <a:moveTo>
+                                  <a:pt x="5746432" y="0"/>
+                                </a:moveTo>
+                                <a:lnTo>
+                                  <a:pt x="5743384" y="0"/>
+                                </a:lnTo>
+                                <a:lnTo>
+                                  <a:pt x="5743384" y="3048"/>
+                                </a:lnTo>
+                                <a:lnTo>
+                                  <a:pt x="5746432" y="3048"/>
+                                </a:lnTo>
+                                <a:lnTo>
+                                  <a:pt x="5746432" y="0"/>
+                                </a:lnTo>
+                                <a:close/>
+                              </a:path>
+                            </a:pathLst>
+                          </a:custGeom>
+                          <a:solidFill>
+                            <a:srgbClr val="9F9F9F"/>
+                          </a:solidFill>
+                        </wps:spPr>
+                        <wps:bodyPr wrap="square" lIns="0" tIns="0" rIns="0" bIns="0" rtlCol="0">
+                          <a:prstTxWarp prst="textNoShape">
+                            <a:avLst/>
+                          </a:prstTxWarp>
+                          <a:noAutofit/>
+                        </wps:bodyPr>
+                      </wps:wsp>
+                      <wps:wsp>
+                        <wps:cNvPr id="1677737916" name="Graphic 36"/>
+                        <wps:cNvSpPr/>
+                        <wps:spPr>
+                          <a:xfrm>
+                            <a:off x="5743955" y="3682"/>
+                            <a:ext cx="3175" cy="13970"/>
+                          </a:xfrm>
+                          <a:custGeom>
+                            <a:avLst/>
+                            <a:gdLst/>
+                            <a:ahLst/>
+                            <a:cxnLst/>
+                            <a:rect l="l" t="t" r="r" b="b"/>
+                            <a:pathLst>
+                              <a:path w="3175" h="13970">
+                                <a:moveTo>
+                                  <a:pt x="3047" y="0"/>
+                                </a:moveTo>
+                                <a:lnTo>
+                                  <a:pt x="0" y="0"/>
+                                </a:lnTo>
+                                <a:lnTo>
+                                  <a:pt x="0" y="13715"/>
+                                </a:lnTo>
+                                <a:lnTo>
+                                  <a:pt x="3047" y="13715"/>
+                                </a:lnTo>
+                                <a:lnTo>
+                                  <a:pt x="3047" y="0"/>
+                                </a:lnTo>
+                                <a:close/>
+                              </a:path>
+                            </a:pathLst>
+                          </a:custGeom>
+                          <a:solidFill>
+                            <a:srgbClr val="E2E2E2"/>
+                          </a:solidFill>
+                        </wps:spPr>
+                        <wps:bodyPr wrap="square" lIns="0" tIns="0" rIns="0" bIns="0" rtlCol="0">
+                          <a:prstTxWarp prst="textNoShape">
+                            <a:avLst/>
+                          </a:prstTxWarp>
+                          <a:noAutofit/>
+                        </wps:bodyPr>
+                      </wps:wsp>
+                      <wps:wsp>
+                        <wps:cNvPr id="299948333" name="Graphic 37"/>
+                        <wps:cNvSpPr/>
+                        <wps:spPr>
+                          <a:xfrm>
+                            <a:off x="558" y="17399"/>
+                            <a:ext cx="3175" cy="3175"/>
+                          </a:xfrm>
+                          <a:custGeom>
+                            <a:avLst/>
+                            <a:gdLst/>
+                            <a:ahLst/>
+                            <a:cxnLst/>
+                            <a:rect l="l" t="t" r="r" b="b"/>
+                            <a:pathLst>
+                              <a:path w="3175" h="3175">
+                                <a:moveTo>
+                                  <a:pt x="3047" y="0"/>
+                                </a:moveTo>
+                                <a:lnTo>
+                                  <a:pt x="0" y="0"/>
+                                </a:lnTo>
+                                <a:lnTo>
+                                  <a:pt x="0" y="3047"/>
+                                </a:lnTo>
+                                <a:lnTo>
+                                  <a:pt x="3047" y="3047"/>
+                                </a:lnTo>
+                                <a:lnTo>
+                                  <a:pt x="3047" y="0"/>
+                                </a:lnTo>
+                                <a:close/>
+                              </a:path>
+                            </a:pathLst>
+                          </a:custGeom>
+                          <a:solidFill>
+                            <a:srgbClr val="9F9F9F"/>
+                          </a:solidFill>
+                        </wps:spPr>
+                        <wps:bodyPr wrap="square" lIns="0" tIns="0" rIns="0" bIns="0" rtlCol="0">
+                          <a:prstTxWarp prst="textNoShape">
+                            <a:avLst/>
+                          </a:prstTxWarp>
+                          <a:noAutofit/>
+                        </wps:bodyPr>
+                      </wps:wsp>
+                      <wps:wsp>
+                        <wps:cNvPr id="624112807" name="Graphic 38"/>
+                        <wps:cNvSpPr/>
+                        <wps:spPr>
+                          <a:xfrm>
+                            <a:off x="558" y="17411"/>
+                            <a:ext cx="5746750" cy="3175"/>
+                          </a:xfrm>
+                          <a:custGeom>
+                            <a:avLst/>
+                            <a:gdLst/>
+                            <a:ahLst/>
+                            <a:cxnLst/>
+                            <a:rect l="l" t="t" r="r" b="b"/>
+                            <a:pathLst>
+                              <a:path w="5746750" h="3175">
+                                <a:moveTo>
+                                  <a:pt x="5743321" y="0"/>
+                                </a:moveTo>
+                                <a:lnTo>
+                                  <a:pt x="3048" y="0"/>
+                                </a:lnTo>
+                                <a:lnTo>
+                                  <a:pt x="0" y="0"/>
+                                </a:lnTo>
+                                <a:lnTo>
+                                  <a:pt x="0" y="3035"/>
+                                </a:lnTo>
+                                <a:lnTo>
+                                  <a:pt x="3048" y="3035"/>
+                                </a:lnTo>
+                                <a:lnTo>
+                                  <a:pt x="5743321" y="3035"/>
+                                </a:lnTo>
+                                <a:lnTo>
+                                  <a:pt x="5743321" y="0"/>
+                                </a:lnTo>
+                                <a:close/>
+                              </a:path>
+                              <a:path w="5746750" h="3175">
+                                <a:moveTo>
+                                  <a:pt x="5746432" y="0"/>
+                                </a:moveTo>
+                                <a:lnTo>
+                                  <a:pt x="5743384" y="0"/>
+                                </a:lnTo>
+                                <a:lnTo>
+                                  <a:pt x="5743384" y="3035"/>
+                                </a:lnTo>
+                                <a:lnTo>
+                                  <a:pt x="5746432" y="3035"/>
+                                </a:lnTo>
+                                <a:lnTo>
+                                  <a:pt x="5746432" y="0"/>
+                                </a:lnTo>
+                                <a:close/>
+                              </a:path>
+                            </a:pathLst>
+                          </a:custGeom>
+                          <a:solidFill>
+                            <a:srgbClr val="E2E2E2"/>
+                          </a:solidFill>
+                        </wps:spPr>
+                        <wps:bodyPr wrap="square" lIns="0" tIns="0" rIns="0" bIns="0" rtlCol="0">
+                          <a:prstTxWarp prst="textNoShape">
+                            <a:avLst/>
+                          </a:prstTxWarp>
+                          <a:noAutofit/>
+                        </wps:bodyPr>
+                      </wps:wsp>
+                    </wpg:wgp>
+                  </a:graphicData>
+                </a:graphic>
+              </wp:anchor>
+            </w:drawing>
+          </mc:Choice>
+          <mc:Fallback>
+            <w:pict>
+              <v:group w14:anchorId="02805B9A" id="Group 356962863" o:spid="_x0000_s1026" style="position:absolute;margin-left:401.35pt;margin-top:57.15pt;width:452.55pt;height:1.65pt;z-index:-15711232;mso-wrap-distance-left:0;mso-wrap-distance-right:0;mso-position-horizontal:right;mso-position-horizontal-relative:margin" coordsize="57473,209" o:gfxdata="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">
+                <v:shape id="Graphic 33" o:spid="_x0000_s1027" style="position:absolute;width:57454;height:196;visibility:visible;mso-wrap-style:square;v-text-anchor:top" coordsize="5745480,19685" o:gfxdata="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" path="m5745467,l,,,19685r5745467,l5745467,xe" fillcolor="#9f9f9f" stroked="f">
+                  <v:path arrowok="t"/>
+                </v:shape>
+                <v:shape id="Graphic 34" o:spid="_x0000_s1028" style="position:absolute;left:57439;top:6;width:32;height:32;visibility:visible;mso-wrap-style:square;v-text-anchor:top" coordsize="3175,3175" o:gfxdata="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" path="m3047,l,,,3048r3047,l3047,xe" fillcolor="#e2e2e2" stroked="f">
+                  <v:path arrowok="t"/>
+                </v:shape>
+                <v:shape id="Graphic 35" o:spid="_x0000_s1029" style="position:absolute;left:5;top:6;width:57468;height:171;visibility:visible;mso-wrap-style:square;v-text-anchor:top" coordsize="5746750,17145" o:gfxdata="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" path="m3048,3048l,3048,,16764r3048,l3048,3048xem5746432,r-3048,l5743384,3048r3048,l5746432,xe" fillcolor="#9f9f9f" stroked="f">
+                  <v:path arrowok="t"/>
+                </v:shape>
+                <v:shape id="Graphic 36" o:spid="_x0000_s1030" style="position:absolute;left:57439;top:36;width:32;height:140;visibility:visible;mso-wrap-style:square;v-text-anchor:top" coordsize="3175,13970" o:gfxdata="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" path="m3047,l,,,13715r3047,l3047,xe" fillcolor="#e2e2e2" stroked="f">
+                  <v:path arrowok="t"/>
+                </v:shape>
+                <v:shape id="Graphic 37" o:spid="_x0000_s1031" style="position:absolute;left:5;top:173;width:32;height:32;visibility:visible;mso-wrap-style:square;v-text-anchor:top" coordsize="3175,3175" o:gfxdata="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" path="m3047,l,,,3047r3047,l3047,xe" fillcolor="#9f9f9f" stroked="f">
+                  <v:path arrowok="t"/>
+                </v:shape>
+                <v:shape id="Graphic 38" o:spid="_x0000_s1032" style="position:absolute;left:5;top:174;width:57468;height:31;visibility:visible;mso-wrap-style:square;v-text-anchor:top" coordsize="5746750,3175" o:gfxdata="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" path="m5743321,l3048,,,,,3035r3048,l5743321,3035r,-3035xem5746432,r-3048,l5743384,3035r3048,l5746432,xe" fillcolor="#e2e2e2" stroked="f">
+                  <v:path arrowok="t"/>
+                </v:shape>
+                <w10:wrap type="topAndBottom" anchorx="margin"/>
+              </v:group>
+            </w:pict>
+          </mc:Fallback>
+        </mc:AlternateContent>
+      </w:r>
+      <w:r>
+        <w:t>Involved in the configuration</w:t>
+      </w:r>
+      <w:r>
+        <w:t>,</w:t>
+      </w:r>
+      <w:r>
+        <w:t xml:space="preserve"> maintenance </w:t>
+      </w:r>
+      <w:r>
+        <w:t xml:space="preserve">and testing </w:t>
+      </w:r>
+      <w:r>
+        <w:t>of SCADA and Integrated Supervisory Control Systems (ISCS), leveraging protocols such as Modbus, IEC 60870-5-104 (IEC 104), and SNMP to ensure reliable communication between field devices and control systems.</w:t>
+      </w:r>
+    </w:p>
+    <w:p>
+      <w:pPr>
+        <w:pStyle w:val="Heading1"/>
+        <w:rPr>
+          <w:u w:val="none"/>
+        </w:rPr>
+      </w:pPr>
+      <w:r>
+        <w:rPr>
+          <w:color w:val="1F3863"/>
+          <w:spacing w:val="-2"/>
+          <w:u w:color="1F3863"/>
+        </w:rPr>
         <w:t>EDUCATION</w:t>
       </w:r>
     </w:p>
@@ -1044,9 +3990,11 @@
           <w:spacing w:val="-2"/>
         </w:rPr>
       </w:pPr>
+      <w:proofErr w:type="spellStart"/>
       <w:r>
         <w:t>Universiti</w:t>
       </w:r>
+      <w:proofErr w:type="spellEnd"/>
       <w:r>
         <w:rPr>
           <w:spacing w:val="-7"/>
@@ -1097,7 +4045,20 @@
       </w:r>
       <w:r>
         <w:tab/>
-        <w:t>(2021</w:t>
+      </w:r>
+      <w:r>
+        <w:t xml:space="preserve">  </w:t>
+      </w:r>
+      <w:proofErr w:type="gramStart"/>
+      <w:r>
+        <w:t xml:space="preserve">   </w:t>
+      </w:r>
+      <w:r>
+        <w:t>(</w:t>
+      </w:r>
+      <w:proofErr w:type="gramEnd"/>
+      <w:r>
+        <w:t>2021</w:t>
       </w:r>
       <w:r>
         <w:rPr>
@@ -1118,7 +4079,13 @@
         <w:rPr>
           <w:spacing w:val="-2"/>
         </w:rPr>
-        <w:t>Present)</w:t>
+        <w:t>2025</w:t>
+      </w:r>
+      <w:r>
+        <w:rPr>
+          <w:spacing w:val="-2"/>
+        </w:rPr>
+        <w:t>)</w:t>
       </w:r>
     </w:p>
     <w:p>
@@ -1234,7 +4201,13 @@
         <w:rPr>
           <w:spacing w:val="-2"/>
         </w:rPr>
-        <w:t xml:space="preserve"> 3.55</w:t>
+        <w:t xml:space="preserve"> 3.5</w:t>
+      </w:r>
+      <w:r>
+        <w:rPr>
+          <w:spacing w:val="-2"/>
+        </w:rPr>
+        <w:t>9</w:t>
       </w:r>
     </w:p>
     <w:p>
@@ -2133,15 +5106,11 @@
       </w:r>
       <w:proofErr w:type="spellEnd"/>
       <w:r>
-        <w:t xml:space="preserve"> </w:t>
-      </w:r>
-      <w:proofErr w:type="spellStart"/>
-      <w:r>
-        <w:t>Ibrah</w:t>
-      </w:r>
-      <w:proofErr w:type="spellEnd"/>
-      <w:r>
-        <w:t xml:space="preserve"> di Selatan Thailand.</w:t>
+        <w:t xml:space="preserve"> Ibrah di </w:t>
+      </w:r>
+      <w:r>
+        <w:lastRenderedPageBreak/>
+        <w:t>Selatan Thailand.</w:t>
       </w:r>
       <w:r>
         <w:tab/>
@@ -2322,7 +5291,21 @@
         <w:rPr>
           <w:bCs/>
         </w:rPr>
-        <w:t>, Universiti Sains Islam Malaysia (USIM).</w:t>
+        <w:t xml:space="preserve">, </w:t>
+      </w:r>
+      <w:proofErr w:type="spellStart"/>
+      <w:r>
+        <w:rPr>
+          <w:bCs/>
+        </w:rPr>
+        <w:t>Universiti</w:t>
+      </w:r>
+      <w:proofErr w:type="spellEnd"/>
+      <w:r>
+        <w:rPr>
+          <w:bCs/>
+        </w:rPr>
+        <w:t xml:space="preserve"> Sains Islam Malaysia (USIM).</w:t>
       </w:r>
       <w:r>
         <w:rPr>
@@ -2545,68 +5528,6 @@
         <w:ind w:right="65"/>
       </w:pPr>
       <w:r>
-        <w:t xml:space="preserve">Director, </w:t>
-      </w:r>
-      <w:r>
-        <w:t xml:space="preserve">Crew </w:t>
-      </w:r>
-      <w:r>
-        <w:t>&amp;</w:t>
-      </w:r>
-      <w:r>
-        <w:t xml:space="preserve"> Friends Appreciation Ceremony</w:t>
-      </w:r>
-      <w:r>
-        <w:t>.</w:t>
-      </w:r>
-      <w:r>
-        <w:tab/>
-      </w:r>
-      <w:r>
-        <w:rPr>
-          <w:b/>
-          <w:spacing w:val="-2"/>
-        </w:rPr>
-        <w:t>(202</w:t>
-      </w:r>
-      <w:r>
-        <w:rPr>
-          <w:b/>
-          <w:spacing w:val="-2"/>
-        </w:rPr>
-        <w:t>2</w:t>
-      </w:r>
-      <w:r>
-        <w:rPr>
-          <w:b/>
-          <w:spacing w:val="-2"/>
-        </w:rPr>
-        <w:t>)</w:t>
-      </w:r>
-    </w:p>
-    <w:p>
-      <w:pPr>
-        <w:pStyle w:val="ListParagraph"/>
-        <w:tabs>
-          <w:tab w:val="left" w:pos="992"/>
-          <w:tab w:val="left" w:pos="9131"/>
-        </w:tabs>
-        <w:spacing w:before="23"/>
-        <w:ind w:left="994" w:firstLine="0"/>
-        <w:rPr>
-          <w:bCs/>
-        </w:rPr>
-      </w:pPr>
-    </w:p>
-    <w:p>
-      <w:pPr>
-        <w:pStyle w:val="BodyText"/>
-        <w:spacing w:before="6"/>
-        <w:rPr>
-          <w:sz w:val="13"/>
-        </w:rPr>
-      </w:pPr>
-      <w:r>
         <w:rPr>
           <w:noProof/>
           <w:sz w:val="13"/>
@@ -2614,16 +5535,16 @@
         <mc:AlternateContent>
           <mc:Choice Requires="wpg">
             <w:drawing>
-              <wp:anchor distT="0" distB="0" distL="0" distR="0" simplePos="0" relativeHeight="487589376" behindDoc="1" locked="0" layoutInCell="1" allowOverlap="1" wp14:anchorId="3ED8DA7F" wp14:editId="2043013F">
+              <wp:anchor distT="0" distB="0" distL="0" distR="0" simplePos="0" relativeHeight="487589376" behindDoc="1" locked="0" layoutInCell="1" allowOverlap="1" wp14:anchorId="3ED8DA7F" wp14:editId="4EAD17E4">
                 <wp:simplePos x="0" y="0"/>
-                <wp:positionH relativeFrom="page">
-                  <wp:posOffset>900430</wp:posOffset>
+                <wp:positionH relativeFrom="margin">
+                  <wp:align>right</wp:align>
                 </wp:positionH>
                 <wp:positionV relativeFrom="paragraph">
-                  <wp:posOffset>119819</wp:posOffset>
+                  <wp:posOffset>267335</wp:posOffset>
                 </wp:positionV>
                 <wp:extent cx="5747385" cy="21590"/>
-                <wp:effectExtent l="0" t="0" r="0" b="0"/>
+                <wp:effectExtent l="0" t="0" r="24765" b="16510"/>
                 <wp:wrapTopAndBottom/>
                 <wp:docPr id="18" name="Group 18"/>
                 <wp:cNvGraphicFramePr>
@@ -2969,7 +5890,7 @@
           </mc:Choice>
           <mc:Fallback>
             <w:pict>
-              <v:group w14:anchorId="6F98830F" id="Group 18" o:spid="_x0000_s1026" style="position:absolute;margin-left:70.9pt;margin-top:9.45pt;width:452.55pt;height:1.7pt;z-index:-15727104;mso-wrap-distance-left:0;mso-wrap-distance-right:0;mso-position-horizontal-relative:page" coordsize="57473,215" o:gfxdata="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">
+              <v:group w14:anchorId="754ECFF8" id="Group 18" o:spid="_x0000_s1026" style="position:absolute;margin-left:401.35pt;margin-top:21.05pt;width:452.55pt;height:1.7pt;z-index:-15727104;mso-wrap-distance-left:0;mso-wrap-distance-right:0;mso-position-horizontal:right;mso-position-horizontal-relative:margin" coordsize="57473,215" o:gfxdata="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">
                 <v:shape id="Graphic 19" o:spid="_x0000_s1027" style="position:absolute;width:57454;height:203;visibility:visible;mso-wrap-style:square;v-text-anchor:top" coordsize="5745480,20320" o:gfxdata="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" path="m5745467,l,,,20320r5745467,l5745467,xe" fillcolor="#9f9f9f" stroked="f">
                   <v:path arrowok="t"/>
                 </v:shape>
@@ -2988,12 +5909,60 @@
                 <v:shape id="Graphic 24" o:spid="_x0000_s1032" style="position:absolute;left:5;top:182;width:57468;height:32;visibility:visible;mso-wrap-style:square;v-text-anchor:top" coordsize="5746750,3175" o:gfxdata="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" path="m5743321,l3048,,,,,3035r3048,l5743321,3035r,-3035xem5746432,r-3048,l5743384,3035r3048,l5746432,xe" fillcolor="#e2e2e2" stroked="f">
                   <v:path arrowok="t"/>
                 </v:shape>
-                <w10:wrap type="topAndBottom" anchorx="page"/>
+                <w10:wrap type="topAndBottom" anchorx="margin"/>
               </v:group>
             </w:pict>
           </mc:Fallback>
         </mc:AlternateContent>
       </w:r>
+      <w:r>
+        <w:t xml:space="preserve">Director, </w:t>
+      </w:r>
+      <w:r>
+        <w:t xml:space="preserve">Crew </w:t>
+      </w:r>
+      <w:r>
+        <w:t>&amp;</w:t>
+      </w:r>
+      <w:r>
+        <w:t xml:space="preserve"> Friends Appreciation Ceremony</w:t>
+      </w:r>
+      <w:r>
+        <w:t>.</w:t>
+      </w:r>
+      <w:r>
+        <w:tab/>
+      </w:r>
+      <w:r>
+        <w:rPr>
+          <w:b/>
+          <w:spacing w:val="-2"/>
+        </w:rPr>
+        <w:t>(202</w:t>
+      </w:r>
+      <w:r>
+        <w:rPr>
+          <w:b/>
+          <w:spacing w:val="-2"/>
+        </w:rPr>
+        <w:t>2</w:t>
+      </w:r>
+      <w:r>
+        <w:rPr>
+          <w:b/>
+          <w:spacing w:val="-2"/>
+        </w:rPr>
+        <w:t>)</w:t>
+      </w:r>
+    </w:p>
+    <w:p>
+      <w:pPr>
+        <w:pStyle w:val="BodyText"/>
+        <w:spacing w:before="6"/>
+        <w:rPr>
+          <w:sz w:val="13"/>
+        </w:rPr>
+      </w:pPr>
     </w:p>
     <w:p>
       <w:pPr>
@@ -3012,6 +5981,863 @@
     <w:p>
       <w:pPr>
         <w:pStyle w:val="Heading1"/>
+        <w:rPr>
+          <w:u w:val="none"/>
+        </w:rPr>
+      </w:pPr>
+      <w:r>
+        <w:rPr>
+          <w:color w:val="1F3863"/>
+          <w:spacing w:val="-2"/>
+          <w:u w:color="1F3863"/>
+        </w:rPr>
+        <w:t>PROJECT</w:t>
+      </w:r>
+    </w:p>
+    <w:p>
+      <w:pPr>
+        <w:pStyle w:val="ListParagraph"/>
+        <w:numPr>
+          <w:ilvl w:val="0"/>
+          <w:numId w:val="7"/>
+        </w:numPr>
+      </w:pPr>
+      <w:r>
+        <w:t>TRAVEL BUDDY</w:t>
+      </w:r>
+    </w:p>
+    <w:p>
+      <w:pPr>
+        <w:spacing w:before="22"/>
+        <w:ind w:left="710"/>
+        <w:rPr>
+          <w:b/>
+          <w:i/>
+          <w:iCs/>
+        </w:rPr>
+      </w:pPr>
+      <w:r>
+        <w:rPr>
+          <w:b/>
+          <w:i/>
+          <w:iCs/>
+          <w:spacing w:val="-2"/>
+        </w:rPr>
+        <w:t>Final Year Project (2024)</w:t>
+      </w:r>
+    </w:p>
+    <w:p>
+      <w:pPr>
+        <w:pStyle w:val="ListParagraph"/>
+        <w:numPr>
+          <w:ilvl w:val="1"/>
+          <w:numId w:val="8"/>
+        </w:numPr>
+        <w:jc w:val="both"/>
+      </w:pPr>
+      <w:r>
+        <w:t>Designed and developed an AI-powered travel website that generates personalized itineraries based on user preferences and publicly available data.</w:t>
+      </w:r>
+    </w:p>
+    <w:p>
+      <w:pPr>
+        <w:pStyle w:val="ListParagraph"/>
+        <w:numPr>
+          <w:ilvl w:val="1"/>
+          <w:numId w:val="8"/>
+        </w:numPr>
+        <w:jc w:val="both"/>
+      </w:pPr>
+      <w:r>
+        <w:t>Ensured compliance with the Personal Data Protection Act (PDPA) 2010 to uphold user privacy and security.</w:t>
+      </w:r>
+    </w:p>
+    <w:p>
+      <w:pPr>
+        <w:pStyle w:val="ListParagraph"/>
+        <w:ind w:left="994" w:firstLine="0"/>
+        <w:jc w:val="both"/>
+      </w:pPr>
+    </w:p>
+    <w:p>
+      <w:pPr>
+        <w:pStyle w:val="ListParagraph"/>
+        <w:numPr>
+          <w:ilvl w:val="0"/>
+          <w:numId w:val="7"/>
+        </w:numPr>
+        <w:tabs>
+          <w:tab w:val="left" w:pos="992"/>
+          <w:tab w:val="left" w:pos="994"/>
+        </w:tabs>
+        <w:spacing w:before="15"/>
+        <w:ind w:right="23"/>
+        <w:rPr>
+          <w:b/>
+          <w:bCs/>
+        </w:rPr>
+      </w:pPr>
+      <w:r>
+        <w:rPr>
+          <w:b/>
+          <w:bCs/>
+        </w:rPr>
+        <w:t>WEBWANDER</w:t>
+      </w:r>
+    </w:p>
+    <w:p>
+      <w:pPr>
+        <w:spacing w:before="22"/>
+        <w:ind w:left="710"/>
+        <w:rPr>
+          <w:b/>
+          <w:i/>
+          <w:iCs/>
+        </w:rPr>
+      </w:pPr>
+      <w:r>
+        <w:rPr>
+          <w:b/>
+          <w:i/>
+          <w:iCs/>
+          <w:spacing w:val="-2"/>
+        </w:rPr>
+        <w:t>Advanced JAVA Project (2023)</w:t>
+      </w:r>
+    </w:p>
+    <w:p>
+      <w:pPr>
+        <w:pStyle w:val="ListParagraph"/>
+        <w:numPr>
+          <w:ilvl w:val="1"/>
+          <w:numId w:val="7"/>
+        </w:numPr>
+        <w:tabs>
+          <w:tab w:val="left" w:pos="992"/>
+          <w:tab w:val="left" w:pos="994"/>
+        </w:tabs>
+        <w:spacing w:before="15"/>
+        <w:ind w:right="23"/>
+      </w:pPr>
+      <w:r>
+        <w:t>Created a dynamic travel website that delivers real-time information and insights for various destinations.</w:t>
+      </w:r>
+    </w:p>
+    <w:p>
+      <w:pPr>
+        <w:pStyle w:val="ListParagraph"/>
+        <w:numPr>
+          <w:ilvl w:val="1"/>
+          <w:numId w:val="7"/>
+        </w:numPr>
+        <w:tabs>
+          <w:tab w:val="left" w:pos="992"/>
+          <w:tab w:val="left" w:pos="994"/>
+        </w:tabs>
+        <w:spacing w:before="15"/>
+        <w:ind w:right="23"/>
+      </w:pPr>
+      <w:r>
+        <w:t>Focused on intuitive UI and seamless integration of location-based data to support user trip planning.</w:t>
+      </w:r>
+    </w:p>
+    <w:p>
+      <w:pPr>
+        <w:pStyle w:val="ListParagraph"/>
+        <w:tabs>
+          <w:tab w:val="left" w:pos="992"/>
+          <w:tab w:val="left" w:pos="994"/>
+        </w:tabs>
+        <w:spacing w:before="15"/>
+        <w:ind w:left="994" w:right="23" w:firstLine="0"/>
+      </w:pPr>
+    </w:p>
+    <w:p>
+      <w:pPr>
+        <w:pStyle w:val="ListParagraph"/>
+        <w:numPr>
+          <w:ilvl w:val="0"/>
+          <w:numId w:val="7"/>
+        </w:numPr>
+        <w:tabs>
+          <w:tab w:val="left" w:pos="992"/>
+          <w:tab w:val="left" w:pos="994"/>
+        </w:tabs>
+        <w:spacing w:before="15"/>
+        <w:ind w:right="23"/>
+        <w:rPr>
+          <w:b/>
+          <w:bCs/>
+        </w:rPr>
+      </w:pPr>
+      <w:proofErr w:type="spellStart"/>
+      <w:r>
+        <w:rPr>
+          <w:b/>
+          <w:bCs/>
+        </w:rPr>
+        <w:t>Muamalat</w:t>
+      </w:r>
+      <w:proofErr w:type="spellEnd"/>
+      <w:r>
+        <w:rPr>
+          <w:b/>
+          <w:bCs/>
+        </w:rPr>
+        <w:t xml:space="preserve"> Interactive Game VR</w:t>
+      </w:r>
+    </w:p>
+    <w:p>
+      <w:pPr>
+        <w:spacing w:before="22"/>
+        <w:ind w:left="710"/>
+        <w:rPr>
+          <w:b/>
+          <w:i/>
+          <w:iCs/>
+        </w:rPr>
+      </w:pPr>
+      <w:r>
+        <w:rPr>
+          <w:b/>
+          <w:i/>
+          <w:iCs/>
+          <w:spacing w:val="-2"/>
+        </w:rPr>
+        <w:t xml:space="preserve">Virtual Reality Gamification, </w:t>
+      </w:r>
+      <w:r>
+        <w:rPr>
+          <w:b/>
+          <w:i/>
+          <w:iCs/>
+          <w:spacing w:val="-2"/>
+        </w:rPr>
+        <w:t>Digital Innovation Creative Entrepreneurship</w:t>
+      </w:r>
+      <w:r>
+        <w:rPr>
+          <w:b/>
+          <w:i/>
+          <w:iCs/>
+          <w:spacing w:val="-2"/>
+        </w:rPr>
+        <w:t xml:space="preserve"> (DICE’23)</w:t>
+      </w:r>
+      <w:r>
+        <w:rPr>
+          <w:b/>
+          <w:i/>
+          <w:iCs/>
+          <w:spacing w:val="-2"/>
+        </w:rPr>
+        <w:t xml:space="preserve"> (202</w:t>
+      </w:r>
+      <w:r>
+        <w:rPr>
+          <w:b/>
+          <w:i/>
+          <w:iCs/>
+          <w:spacing w:val="-2"/>
+        </w:rPr>
+        <w:t>3</w:t>
+      </w:r>
+      <w:r>
+        <w:rPr>
+          <w:b/>
+          <w:i/>
+          <w:iCs/>
+          <w:spacing w:val="-2"/>
+        </w:rPr>
+        <w:t>)</w:t>
+      </w:r>
+    </w:p>
+    <w:p>
+      <w:pPr>
+        <w:pStyle w:val="ListParagraph"/>
+        <w:numPr>
+          <w:ilvl w:val="1"/>
+          <w:numId w:val="7"/>
+        </w:numPr>
+      </w:pPr>
+      <w:r>
+        <w:t xml:space="preserve">Designed and developed a virtual reality gameboard titled </w:t>
+      </w:r>
+      <w:proofErr w:type="spellStart"/>
+      <w:r>
+        <w:rPr>
+          <w:b/>
+          <w:bCs/>
+        </w:rPr>
+        <w:t>Muamalat</w:t>
+      </w:r>
+      <w:proofErr w:type="spellEnd"/>
+      <w:r>
+        <w:rPr>
+          <w:b/>
+          <w:bCs/>
+        </w:rPr>
+        <w:t xml:space="preserve"> Interactive Game</w:t>
+      </w:r>
+      <w:r>
+        <w:t xml:space="preserve"> using Unity, aimed at promoting engagement through immersive gamification.</w:t>
+      </w:r>
+    </w:p>
+    <w:p>
+      <w:pPr>
+        <w:pStyle w:val="ListParagraph"/>
+        <w:numPr>
+          <w:ilvl w:val="1"/>
+          <w:numId w:val="7"/>
+        </w:numPr>
+        <w:tabs>
+          <w:tab w:val="left" w:pos="992"/>
+          <w:tab w:val="left" w:pos="994"/>
+        </w:tabs>
+        <w:spacing w:before="15"/>
+        <w:ind w:right="23"/>
+      </w:pPr>
+      <w:r>
+        <w:t>Integrated an AI-powered bot to simulate gameplay, providing players with dynamic challenges and an interactive learning experience.</w:t>
+      </w:r>
+    </w:p>
+    <w:p>
+      <w:pPr>
+        <w:pStyle w:val="ListParagraph"/>
+        <w:tabs>
+          <w:tab w:val="left" w:pos="992"/>
+          <w:tab w:val="left" w:pos="994"/>
+        </w:tabs>
+        <w:spacing w:before="15"/>
+        <w:ind w:left="994" w:right="23" w:firstLine="0"/>
+      </w:pPr>
+    </w:p>
+    <w:p>
+      <w:pPr>
+        <w:pStyle w:val="ListParagraph"/>
+        <w:tabs>
+          <w:tab w:val="left" w:pos="992"/>
+          <w:tab w:val="left" w:pos="994"/>
+        </w:tabs>
+        <w:spacing w:before="15"/>
+        <w:ind w:left="994" w:right="23" w:firstLine="0"/>
+      </w:pPr>
+    </w:p>
+    <w:p>
+      <w:pPr>
+        <w:pStyle w:val="ListParagraph"/>
+        <w:numPr>
+          <w:ilvl w:val="0"/>
+          <w:numId w:val="7"/>
+        </w:numPr>
+        <w:tabs>
+          <w:tab w:val="left" w:pos="992"/>
+          <w:tab w:val="left" w:pos="994"/>
+        </w:tabs>
+        <w:spacing w:before="15"/>
+        <w:ind w:right="23"/>
+        <w:rPr>
+          <w:b/>
+          <w:bCs/>
+        </w:rPr>
+      </w:pPr>
+      <w:proofErr w:type="spellStart"/>
+      <w:r>
+        <w:rPr>
+          <w:b/>
+          <w:bCs/>
+        </w:rPr>
+        <w:t>SingLingo</w:t>
+      </w:r>
+      <w:proofErr w:type="spellEnd"/>
+      <w:r>
+        <w:rPr>
+          <w:b/>
+          <w:bCs/>
+        </w:rPr>
+        <w:t xml:space="preserve"> Solution</w:t>
+      </w:r>
+    </w:p>
+    <w:p>
+      <w:pPr>
+        <w:spacing w:before="22"/>
+        <w:ind w:left="710"/>
+        <w:rPr>
+          <w:b/>
+          <w:i/>
+          <w:iCs/>
+        </w:rPr>
+      </w:pPr>
+      <w:r>
+        <w:rPr>
+          <w:b/>
+          <w:i/>
+          <w:iCs/>
+          <w:spacing w:val="-2"/>
+        </w:rPr>
+        <w:t>Microsoft ASEAN AI for Accessibility</w:t>
+      </w:r>
+      <w:r>
+        <w:rPr>
+          <w:b/>
+          <w:i/>
+          <w:iCs/>
+          <w:spacing w:val="-2"/>
+        </w:rPr>
+        <w:t xml:space="preserve"> (AI4A)</w:t>
+      </w:r>
+      <w:r>
+        <w:rPr>
+          <w:b/>
+          <w:i/>
+          <w:iCs/>
+          <w:spacing w:val="-2"/>
+        </w:rPr>
+        <w:t xml:space="preserve"> (202</w:t>
+      </w:r>
+      <w:r>
+        <w:rPr>
+          <w:b/>
+          <w:i/>
+          <w:iCs/>
+          <w:spacing w:val="-2"/>
+        </w:rPr>
+        <w:t>2</w:t>
+      </w:r>
+      <w:r>
+        <w:rPr>
+          <w:b/>
+          <w:i/>
+          <w:iCs/>
+          <w:spacing w:val="-2"/>
+        </w:rPr>
+        <w:t>)</w:t>
+      </w:r>
+    </w:p>
+    <w:p>
+      <w:pPr>
+        <w:pStyle w:val="ListParagraph"/>
+        <w:numPr>
+          <w:ilvl w:val="1"/>
+          <w:numId w:val="7"/>
+        </w:numPr>
+      </w:pPr>
+      <w:r>
+        <w:t>Developed an innovative accessibility tool that utilizes Natural Language Processing (NLP) and OpenCV to detect hand movements and deliver real-time translation of sign language.</w:t>
+      </w:r>
+    </w:p>
+    <w:p>
+      <w:pPr>
+        <w:pStyle w:val="ListParagraph"/>
+        <w:numPr>
+          <w:ilvl w:val="1"/>
+          <w:numId w:val="7"/>
+        </w:numPr>
+      </w:pPr>
+      <w:r>
+        <w:t>Aimed to bridge communication gaps for the deaf and hard-of-hearing communities through seamless AI-driven interaction.</w:t>
+      </w:r>
+    </w:p>
+    <w:p>
+      <w:pPr>
+        <w:tabs>
+          <w:tab w:val="left" w:pos="992"/>
+          <w:tab w:val="left" w:pos="994"/>
+        </w:tabs>
+        <w:spacing w:before="15" w:line="252" w:lineRule="auto"/>
+        <w:ind w:right="23"/>
+      </w:pPr>
+      <w:r>
+        <w:rPr>
+          <w:noProof/>
+        </w:rPr>
+        <mc:AlternateContent>
+          <mc:Choice Requires="wpg">
+            <w:drawing>
+              <wp:anchor distT="0" distB="0" distL="0" distR="0" simplePos="0" relativeHeight="487603200" behindDoc="1" locked="0" layoutInCell="1" allowOverlap="1" wp14:anchorId="709CFF27" wp14:editId="0B9B56D2">
+                <wp:simplePos x="0" y="0"/>
+                <wp:positionH relativeFrom="margin">
+                  <wp:align>right</wp:align>
+                </wp:positionH>
+                <wp:positionV relativeFrom="paragraph">
+                  <wp:posOffset>174625</wp:posOffset>
+                </wp:positionV>
+                <wp:extent cx="5747385" cy="20955"/>
+                <wp:effectExtent l="0" t="0" r="24765" b="17145"/>
+                <wp:wrapTopAndBottom/>
+                <wp:docPr id="369663833" name="Group 369663833"/>
+                <wp:cNvGraphicFramePr>
+                  <a:graphicFrameLocks xmlns:a="http://schemas.openxmlformats.org/drawingml/2006/main"/>
+                </wp:cNvGraphicFramePr>
+                <a:graphic xmlns:a="http://schemas.openxmlformats.org/drawingml/2006/main">
+                  <a:graphicData uri="http://schemas.microsoft.com/office/word/2010/wordprocessingGroup">
+                    <wpg:wgp>
+                      <wpg:cNvGrpSpPr>
+                        <a:grpSpLocks/>
+                      </wpg:cNvGrpSpPr>
+                      <wpg:grpSpPr>
+                        <a:xfrm>
+                          <a:off x="0" y="0"/>
+                          <a:ext cx="5747385" cy="20955"/>
+                          <a:chOff x="0" y="0"/>
+                          <a:chExt cx="5747385" cy="20955"/>
+                        </a:xfrm>
+                      </wpg:grpSpPr>
+                      <wps:wsp>
+                        <wps:cNvPr id="1116958549" name="Graphic 33"/>
+                        <wps:cNvSpPr/>
+                        <wps:spPr>
+                          <a:xfrm>
+                            <a:off x="0" y="0"/>
+                            <a:ext cx="5745480" cy="19685"/>
+                          </a:xfrm>
+                          <a:custGeom>
+                            <a:avLst/>
+                            <a:gdLst/>
+                            <a:ahLst/>
+                            <a:cxnLst/>
+                            <a:rect l="l" t="t" r="r" b="b"/>
+                            <a:pathLst>
+                              <a:path w="5745480" h="19685">
+                                <a:moveTo>
+                                  <a:pt x="5745467" y="0"/>
+                                </a:moveTo>
+                                <a:lnTo>
+                                  <a:pt x="0" y="0"/>
+                                </a:lnTo>
+                                <a:lnTo>
+                                  <a:pt x="0" y="19685"/>
+                                </a:lnTo>
+                                <a:lnTo>
+                                  <a:pt x="5745467" y="19685"/>
+                                </a:lnTo>
+                                <a:lnTo>
+                                  <a:pt x="5745467" y="0"/>
+                                </a:lnTo>
+                                <a:close/>
+                              </a:path>
+                            </a:pathLst>
+                          </a:custGeom>
+                          <a:solidFill>
+                            <a:srgbClr val="9F9F9F"/>
+                          </a:solidFill>
+                        </wps:spPr>
+                        <wps:bodyPr wrap="square" lIns="0" tIns="0" rIns="0" bIns="0" rtlCol="0">
+                          <a:prstTxWarp prst="textNoShape">
+                            <a:avLst/>
+                          </a:prstTxWarp>
+                          <a:noAutofit/>
+                        </wps:bodyPr>
+                      </wps:wsp>
+                      <wps:wsp>
+                        <wps:cNvPr id="1715123338" name="Graphic 34"/>
+                        <wps:cNvSpPr/>
+                        <wps:spPr>
+                          <a:xfrm>
+                            <a:off x="5743955" y="634"/>
+                            <a:ext cx="3175" cy="3175"/>
+                          </a:xfrm>
+                          <a:custGeom>
+                            <a:avLst/>
+                            <a:gdLst/>
+                            <a:ahLst/>
+                            <a:cxnLst/>
+                            <a:rect l="l" t="t" r="r" b="b"/>
+                            <a:pathLst>
+                              <a:path w="3175" h="3175">
+                                <a:moveTo>
+                                  <a:pt x="3047" y="0"/>
+                                </a:moveTo>
+                                <a:lnTo>
+                                  <a:pt x="0" y="0"/>
+                                </a:lnTo>
+                                <a:lnTo>
+                                  <a:pt x="0" y="3048"/>
+                                </a:lnTo>
+                                <a:lnTo>
+                                  <a:pt x="3047" y="3048"/>
+                                </a:lnTo>
+                                <a:lnTo>
+                                  <a:pt x="3047" y="0"/>
+                                </a:lnTo>
+                                <a:close/>
+                              </a:path>
+                            </a:pathLst>
+                          </a:custGeom>
+                          <a:solidFill>
+                            <a:srgbClr val="E2E2E2"/>
+                          </a:solidFill>
+                        </wps:spPr>
+                        <wps:bodyPr wrap="square" lIns="0" tIns="0" rIns="0" bIns="0" rtlCol="0">
+                          <a:prstTxWarp prst="textNoShape">
+                            <a:avLst/>
+                          </a:prstTxWarp>
+                          <a:noAutofit/>
+                        </wps:bodyPr>
+                      </wps:wsp>
+                      <wps:wsp>
+                        <wps:cNvPr id="2013842944" name="Graphic 35"/>
+                        <wps:cNvSpPr/>
+                        <wps:spPr>
+                          <a:xfrm>
+                            <a:off x="558" y="634"/>
+                            <a:ext cx="5746750" cy="17145"/>
+                          </a:xfrm>
+                          <a:custGeom>
+                            <a:avLst/>
+                            <a:gdLst/>
+                            <a:ahLst/>
+                            <a:cxnLst/>
+                            <a:rect l="l" t="t" r="r" b="b"/>
+                            <a:pathLst>
+                              <a:path w="5746750" h="17145">
+                                <a:moveTo>
+                                  <a:pt x="3048" y="3048"/>
+                                </a:moveTo>
+                                <a:lnTo>
+                                  <a:pt x="0" y="3048"/>
+                                </a:lnTo>
+                                <a:lnTo>
+                                  <a:pt x="0" y="16764"/>
+                                </a:lnTo>
+                                <a:lnTo>
+                                  <a:pt x="3048" y="16764"/>
+                                </a:lnTo>
+                                <a:lnTo>
+                                  <a:pt x="3048" y="3048"/>
+                                </a:lnTo>
+                                <a:close/>
+                              </a:path>
+                              <a:path w="5746750" h="17145">
+                                <a:moveTo>
+                                  <a:pt x="5746432" y="0"/>
+                                </a:moveTo>
+                                <a:lnTo>
+                                  <a:pt x="5743384" y="0"/>
+                                </a:lnTo>
+                                <a:lnTo>
+                                  <a:pt x="5743384" y="3048"/>
+                                </a:lnTo>
+                                <a:lnTo>
+                                  <a:pt x="5746432" y="3048"/>
+                                </a:lnTo>
+                                <a:lnTo>
+                                  <a:pt x="5746432" y="0"/>
+                                </a:lnTo>
+                                <a:close/>
+                              </a:path>
+                            </a:pathLst>
+                          </a:custGeom>
+                          <a:solidFill>
+                            <a:srgbClr val="9F9F9F"/>
+                          </a:solidFill>
+                        </wps:spPr>
+                        <wps:bodyPr wrap="square" lIns="0" tIns="0" rIns="0" bIns="0" rtlCol="0">
+                          <a:prstTxWarp prst="textNoShape">
+                            <a:avLst/>
+                          </a:prstTxWarp>
+                          <a:noAutofit/>
+                        </wps:bodyPr>
+                      </wps:wsp>
+                      <wps:wsp>
+                        <wps:cNvPr id="307408210" name="Graphic 36"/>
+                        <wps:cNvSpPr/>
+                        <wps:spPr>
+                          <a:xfrm>
+                            <a:off x="5743955" y="3682"/>
+                            <a:ext cx="3175" cy="13970"/>
+                          </a:xfrm>
+                          <a:custGeom>
+                            <a:avLst/>
+                            <a:gdLst/>
+                            <a:ahLst/>
+                            <a:cxnLst/>
+                            <a:rect l="l" t="t" r="r" b="b"/>
+                            <a:pathLst>
+                              <a:path w="3175" h="13970">
+                                <a:moveTo>
+                                  <a:pt x="3047" y="0"/>
+                                </a:moveTo>
+                                <a:lnTo>
+                                  <a:pt x="0" y="0"/>
+                                </a:lnTo>
+                                <a:lnTo>
+                                  <a:pt x="0" y="13715"/>
+                                </a:lnTo>
+                                <a:lnTo>
+                                  <a:pt x="3047" y="13715"/>
+                                </a:lnTo>
+                                <a:lnTo>
+                                  <a:pt x="3047" y="0"/>
+                                </a:lnTo>
+                                <a:close/>
+                              </a:path>
+                            </a:pathLst>
+                          </a:custGeom>
+                          <a:solidFill>
+                            <a:srgbClr val="E2E2E2"/>
+                          </a:solidFill>
+                        </wps:spPr>
+                        <wps:bodyPr wrap="square" lIns="0" tIns="0" rIns="0" bIns="0" rtlCol="0">
+                          <a:prstTxWarp prst="textNoShape">
+                            <a:avLst/>
+                          </a:prstTxWarp>
+                          <a:noAutofit/>
+                        </wps:bodyPr>
+                      </wps:wsp>
+                      <wps:wsp>
+                        <wps:cNvPr id="850749326" name="Graphic 37"/>
+                        <wps:cNvSpPr/>
+                        <wps:spPr>
+                          <a:xfrm>
+                            <a:off x="558" y="17399"/>
+                            <a:ext cx="3175" cy="3175"/>
+                          </a:xfrm>
+                          <a:custGeom>
+                            <a:avLst/>
+                            <a:gdLst/>
+                            <a:ahLst/>
+                            <a:cxnLst/>
+                            <a:rect l="l" t="t" r="r" b="b"/>
+                            <a:pathLst>
+                              <a:path w="3175" h="3175">
+                                <a:moveTo>
+                                  <a:pt x="3047" y="0"/>
+                                </a:moveTo>
+                                <a:lnTo>
+                                  <a:pt x="0" y="0"/>
+                                </a:lnTo>
+                                <a:lnTo>
+                                  <a:pt x="0" y="3047"/>
+                                </a:lnTo>
+                                <a:lnTo>
+                                  <a:pt x="3047" y="3047"/>
+                                </a:lnTo>
+                                <a:lnTo>
+                                  <a:pt x="3047" y="0"/>
+                                </a:lnTo>
+                                <a:close/>
+                              </a:path>
+                            </a:pathLst>
+                          </a:custGeom>
+                          <a:solidFill>
+                            <a:srgbClr val="9F9F9F"/>
+                          </a:solidFill>
+                        </wps:spPr>
+                        <wps:bodyPr wrap="square" lIns="0" tIns="0" rIns="0" bIns="0" rtlCol="0">
+                          <a:prstTxWarp prst="textNoShape">
+                            <a:avLst/>
+                          </a:prstTxWarp>
+                          <a:noAutofit/>
+                        </wps:bodyPr>
+                      </wps:wsp>
+                      <wps:wsp>
+                        <wps:cNvPr id="1014978522" name="Graphic 38"/>
+                        <wps:cNvSpPr/>
+                        <wps:spPr>
+                          <a:xfrm>
+                            <a:off x="558" y="17411"/>
+                            <a:ext cx="5746750" cy="3175"/>
+                          </a:xfrm>
+                          <a:custGeom>
+                            <a:avLst/>
+                            <a:gdLst/>
+                            <a:ahLst/>
+                            <a:cxnLst/>
+                            <a:rect l="l" t="t" r="r" b="b"/>
+                            <a:pathLst>
+                              <a:path w="5746750" h="3175">
+                                <a:moveTo>
+                                  <a:pt x="5743321" y="0"/>
+                                </a:moveTo>
+                                <a:lnTo>
+                                  <a:pt x="3048" y="0"/>
+                                </a:lnTo>
+                                <a:lnTo>
+                                  <a:pt x="0" y="0"/>
+                                </a:lnTo>
+                                <a:lnTo>
+                                  <a:pt x="0" y="3035"/>
+                                </a:lnTo>
+                                <a:lnTo>
+                                  <a:pt x="3048" y="3035"/>
+                                </a:lnTo>
+                                <a:lnTo>
+                                  <a:pt x="5743321" y="3035"/>
+                                </a:lnTo>
+                                <a:lnTo>
+                                  <a:pt x="5743321" y="0"/>
+                                </a:lnTo>
+                                <a:close/>
+                              </a:path>
+                              <a:path w="5746750" h="3175">
+                                <a:moveTo>
+                                  <a:pt x="5746432" y="0"/>
+                                </a:moveTo>
+                                <a:lnTo>
+                                  <a:pt x="5743384" y="0"/>
+                                </a:lnTo>
+                                <a:lnTo>
+                                  <a:pt x="5743384" y="3035"/>
+                                </a:lnTo>
+                                <a:lnTo>
+                                  <a:pt x="5746432" y="3035"/>
+                                </a:lnTo>
+                                <a:lnTo>
+                                  <a:pt x="5746432" y="0"/>
+                                </a:lnTo>
+                                <a:close/>
+                              </a:path>
+                            </a:pathLst>
+                          </a:custGeom>
+                          <a:solidFill>
+                            <a:srgbClr val="E2E2E2"/>
+                          </a:solidFill>
+                        </wps:spPr>
+                        <wps:bodyPr wrap="square" lIns="0" tIns="0" rIns="0" bIns="0" rtlCol="0">
+                          <a:prstTxWarp prst="textNoShape">
+                            <a:avLst/>
+                          </a:prstTxWarp>
+                          <a:noAutofit/>
+                        </wps:bodyPr>
+                      </wps:wsp>
+                    </wpg:wgp>
+                  </a:graphicData>
+                </a:graphic>
+              </wp:anchor>
+            </w:drawing>
+          </mc:Choice>
+          <mc:Fallback>
+            <w:pict>
+              <v:group w14:anchorId="10042955" id="Group 369663833" o:spid="_x0000_s1026" style="position:absolute;margin-left:401.35pt;margin-top:13.75pt;width:452.55pt;height:1.65pt;z-index:-15713280;mso-wrap-distance-left:0;mso-wrap-distance-right:0;mso-position-horizontal:right;mso-position-horizontal-relative:margin" coordsize="57473,209" o:gfxdata="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">
+                <v:shape id="Graphic 33" o:spid="_x0000_s1027" style="position:absolute;width:57454;height:196;visibility:visible;mso-wrap-style:square;v-text-anchor:top" coordsize="5745480,19685" o:gfxdata="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" path="m5745467,l,,,19685r5745467,l5745467,xe" fillcolor="#9f9f9f" stroked="f">
+                  <v:path arrowok="t"/>
+                </v:shape>
+                <v:shape id="Graphic 34" o:spid="_x0000_s1028" style="position:absolute;left:57439;top:6;width:32;height:32;visibility:visible;mso-wrap-style:square;v-text-anchor:top" coordsize="3175,3175" o:gfxdata="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" path="m3047,l,,,3048r3047,l3047,xe" fillcolor="#e2e2e2" stroked="f">
+                  <v:path arrowok="t"/>
+                </v:shape>
+                <v:shape id="Graphic 35" o:spid="_x0000_s1029" style="position:absolute;left:5;top:6;width:57468;height:171;visibility:visible;mso-wrap-style:square;v-text-anchor:top" coordsize="5746750,17145" o:gfxdata="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" path="m3048,3048l,3048,,16764r3048,l3048,3048xem5746432,r-3048,l5743384,3048r3048,l5746432,xe" fillcolor="#9f9f9f" stroked="f">
+                  <v:path arrowok="t"/>
+                </v:shape>
+                <v:shape id="Graphic 36" o:spid="_x0000_s1030" style="position:absolute;left:57439;top:36;width:32;height:140;visibility:visible;mso-wrap-style:square;v-text-anchor:top" coordsize="3175,13970" o:gfxdata="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" path="m3047,l,,,13715r3047,l3047,xe" fillcolor="#e2e2e2" stroked="f">
+                  <v:path arrowok="t"/>
+                </v:shape>
+                <v:shape id="Graphic 37" o:spid="_x0000_s1031" style="position:absolute;left:5;top:173;width:32;height:32;visibility:visible;mso-wrap-style:square;v-text-anchor:top" coordsize="3175,3175" o:gfxdata="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" path="m3047,l,,,3047r3047,l3047,xe" fillcolor="#9f9f9f" stroked="f">
+                  <v:path arrowok="t"/>
+                </v:shape>
+                <v:shape id="Graphic 38" o:spid="_x0000_s1032" style="position:absolute;left:5;top:174;width:57468;height:31;visibility:visible;mso-wrap-style:square;v-text-anchor:top" coordsize="5746750,3175" o:gfxdata="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" path="m5743321,l3048,,,,,3035r3048,l5743321,3035r,-3035xem5746432,r-3048,l5743384,3035r3048,l5746432,xe" fillcolor="#e2e2e2" stroked="f">
+                  <v:path arrowok="t"/>
+                </v:shape>
+                <w10:wrap type="topAndBottom" anchorx="margin"/>
+              </v:group>
+            </w:pict>
+          </mc:Fallback>
+        </mc:AlternateContent>
+      </w:r>
+    </w:p>
+    <w:p>
+      <w:pPr>
+        <w:pStyle w:val="Heading1"/>
         <w:spacing w:before="33"/>
         <w:rPr>
           <w:u w:val="none"/>
@@ -3023,7 +6849,6 @@
           <w:spacing w:val="-2"/>
           <w:u w:color="1F3863"/>
         </w:rPr>
-        <w:lastRenderedPageBreak/>
         <w:t>ACHIEVEMENT</w:t>
       </w:r>
     </w:p>
@@ -4110,7 +7935,14 @@
         <w:rPr>
           <w:bCs/>
         </w:rPr>
-        <w:t xml:space="preserve"> Iris Project, ASEAN Innovative Science Environmental and Entrepreneur Fair</w:t>
+        <w:t xml:space="preserve"> Iris Project, ASEAN Innovative Science Environmental and Entrepreneur </w:t>
+      </w:r>
+      <w:r>
+        <w:rPr>
+          <w:bCs/>
+        </w:rPr>
+        <w:lastRenderedPageBreak/>
+        <w:t>Fair</w:t>
       </w:r>
       <w:r>
         <w:rPr>
@@ -4306,12 +8138,14 @@
         </w:rPr>
         <w:t xml:space="preserve"> </w:t>
       </w:r>
+      <w:proofErr w:type="spellStart"/>
       <w:r>
         <w:rPr>
           <w:spacing w:val="-2"/>
         </w:rPr>
         <w:t>Universiti</w:t>
       </w:r>
+      <w:proofErr w:type="spellEnd"/>
       <w:r>
         <w:rPr>
           <w:spacing w:val="-7"/>
@@ -4379,6 +8213,7 @@
         <w:ind w:left="992" w:hanging="282"/>
         <w:rPr>
           <w:b/>
+          <w:spacing w:val="-2"/>
         </w:rPr>
       </w:pPr>
       <w:proofErr w:type="gramStart"/>
@@ -4492,11 +8327,9 @@
     </w:p>
     <w:p>
       <w:pPr>
-        <w:pStyle w:val="BodyText"/>
-        <w:spacing w:before="2"/>
-        <w:rPr>
-          <w:b/>
-          <w:sz w:val="15"/>
+        <w:rPr>
+          <w:b/>
+          <w:spacing w:val="-2"/>
         </w:rPr>
       </w:pPr>
       <w:r>
@@ -4508,16 +8341,16 @@
         <mc:AlternateContent>
           <mc:Choice Requires="wpg">
             <w:drawing>
-              <wp:anchor distT="0" distB="0" distL="0" distR="0" simplePos="0" relativeHeight="487590912" behindDoc="1" locked="0" layoutInCell="1" allowOverlap="1" wp14:anchorId="45938FD3" wp14:editId="4901657F">
+              <wp:anchor distT="0" distB="0" distL="0" distR="0" simplePos="0" relativeHeight="487590912" behindDoc="1" locked="0" layoutInCell="1" allowOverlap="1" wp14:anchorId="45938FD3" wp14:editId="3D184D84">
                 <wp:simplePos x="0" y="0"/>
-                <wp:positionH relativeFrom="page">
-                  <wp:posOffset>900430</wp:posOffset>
+                <wp:positionH relativeFrom="margin">
+                  <wp:align>right</wp:align>
                 </wp:positionH>
                 <wp:positionV relativeFrom="paragraph">
-                  <wp:posOffset>132906</wp:posOffset>
+                  <wp:posOffset>234315</wp:posOffset>
                 </wp:positionV>
                 <wp:extent cx="5747385" cy="20955"/>
-                <wp:effectExtent l="0" t="0" r="0" b="0"/>
+                <wp:effectExtent l="0" t="0" r="24765" b="17145"/>
                 <wp:wrapTopAndBottom/>
                 <wp:docPr id="25" name="Group 25"/>
                 <wp:cNvGraphicFramePr>
@@ -4863,7 +8696,7 @@
           </mc:Choice>
           <mc:Fallback>
             <w:pict>
-              <v:group w14:anchorId="7116C0BD" id="Group 25" o:spid="_x0000_s1026" style="position:absolute;margin-left:70.9pt;margin-top:10.45pt;width:452.55pt;height:1.65pt;z-index:-15725568;mso-wrap-distance-left:0;mso-wrap-distance-right:0;mso-position-horizontal-relative:page" coordsize="57473,209" o:gfxdata="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">
+              <v:group w14:anchorId="34DE192D" id="Group 25" o:spid="_x0000_s1026" style="position:absolute;margin-left:401.35pt;margin-top:18.45pt;width:452.55pt;height:1.65pt;z-index:-15725568;mso-wrap-distance-left:0;mso-wrap-distance-right:0;mso-position-horizontal:right;mso-position-horizontal-relative:margin" coordsize="57473,209" o:gfxdata="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">
                 <v:shape id="Graphic 26" o:spid="_x0000_s1027" style="position:absolute;width:57454;height:196;visibility:visible;mso-wrap-style:square;v-text-anchor:top" coordsize="5745480,19685" o:gfxdata="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" path="m5745467,l,,,19685r5745467,l5745467,xe" fillcolor="#9f9f9f" stroked="f">
                   <v:path arrowok="t"/>
                 </v:shape>
@@ -4882,7 +8715,7 @@
                 <v:shape id="Graphic 31" o:spid="_x0000_s1032" style="position:absolute;left:5;top:174;width:57468;height:31;visibility:visible;mso-wrap-style:square;v-text-anchor:top" coordsize="5746750,3175" o:gfxdata="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" path="m5743321,l3048,,,,,3035r3048,l5743321,3035r,-3035xem5746432,r-3048,l5743384,3035r3048,l5746432,xe" fillcolor="#e2e2e2" stroked="f">
                   <v:path arrowok="t"/>
                 </v:shape>
-                <w10:wrap type="topAndBottom" anchorx="page"/>
+                <w10:wrap type="topAndBottom" anchorx="margin"/>
               </v:group>
             </w:pict>
           </mc:Fallback>
@@ -4891,3279 +8724,12 @@
     </w:p>
     <w:p>
       <w:pPr>
-        <w:pStyle w:val="Heading1"/>
-        <w:rPr>
-          <w:u w:val="none"/>
-        </w:rPr>
-      </w:pPr>
-      <w:proofErr w:type="gramStart"/>
-      <w:r>
-        <w:rPr>
-          <w:color w:val="1F3863"/>
-          <w:u w:color="1F3863"/>
-        </w:rPr>
-        <w:t>WORKING</w:t>
-      </w:r>
-      <w:proofErr w:type="gramEnd"/>
-      <w:r>
-        <w:rPr>
-          <w:color w:val="1F3863"/>
-          <w:spacing w:val="-3"/>
-          <w:u w:color="1F3863"/>
-        </w:rPr>
-        <w:t xml:space="preserve"> </w:t>
-      </w:r>
-      <w:r>
-        <w:rPr>
-          <w:color w:val="1F3863"/>
-          <w:spacing w:val="-2"/>
-          <w:u w:color="1F3863"/>
-        </w:rPr>
-        <w:t>EXPERIENCES</w:t>
-      </w:r>
-    </w:p>
-    <w:p>
-      <w:pPr>
-        <w:pStyle w:val="Heading2"/>
-        <w:numPr>
-          <w:ilvl w:val="0"/>
-          <w:numId w:val="1"/>
-        </w:numPr>
-        <w:tabs>
-          <w:tab w:val="left" w:pos="880"/>
-          <w:tab w:val="left" w:pos="7740"/>
-        </w:tabs>
-        <w:spacing w:before="23"/>
-        <w:ind w:left="880" w:hanging="170"/>
-      </w:pPr>
-      <w:r>
-        <w:t xml:space="preserve">Willowglen Malaysia </w:t>
-      </w:r>
-      <w:proofErr w:type="spellStart"/>
-      <w:r>
-        <w:t>Sdn</w:t>
-      </w:r>
-      <w:proofErr w:type="spellEnd"/>
-      <w:r>
-        <w:t xml:space="preserve"> </w:t>
-      </w:r>
-      <w:proofErr w:type="spellStart"/>
-      <w:r>
-        <w:t>Bhd</w:t>
-      </w:r>
-      <w:proofErr w:type="spellEnd"/>
-      <w:r>
-        <w:tab/>
-        <w:t>(Feb</w:t>
-      </w:r>
-      <w:r>
-        <w:rPr>
-          <w:spacing w:val="-5"/>
-        </w:rPr>
-        <w:t xml:space="preserve"> </w:t>
-      </w:r>
-      <w:r>
-        <w:t>2025</w:t>
-      </w:r>
-      <w:r>
-        <w:rPr>
-          <w:spacing w:val="3"/>
-        </w:rPr>
-        <w:t xml:space="preserve"> </w:t>
-      </w:r>
-      <w:r>
-        <w:t>–</w:t>
-      </w:r>
-      <w:r>
-        <w:t xml:space="preserve"> Present)</w:t>
-      </w:r>
-    </w:p>
-    <w:p>
-      <w:pPr>
-        <w:spacing w:before="22"/>
-        <w:ind w:left="710"/>
-        <w:rPr>
-          <w:b/>
-        </w:rPr>
-      </w:pPr>
-      <w:r>
-        <w:rPr>
-          <w:b/>
-          <w:spacing w:val="-2"/>
-        </w:rPr>
-        <w:t>Project Software &amp; Solution Trainee</w:t>
-      </w:r>
-    </w:p>
-    <w:p>
-      <w:pPr>
-        <w:pStyle w:val="ListParagraph"/>
-        <w:numPr>
-          <w:ilvl w:val="1"/>
-          <w:numId w:val="1"/>
-        </w:numPr>
-        <w:tabs>
-          <w:tab w:val="left" w:pos="992"/>
-          <w:tab w:val="left" w:pos="994"/>
-        </w:tabs>
-        <w:spacing w:before="15" w:line="252" w:lineRule="auto"/>
-        <w:ind w:right="23"/>
-        <w:jc w:val="both"/>
-      </w:pPr>
-      <w:r>
-        <w:t>Designed and implemented automated systems to streamline operational workflows, reducing manual workload and improving organizational efficiency.</w:t>
-      </w:r>
-    </w:p>
-    <w:p>
-      <w:pPr>
-        <w:pStyle w:val="ListParagraph"/>
-        <w:numPr>
-          <w:ilvl w:val="1"/>
-          <w:numId w:val="1"/>
-        </w:numPr>
-        <w:tabs>
-          <w:tab w:val="left" w:pos="992"/>
-          <w:tab w:val="left" w:pos="994"/>
-        </w:tabs>
-        <w:spacing w:before="15" w:line="252" w:lineRule="auto"/>
-        <w:ind w:right="23"/>
-        <w:jc w:val="both"/>
-      </w:pPr>
-      <w:r>
-        <w:t>Conducted vulnerability assessments and provided strategic remediation recommendations with detailed risk analysis and business impact justifications.</w:t>
-      </w:r>
-    </w:p>
-    <w:p>
-      <w:pPr>
-        <w:pStyle w:val="ListParagraph"/>
-        <w:numPr>
-          <w:ilvl w:val="1"/>
-          <w:numId w:val="1"/>
-        </w:numPr>
-        <w:tabs>
-          <w:tab w:val="left" w:pos="992"/>
-          <w:tab w:val="left" w:pos="994"/>
-        </w:tabs>
-        <w:spacing w:before="15" w:line="252" w:lineRule="auto"/>
-        <w:ind w:right="23"/>
-        <w:jc w:val="both"/>
-      </w:pPr>
-      <w:r>
-        <w:t>Involved in the configuration</w:t>
-      </w:r>
-      <w:r>
-        <w:t>,</w:t>
-      </w:r>
-      <w:r>
-        <w:t xml:space="preserve"> maintenance </w:t>
-      </w:r>
-      <w:r>
-        <w:t xml:space="preserve">and testing </w:t>
-      </w:r>
-      <w:r>
-        <w:t>of SCADA and Integrated Supervisory Control Systems (ISCS), leveraging protocols such as Modbus, IEC 60870-5-104 (IEC 104), and SNMP to ensure reliable communication between field devices and control systems.</w:t>
-      </w:r>
-    </w:p>
-    <w:p>
-      <w:pPr>
         <w:pStyle w:val="BodyText"/>
-        <w:spacing w:before="9"/>
-        <w:rPr>
-          <w:sz w:val="18"/>
-          <w:szCs w:val="28"/>
-        </w:rPr>
-      </w:pPr>
-    </w:p>
-    <w:p>
-      <w:pPr>
-        <w:pStyle w:val="Heading1"/>
-        <w:rPr>
-          <w:u w:val="none"/>
-        </w:rPr>
-      </w:pPr>
-      <w:r>
-        <w:rPr>
-          <w:noProof/>
-          <w:sz w:val="14"/>
-        </w:rPr>
-        <mc:AlternateContent>
-          <mc:Choice Requires="wpg">
-            <w:drawing>
-              <wp:anchor distT="0" distB="0" distL="0" distR="0" simplePos="0" relativeHeight="487591424" behindDoc="1" locked="0" layoutInCell="1" allowOverlap="1" wp14:anchorId="559F9CCA" wp14:editId="26F9A034">
-                <wp:simplePos x="0" y="0"/>
-                <wp:positionH relativeFrom="page">
-                  <wp:posOffset>900430</wp:posOffset>
-                </wp:positionH>
-                <wp:positionV relativeFrom="paragraph">
-                  <wp:posOffset>35560</wp:posOffset>
-                </wp:positionV>
-                <wp:extent cx="5747385" cy="20955"/>
-                <wp:effectExtent l="0" t="0" r="0" b="0"/>
-                <wp:wrapTopAndBottom/>
-                <wp:docPr id="32" name="Group 32"/>
-                <wp:cNvGraphicFramePr>
-                  <a:graphicFrameLocks xmlns:a="http://schemas.openxmlformats.org/drawingml/2006/main"/>
-                </wp:cNvGraphicFramePr>
-                <a:graphic xmlns:a="http://schemas.openxmlformats.org/drawingml/2006/main">
-                  <a:graphicData uri="http://schemas.microsoft.com/office/word/2010/wordprocessingGroup">
-                    <wpg:wgp>
-                      <wpg:cNvGrpSpPr>
-                        <a:grpSpLocks/>
-                      </wpg:cNvGrpSpPr>
-                      <wpg:grpSpPr>
-                        <a:xfrm>
-                          <a:off x="0" y="0"/>
-                          <a:ext cx="5747385" cy="20955"/>
-                          <a:chOff x="0" y="0"/>
-                          <a:chExt cx="5747385" cy="20955"/>
-                        </a:xfrm>
-                      </wpg:grpSpPr>
-                      <wps:wsp>
-                        <wps:cNvPr id="33" name="Graphic 33"/>
-                        <wps:cNvSpPr/>
-                        <wps:spPr>
-                          <a:xfrm>
-                            <a:off x="0" y="0"/>
-                            <a:ext cx="5745480" cy="19685"/>
-                          </a:xfrm>
-                          <a:custGeom>
-                            <a:avLst/>
-                            <a:gdLst/>
-                            <a:ahLst/>
-                            <a:cxnLst/>
-                            <a:rect l="l" t="t" r="r" b="b"/>
-                            <a:pathLst>
-                              <a:path w="5745480" h="19685">
-                                <a:moveTo>
-                                  <a:pt x="5745467" y="0"/>
-                                </a:moveTo>
-                                <a:lnTo>
-                                  <a:pt x="0" y="0"/>
-                                </a:lnTo>
-                                <a:lnTo>
-                                  <a:pt x="0" y="19685"/>
-                                </a:lnTo>
-                                <a:lnTo>
-                                  <a:pt x="5745467" y="19685"/>
-                                </a:lnTo>
-                                <a:lnTo>
-                                  <a:pt x="5745467" y="0"/>
-                                </a:lnTo>
-                                <a:close/>
-                              </a:path>
-                            </a:pathLst>
-                          </a:custGeom>
-                          <a:solidFill>
-                            <a:srgbClr val="9F9F9F"/>
-                          </a:solidFill>
-                        </wps:spPr>
-                        <wps:bodyPr wrap="square" lIns="0" tIns="0" rIns="0" bIns="0" rtlCol="0">
-                          <a:prstTxWarp prst="textNoShape">
-                            <a:avLst/>
-                          </a:prstTxWarp>
-                          <a:noAutofit/>
-                        </wps:bodyPr>
-                      </wps:wsp>
-                      <wps:wsp>
-                        <wps:cNvPr id="34" name="Graphic 34"/>
-                        <wps:cNvSpPr/>
-                        <wps:spPr>
-                          <a:xfrm>
-                            <a:off x="5743955" y="634"/>
-                            <a:ext cx="3175" cy="3175"/>
-                          </a:xfrm>
-                          <a:custGeom>
-                            <a:avLst/>
-                            <a:gdLst/>
-                            <a:ahLst/>
-                            <a:cxnLst/>
-                            <a:rect l="l" t="t" r="r" b="b"/>
-                            <a:pathLst>
-                              <a:path w="3175" h="3175">
-                                <a:moveTo>
-                                  <a:pt x="3047" y="0"/>
-                                </a:moveTo>
-                                <a:lnTo>
-                                  <a:pt x="0" y="0"/>
-                                </a:lnTo>
-                                <a:lnTo>
-                                  <a:pt x="0" y="3048"/>
-                                </a:lnTo>
-                                <a:lnTo>
-                                  <a:pt x="3047" y="3048"/>
-                                </a:lnTo>
-                                <a:lnTo>
-                                  <a:pt x="3047" y="0"/>
-                                </a:lnTo>
-                                <a:close/>
-                              </a:path>
-                            </a:pathLst>
-                          </a:custGeom>
-                          <a:solidFill>
-                            <a:srgbClr val="E2E2E2"/>
-                          </a:solidFill>
-                        </wps:spPr>
-                        <wps:bodyPr wrap="square" lIns="0" tIns="0" rIns="0" bIns="0" rtlCol="0">
-                          <a:prstTxWarp prst="textNoShape">
-                            <a:avLst/>
-                          </a:prstTxWarp>
-                          <a:noAutofit/>
-                        </wps:bodyPr>
-                      </wps:wsp>
-                      <wps:wsp>
-                        <wps:cNvPr id="35" name="Graphic 35"/>
-                        <wps:cNvSpPr/>
-                        <wps:spPr>
-                          <a:xfrm>
-                            <a:off x="558" y="634"/>
-                            <a:ext cx="5746750" cy="17145"/>
-                          </a:xfrm>
-                          <a:custGeom>
-                            <a:avLst/>
-                            <a:gdLst/>
-                            <a:ahLst/>
-                            <a:cxnLst/>
-                            <a:rect l="l" t="t" r="r" b="b"/>
-                            <a:pathLst>
-                              <a:path w="5746750" h="17145">
-                                <a:moveTo>
-                                  <a:pt x="3048" y="3048"/>
-                                </a:moveTo>
-                                <a:lnTo>
-                                  <a:pt x="0" y="3048"/>
-                                </a:lnTo>
-                                <a:lnTo>
-                                  <a:pt x="0" y="16764"/>
-                                </a:lnTo>
-                                <a:lnTo>
-                                  <a:pt x="3048" y="16764"/>
-                                </a:lnTo>
-                                <a:lnTo>
-                                  <a:pt x="3048" y="3048"/>
-                                </a:lnTo>
-                                <a:close/>
-                              </a:path>
-                              <a:path w="5746750" h="17145">
-                                <a:moveTo>
-                                  <a:pt x="5746432" y="0"/>
-                                </a:moveTo>
-                                <a:lnTo>
-                                  <a:pt x="5743384" y="0"/>
-                                </a:lnTo>
-                                <a:lnTo>
-                                  <a:pt x="5743384" y="3048"/>
-                                </a:lnTo>
-                                <a:lnTo>
-                                  <a:pt x="5746432" y="3048"/>
-                                </a:lnTo>
-                                <a:lnTo>
-                                  <a:pt x="5746432" y="0"/>
-                                </a:lnTo>
-                                <a:close/>
-                              </a:path>
-                            </a:pathLst>
-                          </a:custGeom>
-                          <a:solidFill>
-                            <a:srgbClr val="9F9F9F"/>
-                          </a:solidFill>
-                        </wps:spPr>
-                        <wps:bodyPr wrap="square" lIns="0" tIns="0" rIns="0" bIns="0" rtlCol="0">
-                          <a:prstTxWarp prst="textNoShape">
-                            <a:avLst/>
-                          </a:prstTxWarp>
-                          <a:noAutofit/>
-                        </wps:bodyPr>
-                      </wps:wsp>
-                      <wps:wsp>
-                        <wps:cNvPr id="36" name="Graphic 36"/>
-                        <wps:cNvSpPr/>
-                        <wps:spPr>
-                          <a:xfrm>
-                            <a:off x="5743955" y="3682"/>
-                            <a:ext cx="3175" cy="13970"/>
-                          </a:xfrm>
-                          <a:custGeom>
-                            <a:avLst/>
-                            <a:gdLst/>
-                            <a:ahLst/>
-                            <a:cxnLst/>
-                            <a:rect l="l" t="t" r="r" b="b"/>
-                            <a:pathLst>
-                              <a:path w="3175" h="13970">
-                                <a:moveTo>
-                                  <a:pt x="3047" y="0"/>
-                                </a:moveTo>
-                                <a:lnTo>
-                                  <a:pt x="0" y="0"/>
-                                </a:lnTo>
-                                <a:lnTo>
-                                  <a:pt x="0" y="13715"/>
-                                </a:lnTo>
-                                <a:lnTo>
-                                  <a:pt x="3047" y="13715"/>
-                                </a:lnTo>
-                                <a:lnTo>
-                                  <a:pt x="3047" y="0"/>
-                                </a:lnTo>
-                                <a:close/>
-                              </a:path>
-                            </a:pathLst>
-                          </a:custGeom>
-                          <a:solidFill>
-                            <a:srgbClr val="E2E2E2"/>
-                          </a:solidFill>
-                        </wps:spPr>
-                        <wps:bodyPr wrap="square" lIns="0" tIns="0" rIns="0" bIns="0" rtlCol="0">
-                          <a:prstTxWarp prst="textNoShape">
-                            <a:avLst/>
-                          </a:prstTxWarp>
-                          <a:noAutofit/>
-                        </wps:bodyPr>
-                      </wps:wsp>
-                      <wps:wsp>
-                        <wps:cNvPr id="37" name="Graphic 37"/>
-                        <wps:cNvSpPr/>
-                        <wps:spPr>
-                          <a:xfrm>
-                            <a:off x="558" y="17399"/>
-                            <a:ext cx="3175" cy="3175"/>
-                          </a:xfrm>
-                          <a:custGeom>
-                            <a:avLst/>
-                            <a:gdLst/>
-                            <a:ahLst/>
-                            <a:cxnLst/>
-                            <a:rect l="l" t="t" r="r" b="b"/>
-                            <a:pathLst>
-                              <a:path w="3175" h="3175">
-                                <a:moveTo>
-                                  <a:pt x="3047" y="0"/>
-                                </a:moveTo>
-                                <a:lnTo>
-                                  <a:pt x="0" y="0"/>
-                                </a:lnTo>
-                                <a:lnTo>
-                                  <a:pt x="0" y="3047"/>
-                                </a:lnTo>
-                                <a:lnTo>
-                                  <a:pt x="3047" y="3047"/>
-                                </a:lnTo>
-                                <a:lnTo>
-                                  <a:pt x="3047" y="0"/>
-                                </a:lnTo>
-                                <a:close/>
-                              </a:path>
-                            </a:pathLst>
-                          </a:custGeom>
-                          <a:solidFill>
-                            <a:srgbClr val="9F9F9F"/>
-                          </a:solidFill>
-                        </wps:spPr>
-                        <wps:bodyPr wrap="square" lIns="0" tIns="0" rIns="0" bIns="0" rtlCol="0">
-                          <a:prstTxWarp prst="textNoShape">
-                            <a:avLst/>
-                          </a:prstTxWarp>
-                          <a:noAutofit/>
-                        </wps:bodyPr>
-                      </wps:wsp>
-                      <wps:wsp>
-                        <wps:cNvPr id="38" name="Graphic 38"/>
-                        <wps:cNvSpPr/>
-                        <wps:spPr>
-                          <a:xfrm>
-                            <a:off x="558" y="17411"/>
-                            <a:ext cx="5746750" cy="3175"/>
-                          </a:xfrm>
-                          <a:custGeom>
-                            <a:avLst/>
-                            <a:gdLst/>
-                            <a:ahLst/>
-                            <a:cxnLst/>
-                            <a:rect l="l" t="t" r="r" b="b"/>
-                            <a:pathLst>
-                              <a:path w="5746750" h="3175">
-                                <a:moveTo>
-                                  <a:pt x="5743321" y="0"/>
-                                </a:moveTo>
-                                <a:lnTo>
-                                  <a:pt x="3048" y="0"/>
-                                </a:lnTo>
-                                <a:lnTo>
-                                  <a:pt x="0" y="0"/>
-                                </a:lnTo>
-                                <a:lnTo>
-                                  <a:pt x="0" y="3035"/>
-                                </a:lnTo>
-                                <a:lnTo>
-                                  <a:pt x="3048" y="3035"/>
-                                </a:lnTo>
-                                <a:lnTo>
-                                  <a:pt x="5743321" y="3035"/>
-                                </a:lnTo>
-                                <a:lnTo>
-                                  <a:pt x="5743321" y="0"/>
-                                </a:lnTo>
-                                <a:close/>
-                              </a:path>
-                              <a:path w="5746750" h="3175">
-                                <a:moveTo>
-                                  <a:pt x="5746432" y="0"/>
-                                </a:moveTo>
-                                <a:lnTo>
-                                  <a:pt x="5743384" y="0"/>
-                                </a:lnTo>
-                                <a:lnTo>
-                                  <a:pt x="5743384" y="3035"/>
-                                </a:lnTo>
-                                <a:lnTo>
-                                  <a:pt x="5746432" y="3035"/>
-                                </a:lnTo>
-                                <a:lnTo>
-                                  <a:pt x="5746432" y="0"/>
-                                </a:lnTo>
-                                <a:close/>
-                              </a:path>
-                            </a:pathLst>
-                          </a:custGeom>
-                          <a:solidFill>
-                            <a:srgbClr val="E2E2E2"/>
-                          </a:solidFill>
-                        </wps:spPr>
-                        <wps:bodyPr wrap="square" lIns="0" tIns="0" rIns="0" bIns="0" rtlCol="0">
-                          <a:prstTxWarp prst="textNoShape">
-                            <a:avLst/>
-                          </a:prstTxWarp>
-                          <a:noAutofit/>
-                        </wps:bodyPr>
-                      </wps:wsp>
-                    </wpg:wgp>
-                  </a:graphicData>
-                </a:graphic>
-              </wp:anchor>
-            </w:drawing>
-          </mc:Choice>
-          <mc:Fallback>
-            <w:pict>
-              <v:group w14:anchorId="21431231" id="Group 32" o:spid="_x0000_s1026" style="position:absolute;margin-left:70.9pt;margin-top:2.8pt;width:452.55pt;height:1.65pt;z-index:-15725056;mso-wrap-distance-left:0;mso-wrap-distance-right:0;mso-position-horizontal-relative:page" coordsize="57473,209" o:gfxdata="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">
-                <v:shape id="Graphic 33" o:spid="_x0000_s1027" style="position:absolute;width:57454;height:196;visibility:visible;mso-wrap-style:square;v-text-anchor:top" coordsize="5745480,19685" o:gfxdata="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" path="m5745467,l,,,19685r5745467,l5745467,xe" fillcolor="#9f9f9f" stroked="f">
-                  <v:path arrowok="t"/>
-                </v:shape>
-                <v:shape id="Graphic 34" o:spid="_x0000_s1028" style="position:absolute;left:57439;top:6;width:32;height:32;visibility:visible;mso-wrap-style:square;v-text-anchor:top" coordsize="3175,3175" o:gfxdata="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" path="m3047,l,,,3048r3047,l3047,xe" fillcolor="#e2e2e2" stroked="f">
-                  <v:path arrowok="t"/>
-                </v:shape>
-                <v:shape id="Graphic 35" o:spid="_x0000_s1029" style="position:absolute;left:5;top:6;width:57468;height:171;visibility:visible;mso-wrap-style:square;v-text-anchor:top" coordsize="5746750,17145" o:gfxdata="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" path="m3048,3048l,3048,,16764r3048,l3048,3048xem5746432,r-3048,l5743384,3048r3048,l5746432,xe" fillcolor="#9f9f9f" stroked="f">
-                  <v:path arrowok="t"/>
-                </v:shape>
-                <v:shape id="Graphic 36" o:spid="_x0000_s1030" style="position:absolute;left:57439;top:36;width:32;height:140;visibility:visible;mso-wrap-style:square;v-text-anchor:top" coordsize="3175,13970" o:gfxdata="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" path="m3047,l,,,13715r3047,l3047,xe" fillcolor="#e2e2e2" stroked="f">
-                  <v:path arrowok="t"/>
-                </v:shape>
-                <v:shape id="Graphic 37" o:spid="_x0000_s1031" style="position:absolute;left:5;top:173;width:32;height:32;visibility:visible;mso-wrap-style:square;v-text-anchor:top" coordsize="3175,3175" o:gfxdata="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" path="m3047,l,,,3047r3047,l3047,xe" fillcolor="#9f9f9f" stroked="f">
-                  <v:path arrowok="t"/>
-                </v:shape>
-                <v:shape id="Graphic 38" o:spid="_x0000_s1032" style="position:absolute;left:5;top:174;width:57468;height:31;visibility:visible;mso-wrap-style:square;v-text-anchor:top" coordsize="5746750,3175" o:gfxdata="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" path="m5743321,l3048,,,,,3035r3048,l5743321,3035r,-3035xem5746432,r-3048,l5743384,3035r3048,l5746432,xe" fillcolor="#e2e2e2" stroked="f">
-                  <v:path arrowok="t"/>
-                </v:shape>
-                <w10:wrap type="topAndBottom" anchorx="page"/>
-              </v:group>
-            </w:pict>
-          </mc:Fallback>
-        </mc:AlternateContent>
-      </w:r>
-      <w:r>
-        <w:rPr>
-          <w:color w:val="1F3863"/>
-          <w:spacing w:val="-2"/>
-          <w:u w:color="1F3863"/>
-        </w:rPr>
-        <w:t>PROJECT</w:t>
-      </w:r>
-    </w:p>
-    <w:p>
-      <w:pPr>
-        <w:pStyle w:val="Heading2"/>
-        <w:numPr>
-          <w:ilvl w:val="0"/>
-          <w:numId w:val="6"/>
-        </w:numPr>
-        <w:tabs>
-          <w:tab w:val="left" w:pos="880"/>
-          <w:tab w:val="left" w:pos="7740"/>
-        </w:tabs>
-        <w:spacing w:before="23"/>
-      </w:pPr>
-      <w:r>
-        <w:t>TRAVEL BUDDY</w:t>
-      </w:r>
-    </w:p>
-    <w:p>
-      <w:pPr>
-        <w:spacing w:before="22"/>
-        <w:ind w:left="710"/>
-        <w:rPr>
-          <w:b/>
-          <w:i/>
-          <w:iCs/>
-        </w:rPr>
-      </w:pPr>
-      <w:r>
-        <w:rPr>
-          <w:b/>
-          <w:i/>
-          <w:iCs/>
-          <w:spacing w:val="-2"/>
-        </w:rPr>
-        <w:t>Final Year Project (2024)</w:t>
-      </w:r>
-    </w:p>
-    <w:p>
-      <w:pPr>
-        <w:pStyle w:val="ListParagraph"/>
-        <w:numPr>
-          <w:ilvl w:val="1"/>
-          <w:numId w:val="6"/>
-        </w:numPr>
-        <w:jc w:val="both"/>
-      </w:pPr>
-      <w:r>
-        <w:t>Designed and developed an AI-powered travel website that generates personalized itineraries based on user preferences and publicly available data.</w:t>
-      </w:r>
-    </w:p>
-    <w:p>
-      <w:pPr>
-        <w:pStyle w:val="ListParagraph"/>
-        <w:numPr>
-          <w:ilvl w:val="1"/>
-          <w:numId w:val="6"/>
-        </w:numPr>
-        <w:jc w:val="both"/>
-      </w:pPr>
-      <w:r>
-        <w:t>Ensured compliance with the Personal Data Protection Act (PDPA) 2010 to uphold user privacy and security.</w:t>
-      </w:r>
-    </w:p>
-    <w:p>
-      <w:pPr>
-        <w:pStyle w:val="ListParagraph"/>
-        <w:ind w:left="994" w:firstLine="0"/>
-        <w:jc w:val="both"/>
-      </w:pPr>
-    </w:p>
-    <w:p>
-      <w:pPr>
-        <w:pStyle w:val="ListParagraph"/>
-        <w:numPr>
-          <w:ilvl w:val="0"/>
-          <w:numId w:val="6"/>
-        </w:numPr>
-        <w:tabs>
-          <w:tab w:val="left" w:pos="992"/>
-          <w:tab w:val="left" w:pos="994"/>
-        </w:tabs>
-        <w:spacing w:before="15"/>
-        <w:ind w:right="23"/>
-        <w:rPr>
-          <w:b/>
-          <w:bCs/>
-        </w:rPr>
-      </w:pPr>
-      <w:r>
-        <w:rPr>
-          <w:b/>
-          <w:bCs/>
-        </w:rPr>
-        <w:t>WEBWANDER</w:t>
-      </w:r>
-    </w:p>
-    <w:p>
-      <w:pPr>
-        <w:spacing w:before="22"/>
-        <w:ind w:left="710"/>
-        <w:rPr>
-          <w:b/>
-          <w:i/>
-          <w:iCs/>
-        </w:rPr>
-      </w:pPr>
-      <w:r>
-        <w:rPr>
-          <w:b/>
-          <w:i/>
-          <w:iCs/>
-          <w:spacing w:val="-2"/>
-        </w:rPr>
-        <w:t>Advanced JAVA Project</w:t>
-      </w:r>
-      <w:r>
-        <w:rPr>
-          <w:b/>
-          <w:i/>
-          <w:iCs/>
-          <w:spacing w:val="-2"/>
-        </w:rPr>
-        <w:t xml:space="preserve"> (202</w:t>
-      </w:r>
-      <w:r>
-        <w:rPr>
-          <w:b/>
-          <w:i/>
-          <w:iCs/>
-          <w:spacing w:val="-2"/>
-        </w:rPr>
-        <w:t>3</w:t>
-      </w:r>
-      <w:r>
-        <w:rPr>
-          <w:b/>
-          <w:i/>
-          <w:iCs/>
-          <w:spacing w:val="-2"/>
-        </w:rPr>
-        <w:t>)</w:t>
-      </w:r>
-    </w:p>
-    <w:p>
-      <w:pPr>
-        <w:pStyle w:val="ListParagraph"/>
-        <w:numPr>
-          <w:ilvl w:val="1"/>
-          <w:numId w:val="6"/>
-        </w:numPr>
-        <w:tabs>
-          <w:tab w:val="left" w:pos="992"/>
-          <w:tab w:val="left" w:pos="994"/>
-        </w:tabs>
-        <w:spacing w:before="15"/>
-        <w:ind w:right="23"/>
-      </w:pPr>
-      <w:r>
-        <w:t>Created a dynamic travel website that delivers real-time information and insights for various destinations.</w:t>
-      </w:r>
-    </w:p>
-    <w:p>
-      <w:pPr>
-        <w:pStyle w:val="ListParagraph"/>
-        <w:numPr>
-          <w:ilvl w:val="1"/>
-          <w:numId w:val="6"/>
-        </w:numPr>
-        <w:tabs>
-          <w:tab w:val="left" w:pos="992"/>
-          <w:tab w:val="left" w:pos="994"/>
-        </w:tabs>
-        <w:spacing w:before="15"/>
-        <w:ind w:right="23"/>
-      </w:pPr>
-      <w:r>
-        <w:t>Focused on intuitive UI and seamless integration of location-based data to support user trip planning.</w:t>
-      </w:r>
-    </w:p>
-    <w:p>
-      <w:pPr>
-        <w:pStyle w:val="ListParagraph"/>
-        <w:tabs>
-          <w:tab w:val="left" w:pos="992"/>
-          <w:tab w:val="left" w:pos="994"/>
-        </w:tabs>
-        <w:spacing w:before="15"/>
-        <w:ind w:left="994" w:right="23" w:firstLine="0"/>
-      </w:pPr>
-    </w:p>
-    <w:p>
-      <w:pPr>
-        <w:pStyle w:val="ListParagraph"/>
-        <w:numPr>
-          <w:ilvl w:val="0"/>
-          <w:numId w:val="6"/>
-        </w:numPr>
-        <w:tabs>
-          <w:tab w:val="left" w:pos="992"/>
-          <w:tab w:val="left" w:pos="994"/>
-        </w:tabs>
-        <w:spacing w:before="15"/>
-        <w:ind w:right="23"/>
-        <w:rPr>
-          <w:b/>
-          <w:bCs/>
-        </w:rPr>
-      </w:pPr>
-      <w:proofErr w:type="spellStart"/>
-      <w:r>
-        <w:rPr>
-          <w:b/>
-          <w:bCs/>
-        </w:rPr>
-        <w:t>Muamalat</w:t>
-      </w:r>
-      <w:proofErr w:type="spellEnd"/>
-      <w:r>
-        <w:rPr>
-          <w:b/>
-          <w:bCs/>
-        </w:rPr>
-        <w:t xml:space="preserve"> Interactive Game VR</w:t>
-      </w:r>
-    </w:p>
-    <w:p>
-      <w:pPr>
-        <w:spacing w:before="22"/>
-        <w:ind w:left="710"/>
-        <w:rPr>
-          <w:b/>
-          <w:i/>
-          <w:iCs/>
-        </w:rPr>
-      </w:pPr>
-      <w:r>
-        <w:rPr>
-          <w:b/>
-          <w:i/>
-          <w:iCs/>
-          <w:spacing w:val="-2"/>
-        </w:rPr>
-        <w:t xml:space="preserve">Virtual Reality Gamification, </w:t>
-      </w:r>
-      <w:r>
-        <w:rPr>
-          <w:b/>
-          <w:i/>
-          <w:iCs/>
-          <w:spacing w:val="-2"/>
-        </w:rPr>
-        <w:t>Digital Innovation Creative Entrepreneurship</w:t>
-      </w:r>
-      <w:r>
-        <w:rPr>
-          <w:b/>
-          <w:i/>
-          <w:iCs/>
-          <w:spacing w:val="-2"/>
-        </w:rPr>
-        <w:t xml:space="preserve"> (DICE’23)</w:t>
-      </w:r>
-      <w:r>
-        <w:rPr>
-          <w:b/>
-          <w:i/>
-          <w:iCs/>
-          <w:spacing w:val="-2"/>
-        </w:rPr>
-        <w:t xml:space="preserve"> (202</w:t>
-      </w:r>
-      <w:r>
-        <w:rPr>
-          <w:b/>
-          <w:i/>
-          <w:iCs/>
-          <w:spacing w:val="-2"/>
-        </w:rPr>
-        <w:t>3</w:t>
-      </w:r>
-      <w:r>
-        <w:rPr>
-          <w:b/>
-          <w:i/>
-          <w:iCs/>
-          <w:spacing w:val="-2"/>
-        </w:rPr>
-        <w:t>)</w:t>
-      </w:r>
-    </w:p>
-    <w:p>
-      <w:pPr>
-        <w:pStyle w:val="ListParagraph"/>
-        <w:numPr>
-          <w:ilvl w:val="1"/>
-          <w:numId w:val="6"/>
-        </w:numPr>
-      </w:pPr>
-      <w:r>
-        <w:t xml:space="preserve">Designed and developed a virtual reality gameboard titled </w:t>
-      </w:r>
-      <w:proofErr w:type="spellStart"/>
-      <w:r>
-        <w:rPr>
-          <w:b/>
-          <w:bCs/>
-        </w:rPr>
-        <w:t>Muamalat</w:t>
-      </w:r>
-      <w:proofErr w:type="spellEnd"/>
-      <w:r>
-        <w:rPr>
-          <w:b/>
-          <w:bCs/>
-        </w:rPr>
-        <w:t xml:space="preserve"> Interactive Game</w:t>
-      </w:r>
-      <w:r>
-        <w:t xml:space="preserve"> using Unity, aimed at promoting engagement through immersive gamification.</w:t>
-      </w:r>
-    </w:p>
-    <w:p>
-      <w:pPr>
-        <w:pStyle w:val="ListParagraph"/>
-        <w:numPr>
-          <w:ilvl w:val="1"/>
-          <w:numId w:val="6"/>
-        </w:numPr>
-        <w:tabs>
-          <w:tab w:val="left" w:pos="992"/>
-          <w:tab w:val="left" w:pos="994"/>
-        </w:tabs>
-        <w:spacing w:before="15"/>
-        <w:ind w:right="23"/>
-      </w:pPr>
-      <w:r>
-        <w:t>Integrated an AI-powered bot to simulate gameplay, providing players with dynamic challenges and an interactive learning experience.</w:t>
-      </w:r>
-    </w:p>
-    <w:p>
-      <w:pPr>
-        <w:pStyle w:val="ListParagraph"/>
-        <w:tabs>
-          <w:tab w:val="left" w:pos="992"/>
-          <w:tab w:val="left" w:pos="994"/>
-        </w:tabs>
-        <w:spacing w:before="15"/>
-        <w:ind w:left="994" w:right="23" w:firstLine="0"/>
-      </w:pPr>
-    </w:p>
-    <w:p>
-      <w:pPr>
-        <w:pStyle w:val="ListParagraph"/>
-        <w:tabs>
-          <w:tab w:val="left" w:pos="992"/>
-          <w:tab w:val="left" w:pos="994"/>
-        </w:tabs>
-        <w:spacing w:before="15"/>
-        <w:ind w:left="994" w:right="23" w:firstLine="0"/>
-      </w:pPr>
-    </w:p>
-    <w:p>
-      <w:pPr>
-        <w:pStyle w:val="ListParagraph"/>
-        <w:numPr>
-          <w:ilvl w:val="0"/>
-          <w:numId w:val="6"/>
-        </w:numPr>
-        <w:tabs>
-          <w:tab w:val="left" w:pos="992"/>
-          <w:tab w:val="left" w:pos="994"/>
-        </w:tabs>
-        <w:spacing w:before="15"/>
-        <w:ind w:right="23"/>
-        <w:rPr>
-          <w:b/>
-          <w:bCs/>
-        </w:rPr>
-      </w:pPr>
-      <w:proofErr w:type="spellStart"/>
-      <w:r>
-        <w:rPr>
-          <w:b/>
-          <w:bCs/>
-        </w:rPr>
-        <w:lastRenderedPageBreak/>
-        <w:t>SingLingo</w:t>
-      </w:r>
-      <w:proofErr w:type="spellEnd"/>
-      <w:r>
-        <w:rPr>
-          <w:b/>
-          <w:bCs/>
-        </w:rPr>
-        <w:t xml:space="preserve"> Solution</w:t>
-      </w:r>
-    </w:p>
-    <w:p>
-      <w:pPr>
-        <w:spacing w:before="22"/>
-        <w:ind w:left="710"/>
-        <w:rPr>
-          <w:b/>
-          <w:i/>
-          <w:iCs/>
-        </w:rPr>
-      </w:pPr>
-      <w:r>
-        <w:rPr>
-          <w:b/>
-          <w:i/>
-          <w:iCs/>
-          <w:spacing w:val="-2"/>
-        </w:rPr>
-        <w:t>Microsoft ASEAN AI for Accessibility</w:t>
-      </w:r>
-      <w:r>
-        <w:rPr>
-          <w:b/>
-          <w:i/>
-          <w:iCs/>
-          <w:spacing w:val="-2"/>
-        </w:rPr>
-        <w:t xml:space="preserve"> (AI4A)</w:t>
-      </w:r>
-      <w:r>
-        <w:rPr>
-          <w:b/>
-          <w:i/>
-          <w:iCs/>
-          <w:spacing w:val="-2"/>
-        </w:rPr>
-        <w:t xml:space="preserve"> (202</w:t>
-      </w:r>
-      <w:r>
-        <w:rPr>
-          <w:b/>
-          <w:i/>
-          <w:iCs/>
-          <w:spacing w:val="-2"/>
-        </w:rPr>
-        <w:t>2</w:t>
-      </w:r>
-      <w:r>
-        <w:rPr>
-          <w:b/>
-          <w:i/>
-          <w:iCs/>
-          <w:spacing w:val="-2"/>
-        </w:rPr>
-        <w:t>)</w:t>
-      </w:r>
-    </w:p>
-    <w:p>
-      <w:pPr>
-        <w:pStyle w:val="ListParagraph"/>
-        <w:numPr>
-          <w:ilvl w:val="1"/>
-          <w:numId w:val="6"/>
-        </w:numPr>
-      </w:pPr>
-      <w:r>
-        <w:t>Developed an innovative accessibility tool that utilizes Natural Language Processing (NLP) and OpenCV to detect hand movements and deliver real-time translation of sign language.</w:t>
-      </w:r>
-    </w:p>
-    <w:p>
-      <w:pPr>
-        <w:pStyle w:val="ListParagraph"/>
-        <w:numPr>
-          <w:ilvl w:val="1"/>
-          <w:numId w:val="6"/>
-        </w:numPr>
-      </w:pPr>
-      <w:r>
-        <w:t>Aimed to bridge communication gaps for the deaf and hard-of-hearing communities through seamless AI-driven interaction.</w:t>
-      </w:r>
-    </w:p>
-    <w:p>
-      <w:pPr>
-        <w:pStyle w:val="ListParagraph"/>
-        <w:tabs>
-          <w:tab w:val="left" w:pos="992"/>
-          <w:tab w:val="left" w:pos="994"/>
-        </w:tabs>
-        <w:spacing w:before="15" w:line="252" w:lineRule="auto"/>
-        <w:ind w:left="994" w:right="23" w:firstLine="0"/>
-      </w:pPr>
-    </w:p>
-    <w:p>
-      <w:pPr>
-        <w:pStyle w:val="BodyText"/>
-        <w:spacing w:before="9"/>
-        <w:rPr>
-          <w:sz w:val="18"/>
-          <w:szCs w:val="28"/>
-        </w:rPr>
-      </w:pPr>
-      <w:r>
-        <w:rPr>
-          <w:noProof/>
-          <w:sz w:val="14"/>
-        </w:rPr>
-        <mc:AlternateContent>
-          <mc:Choice Requires="wpg">
-            <w:drawing>
-              <wp:anchor distT="0" distB="0" distL="0" distR="0" simplePos="0" relativeHeight="487593984" behindDoc="1" locked="0" layoutInCell="1" allowOverlap="1" wp14:anchorId="500D5E30" wp14:editId="4F556DC3">
-                <wp:simplePos x="0" y="0"/>
-                <wp:positionH relativeFrom="page">
-                  <wp:posOffset>874395</wp:posOffset>
-                </wp:positionH>
-                <wp:positionV relativeFrom="paragraph">
-                  <wp:posOffset>207010</wp:posOffset>
-                </wp:positionV>
-                <wp:extent cx="5747385" cy="20955"/>
-                <wp:effectExtent l="0" t="0" r="0" b="0"/>
-                <wp:wrapTopAndBottom/>
-                <wp:docPr id="369663833" name="Group 369663833"/>
-                <wp:cNvGraphicFramePr>
-                  <a:graphicFrameLocks xmlns:a="http://schemas.openxmlformats.org/drawingml/2006/main"/>
-                </wp:cNvGraphicFramePr>
-                <a:graphic xmlns:a="http://schemas.openxmlformats.org/drawingml/2006/main">
-                  <a:graphicData uri="http://schemas.microsoft.com/office/word/2010/wordprocessingGroup">
-                    <wpg:wgp>
-                      <wpg:cNvGrpSpPr>
-                        <a:grpSpLocks/>
-                      </wpg:cNvGrpSpPr>
-                      <wpg:grpSpPr>
-                        <a:xfrm>
-                          <a:off x="0" y="0"/>
-                          <a:ext cx="5747385" cy="20955"/>
-                          <a:chOff x="0" y="0"/>
-                          <a:chExt cx="5747385" cy="20955"/>
-                        </a:xfrm>
-                      </wpg:grpSpPr>
-                      <wps:wsp>
-                        <wps:cNvPr id="1116958549" name="Graphic 33"/>
-                        <wps:cNvSpPr/>
-                        <wps:spPr>
-                          <a:xfrm>
-                            <a:off x="0" y="0"/>
-                            <a:ext cx="5745480" cy="19685"/>
-                          </a:xfrm>
-                          <a:custGeom>
-                            <a:avLst/>
-                            <a:gdLst/>
-                            <a:ahLst/>
-                            <a:cxnLst/>
-                            <a:rect l="l" t="t" r="r" b="b"/>
-                            <a:pathLst>
-                              <a:path w="5745480" h="19685">
-                                <a:moveTo>
-                                  <a:pt x="5745467" y="0"/>
-                                </a:moveTo>
-                                <a:lnTo>
-                                  <a:pt x="0" y="0"/>
-                                </a:lnTo>
-                                <a:lnTo>
-                                  <a:pt x="0" y="19685"/>
-                                </a:lnTo>
-                                <a:lnTo>
-                                  <a:pt x="5745467" y="19685"/>
-                                </a:lnTo>
-                                <a:lnTo>
-                                  <a:pt x="5745467" y="0"/>
-                                </a:lnTo>
-                                <a:close/>
-                              </a:path>
-                            </a:pathLst>
-                          </a:custGeom>
-                          <a:solidFill>
-                            <a:srgbClr val="9F9F9F"/>
-                          </a:solidFill>
-                        </wps:spPr>
-                        <wps:bodyPr wrap="square" lIns="0" tIns="0" rIns="0" bIns="0" rtlCol="0">
-                          <a:prstTxWarp prst="textNoShape">
-                            <a:avLst/>
-                          </a:prstTxWarp>
-                          <a:noAutofit/>
-                        </wps:bodyPr>
-                      </wps:wsp>
-                      <wps:wsp>
-                        <wps:cNvPr id="1715123338" name="Graphic 34"/>
-                        <wps:cNvSpPr/>
-                        <wps:spPr>
-                          <a:xfrm>
-                            <a:off x="5743955" y="634"/>
-                            <a:ext cx="3175" cy="3175"/>
-                          </a:xfrm>
-                          <a:custGeom>
-                            <a:avLst/>
-                            <a:gdLst/>
-                            <a:ahLst/>
-                            <a:cxnLst/>
-                            <a:rect l="l" t="t" r="r" b="b"/>
-                            <a:pathLst>
-                              <a:path w="3175" h="3175">
-                                <a:moveTo>
-                                  <a:pt x="3047" y="0"/>
-                                </a:moveTo>
-                                <a:lnTo>
-                                  <a:pt x="0" y="0"/>
-                                </a:lnTo>
-                                <a:lnTo>
-                                  <a:pt x="0" y="3048"/>
-                                </a:lnTo>
-                                <a:lnTo>
-                                  <a:pt x="3047" y="3048"/>
-                                </a:lnTo>
-                                <a:lnTo>
-                                  <a:pt x="3047" y="0"/>
-                                </a:lnTo>
-                                <a:close/>
-                              </a:path>
-                            </a:pathLst>
-                          </a:custGeom>
-                          <a:solidFill>
-                            <a:srgbClr val="E2E2E2"/>
-                          </a:solidFill>
-                        </wps:spPr>
-                        <wps:bodyPr wrap="square" lIns="0" tIns="0" rIns="0" bIns="0" rtlCol="0">
-                          <a:prstTxWarp prst="textNoShape">
-                            <a:avLst/>
-                          </a:prstTxWarp>
-                          <a:noAutofit/>
-                        </wps:bodyPr>
-                      </wps:wsp>
-                      <wps:wsp>
-                        <wps:cNvPr id="2013842944" name="Graphic 35"/>
-                        <wps:cNvSpPr/>
-                        <wps:spPr>
-                          <a:xfrm>
-                            <a:off x="558" y="634"/>
-                            <a:ext cx="5746750" cy="17145"/>
-                          </a:xfrm>
-                          <a:custGeom>
-                            <a:avLst/>
-                            <a:gdLst/>
-                            <a:ahLst/>
-                            <a:cxnLst/>
-                            <a:rect l="l" t="t" r="r" b="b"/>
-                            <a:pathLst>
-                              <a:path w="5746750" h="17145">
-                                <a:moveTo>
-                                  <a:pt x="3048" y="3048"/>
-                                </a:moveTo>
-                                <a:lnTo>
-                                  <a:pt x="0" y="3048"/>
-                                </a:lnTo>
-                                <a:lnTo>
-                                  <a:pt x="0" y="16764"/>
-                                </a:lnTo>
-                                <a:lnTo>
-                                  <a:pt x="3048" y="16764"/>
-                                </a:lnTo>
-                                <a:lnTo>
-                                  <a:pt x="3048" y="3048"/>
-                                </a:lnTo>
-                                <a:close/>
-                              </a:path>
-                              <a:path w="5746750" h="17145">
-                                <a:moveTo>
-                                  <a:pt x="5746432" y="0"/>
-                                </a:moveTo>
-                                <a:lnTo>
-                                  <a:pt x="5743384" y="0"/>
-                                </a:lnTo>
-                                <a:lnTo>
-                                  <a:pt x="5743384" y="3048"/>
-                                </a:lnTo>
-                                <a:lnTo>
-                                  <a:pt x="5746432" y="3048"/>
-                                </a:lnTo>
-                                <a:lnTo>
-                                  <a:pt x="5746432" y="0"/>
-                                </a:lnTo>
-                                <a:close/>
-                              </a:path>
-                            </a:pathLst>
-                          </a:custGeom>
-                          <a:solidFill>
-                            <a:srgbClr val="9F9F9F"/>
-                          </a:solidFill>
-                        </wps:spPr>
-                        <wps:bodyPr wrap="square" lIns="0" tIns="0" rIns="0" bIns="0" rtlCol="0">
-                          <a:prstTxWarp prst="textNoShape">
-                            <a:avLst/>
-                          </a:prstTxWarp>
-                          <a:noAutofit/>
-                        </wps:bodyPr>
-                      </wps:wsp>
-                      <wps:wsp>
-                        <wps:cNvPr id="307408210" name="Graphic 36"/>
-                        <wps:cNvSpPr/>
-                        <wps:spPr>
-                          <a:xfrm>
-                            <a:off x="5743955" y="3682"/>
-                            <a:ext cx="3175" cy="13970"/>
-                          </a:xfrm>
-                          <a:custGeom>
-                            <a:avLst/>
-                            <a:gdLst/>
-                            <a:ahLst/>
-                            <a:cxnLst/>
-                            <a:rect l="l" t="t" r="r" b="b"/>
-                            <a:pathLst>
-                              <a:path w="3175" h="13970">
-                                <a:moveTo>
-                                  <a:pt x="3047" y="0"/>
-                                </a:moveTo>
-                                <a:lnTo>
-                                  <a:pt x="0" y="0"/>
-                                </a:lnTo>
-                                <a:lnTo>
-                                  <a:pt x="0" y="13715"/>
-                                </a:lnTo>
-                                <a:lnTo>
-                                  <a:pt x="3047" y="13715"/>
-                                </a:lnTo>
-                                <a:lnTo>
-                                  <a:pt x="3047" y="0"/>
-                                </a:lnTo>
-                                <a:close/>
-                              </a:path>
-                            </a:pathLst>
-                          </a:custGeom>
-                          <a:solidFill>
-                            <a:srgbClr val="E2E2E2"/>
-                          </a:solidFill>
-                        </wps:spPr>
-                        <wps:bodyPr wrap="square" lIns="0" tIns="0" rIns="0" bIns="0" rtlCol="0">
-                          <a:prstTxWarp prst="textNoShape">
-                            <a:avLst/>
-                          </a:prstTxWarp>
-                          <a:noAutofit/>
-                        </wps:bodyPr>
-                      </wps:wsp>
-                      <wps:wsp>
-                        <wps:cNvPr id="850749326" name="Graphic 37"/>
-                        <wps:cNvSpPr/>
-                        <wps:spPr>
-                          <a:xfrm>
-                            <a:off x="558" y="17399"/>
-                            <a:ext cx="3175" cy="3175"/>
-                          </a:xfrm>
-                          <a:custGeom>
-                            <a:avLst/>
-                            <a:gdLst/>
-                            <a:ahLst/>
-                            <a:cxnLst/>
-                            <a:rect l="l" t="t" r="r" b="b"/>
-                            <a:pathLst>
-                              <a:path w="3175" h="3175">
-                                <a:moveTo>
-                                  <a:pt x="3047" y="0"/>
-                                </a:moveTo>
-                                <a:lnTo>
-                                  <a:pt x="0" y="0"/>
-                                </a:lnTo>
-                                <a:lnTo>
-                                  <a:pt x="0" y="3047"/>
-                                </a:lnTo>
-                                <a:lnTo>
-                                  <a:pt x="3047" y="3047"/>
-                                </a:lnTo>
-                                <a:lnTo>
-                                  <a:pt x="3047" y="0"/>
-                                </a:lnTo>
-                                <a:close/>
-                              </a:path>
-                            </a:pathLst>
-                          </a:custGeom>
-                          <a:solidFill>
-                            <a:srgbClr val="9F9F9F"/>
-                          </a:solidFill>
-                        </wps:spPr>
-                        <wps:bodyPr wrap="square" lIns="0" tIns="0" rIns="0" bIns="0" rtlCol="0">
-                          <a:prstTxWarp prst="textNoShape">
-                            <a:avLst/>
-                          </a:prstTxWarp>
-                          <a:noAutofit/>
-                        </wps:bodyPr>
-                      </wps:wsp>
-                      <wps:wsp>
-                        <wps:cNvPr id="1014978522" name="Graphic 38"/>
-                        <wps:cNvSpPr/>
-                        <wps:spPr>
-                          <a:xfrm>
-                            <a:off x="558" y="17411"/>
-                            <a:ext cx="5746750" cy="3175"/>
-                          </a:xfrm>
-                          <a:custGeom>
-                            <a:avLst/>
-                            <a:gdLst/>
-                            <a:ahLst/>
-                            <a:cxnLst/>
-                            <a:rect l="l" t="t" r="r" b="b"/>
-                            <a:pathLst>
-                              <a:path w="5746750" h="3175">
-                                <a:moveTo>
-                                  <a:pt x="5743321" y="0"/>
-                                </a:moveTo>
-                                <a:lnTo>
-                                  <a:pt x="3048" y="0"/>
-                                </a:lnTo>
-                                <a:lnTo>
-                                  <a:pt x="0" y="0"/>
-                                </a:lnTo>
-                                <a:lnTo>
-                                  <a:pt x="0" y="3035"/>
-                                </a:lnTo>
-                                <a:lnTo>
-                                  <a:pt x="3048" y="3035"/>
-                                </a:lnTo>
-                                <a:lnTo>
-                                  <a:pt x="5743321" y="3035"/>
-                                </a:lnTo>
-                                <a:lnTo>
-                                  <a:pt x="5743321" y="0"/>
-                                </a:lnTo>
-                                <a:close/>
-                              </a:path>
-                              <a:path w="5746750" h="3175">
-                                <a:moveTo>
-                                  <a:pt x="5746432" y="0"/>
-                                </a:moveTo>
-                                <a:lnTo>
-                                  <a:pt x="5743384" y="0"/>
-                                </a:lnTo>
-                                <a:lnTo>
-                                  <a:pt x="5743384" y="3035"/>
-                                </a:lnTo>
-                                <a:lnTo>
-                                  <a:pt x="5746432" y="3035"/>
-                                </a:lnTo>
-                                <a:lnTo>
-                                  <a:pt x="5746432" y="0"/>
-                                </a:lnTo>
-                                <a:close/>
-                              </a:path>
-                            </a:pathLst>
-                          </a:custGeom>
-                          <a:solidFill>
-                            <a:srgbClr val="E2E2E2"/>
-                          </a:solidFill>
-                        </wps:spPr>
-                        <wps:bodyPr wrap="square" lIns="0" tIns="0" rIns="0" bIns="0" rtlCol="0">
-                          <a:prstTxWarp prst="textNoShape">
-                            <a:avLst/>
-                          </a:prstTxWarp>
-                          <a:noAutofit/>
-                        </wps:bodyPr>
-                      </wps:wsp>
-                    </wpg:wgp>
-                  </a:graphicData>
-                </a:graphic>
-              </wp:anchor>
-            </w:drawing>
-          </mc:Choice>
-          <mc:Fallback>
-            <w:pict>
-              <v:group w14:anchorId="0B83AD4D" id="Group 369663833" o:spid="_x0000_s1026" style="position:absolute;margin-left:68.85pt;margin-top:16.3pt;width:452.55pt;height:1.65pt;z-index:-15722496;mso-wrap-distance-left:0;mso-wrap-distance-right:0;mso-position-horizontal-relative:page" coordsize="57473,209" o:gfxdata="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">
-                <v:shape id="Graphic 33" o:spid="_x0000_s1027" style="position:absolute;width:57454;height:196;visibility:visible;mso-wrap-style:square;v-text-anchor:top" coordsize="5745480,19685" o:gfxdata="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" path="m5745467,l,,,19685r5745467,l5745467,xe" fillcolor="#9f9f9f" stroked="f">
-                  <v:path arrowok="t"/>
-                </v:shape>
-                <v:shape id="Graphic 34" o:spid="_x0000_s1028" style="position:absolute;left:57439;top:6;width:32;height:32;visibility:visible;mso-wrap-style:square;v-text-anchor:top" coordsize="3175,3175" o:gfxdata="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" path="m3047,l,,,3048r3047,l3047,xe" fillcolor="#e2e2e2" stroked="f">
-                  <v:path arrowok="t"/>
-                </v:shape>
-                <v:shape id="Graphic 35" o:spid="_x0000_s1029" style="position:absolute;left:5;top:6;width:57468;height:171;visibility:visible;mso-wrap-style:square;v-text-anchor:top" coordsize="5746750,17145" o:gfxdata="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" path="m3048,3048l,3048,,16764r3048,l3048,3048xem5746432,r-3048,l5743384,3048r3048,l5746432,xe" fillcolor="#9f9f9f" stroked="f">
-                  <v:path arrowok="t"/>
-                </v:shape>
-                <v:shape id="Graphic 36" o:spid="_x0000_s1030" style="position:absolute;left:57439;top:36;width:32;height:140;visibility:visible;mso-wrap-style:square;v-text-anchor:top" coordsize="3175,13970" o:gfxdata="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" path="m3047,l,,,13715r3047,l3047,xe" fillcolor="#e2e2e2" stroked="f">
-                  <v:path arrowok="t"/>
-                </v:shape>
-                <v:shape id="Graphic 37" o:spid="_x0000_s1031" style="position:absolute;left:5;top:173;width:32;height:32;visibility:visible;mso-wrap-style:square;v-text-anchor:top" coordsize="3175,3175" o:gfxdata="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" path="m3047,l,,,3047r3047,l3047,xe" fillcolor="#9f9f9f" stroked="f">
-                  <v:path arrowok="t"/>
-                </v:shape>
-                <v:shape id="Graphic 38" o:spid="_x0000_s1032" style="position:absolute;left:5;top:174;width:57468;height:31;visibility:visible;mso-wrap-style:square;v-text-anchor:top" coordsize="5746750,3175" o:gfxdata="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" path="m5743321,l3048,,,,,3035r3048,l5743321,3035r,-3035xem5746432,r-3048,l5743384,3035r3048,l5746432,xe" fillcolor="#e2e2e2" stroked="f">
-                  <v:path arrowok="t"/>
-                </v:shape>
-                <w10:wrap type="topAndBottom" anchorx="page"/>
-              </v:group>
-            </w:pict>
-          </mc:Fallback>
-        </mc:AlternateContent>
-      </w:r>
-    </w:p>
-    <w:p>
-      <w:pPr>
-        <w:pStyle w:val="Heading1"/>
-        <w:rPr>
-          <w:u w:val="none"/>
-        </w:rPr>
-      </w:pPr>
-      <w:r>
-        <w:rPr>
-          <w:color w:val="1F3863"/>
-          <w:spacing w:val="-2"/>
-          <w:u w:color="1F3863"/>
-        </w:rPr>
-        <w:t>SKILLS</w:t>
-      </w:r>
-    </w:p>
-    <w:p>
-      <w:pPr>
-        <w:pStyle w:val="Heading2"/>
-        <w:numPr>
-          <w:ilvl w:val="1"/>
-          <w:numId w:val="6"/>
-        </w:numPr>
-        <w:tabs>
-          <w:tab w:val="left" w:pos="992"/>
-        </w:tabs>
-        <w:spacing w:before="24"/>
-        <w:ind w:left="992" w:hanging="282"/>
-        <w:rPr>
-          <w:b w:val="0"/>
-        </w:rPr>
-      </w:pPr>
-      <w:r>
-        <w:rPr>
-          <w:spacing w:val="-2"/>
-        </w:rPr>
-        <w:t>Software</w:t>
-      </w:r>
-      <w:r>
-        <w:rPr>
-          <w:b w:val="0"/>
-          <w:spacing w:val="-2"/>
-        </w:rPr>
-        <w:t>:</w:t>
-      </w:r>
-    </w:p>
-    <w:p>
-      <w:pPr>
-        <w:pStyle w:val="ListParagraph"/>
-        <w:numPr>
-          <w:ilvl w:val="2"/>
-          <w:numId w:val="6"/>
-        </w:numPr>
-        <w:tabs>
-          <w:tab w:val="left" w:pos="1353"/>
-        </w:tabs>
-        <w:spacing w:before="14"/>
-        <w:ind w:left="1353" w:hanging="359"/>
-        <w:rPr>
-          <w:b/>
-        </w:rPr>
-      </w:pPr>
-      <w:r>
-        <w:t>Microsoft</w:t>
-      </w:r>
-      <w:r>
-        <w:rPr>
-          <w:spacing w:val="-4"/>
-        </w:rPr>
-        <w:t xml:space="preserve"> </w:t>
-      </w:r>
-      <w:r>
-        <w:t>Office</w:t>
-      </w:r>
-      <w:r>
-        <w:rPr>
-          <w:spacing w:val="-4"/>
-        </w:rPr>
-        <w:t xml:space="preserve"> </w:t>
-      </w:r>
-      <w:r>
-        <w:t>(Word,</w:t>
-      </w:r>
-      <w:r>
-        <w:rPr>
-          <w:spacing w:val="-5"/>
-        </w:rPr>
-        <w:t xml:space="preserve"> </w:t>
-      </w:r>
-      <w:r>
-        <w:t>PowerPoint,</w:t>
-      </w:r>
-      <w:r>
-        <w:rPr>
-          <w:spacing w:val="-6"/>
-        </w:rPr>
-        <w:t xml:space="preserve"> </w:t>
-      </w:r>
-      <w:r>
-        <w:t>Excel)</w:t>
-      </w:r>
-      <w:r>
-        <w:rPr>
-          <w:spacing w:val="-6"/>
-        </w:rPr>
-        <w:t xml:space="preserve"> </w:t>
-      </w:r>
-      <w:r>
-        <w:t>–</w:t>
-      </w:r>
-      <w:r>
-        <w:rPr>
-          <w:spacing w:val="-2"/>
-        </w:rPr>
-        <w:t xml:space="preserve"> </w:t>
-      </w:r>
-      <w:r>
-        <w:rPr>
-          <w:b/>
-          <w:spacing w:val="-2"/>
-        </w:rPr>
-        <w:t>Advanced</w:t>
-      </w:r>
-    </w:p>
-    <w:p>
-      <w:pPr>
-        <w:pStyle w:val="ListParagraph"/>
-        <w:numPr>
-          <w:ilvl w:val="2"/>
-          <w:numId w:val="6"/>
-        </w:numPr>
-        <w:tabs>
-          <w:tab w:val="left" w:pos="1353"/>
-        </w:tabs>
-        <w:spacing w:before="18"/>
-        <w:ind w:left="1353" w:hanging="359"/>
-        <w:rPr>
-          <w:b/>
-        </w:rPr>
-      </w:pPr>
-      <w:r>
-        <w:t>Code</w:t>
-      </w:r>
-      <w:r>
-        <w:rPr>
-          <w:spacing w:val="-7"/>
-        </w:rPr>
-        <w:t xml:space="preserve"> </w:t>
-      </w:r>
-      <w:r>
-        <w:t>Editor</w:t>
-      </w:r>
-      <w:r>
-        <w:rPr>
-          <w:spacing w:val="-4"/>
-        </w:rPr>
-        <w:t xml:space="preserve"> </w:t>
-      </w:r>
-      <w:r>
-        <w:t>and</w:t>
-      </w:r>
-      <w:r>
-        <w:rPr>
-          <w:spacing w:val="-3"/>
-        </w:rPr>
-        <w:t xml:space="preserve"> </w:t>
-      </w:r>
-      <w:r>
-        <w:t>Web</w:t>
-      </w:r>
-      <w:r>
-        <w:rPr>
-          <w:spacing w:val="-6"/>
-        </w:rPr>
-        <w:t xml:space="preserve"> </w:t>
-      </w:r>
-      <w:r>
-        <w:t>Dev</w:t>
-      </w:r>
-      <w:r>
-        <w:rPr>
-          <w:spacing w:val="-2"/>
-        </w:rPr>
-        <w:t xml:space="preserve"> </w:t>
-      </w:r>
-      <w:r>
-        <w:t>(VS</w:t>
-      </w:r>
-      <w:r>
-        <w:rPr>
-          <w:spacing w:val="-3"/>
-        </w:rPr>
-        <w:t xml:space="preserve"> </w:t>
-      </w:r>
-      <w:r>
-        <w:t>Code,</w:t>
-      </w:r>
-      <w:r>
-        <w:t xml:space="preserve"> Eclipse IDE,</w:t>
-      </w:r>
-      <w:r>
-        <w:rPr>
-          <w:spacing w:val="-2"/>
-        </w:rPr>
-        <w:t xml:space="preserve"> </w:t>
-      </w:r>
-      <w:proofErr w:type="spellStart"/>
-      <w:r>
-        <w:t>Github</w:t>
-      </w:r>
-      <w:proofErr w:type="spellEnd"/>
-      <w:r>
-        <w:t>,</w:t>
-      </w:r>
-      <w:r>
-        <w:rPr>
-          <w:spacing w:val="-3"/>
-        </w:rPr>
-        <w:t xml:space="preserve"> </w:t>
-      </w:r>
-      <w:proofErr w:type="spellStart"/>
-      <w:r>
-        <w:t>Xampp</w:t>
-      </w:r>
-      <w:proofErr w:type="spellEnd"/>
-      <w:r>
-        <w:t>)</w:t>
-      </w:r>
-      <w:r>
-        <w:rPr>
-          <w:spacing w:val="-2"/>
-        </w:rPr>
-        <w:t xml:space="preserve"> </w:t>
-      </w:r>
-      <w:r>
-        <w:t>-</w:t>
-      </w:r>
-      <w:r>
-        <w:rPr>
-          <w:spacing w:val="-5"/>
-        </w:rPr>
-        <w:t xml:space="preserve"> </w:t>
-      </w:r>
-      <w:r>
-        <w:rPr>
-          <w:b/>
-          <w:spacing w:val="-2"/>
-        </w:rPr>
-        <w:t>Intermediate</w:t>
-      </w:r>
-    </w:p>
-    <w:p>
-      <w:pPr>
-        <w:pStyle w:val="ListParagraph"/>
-        <w:numPr>
-          <w:ilvl w:val="2"/>
-          <w:numId w:val="6"/>
-        </w:numPr>
-        <w:tabs>
-          <w:tab w:val="left" w:pos="1353"/>
-        </w:tabs>
-        <w:spacing w:before="15"/>
-        <w:ind w:left="1353" w:hanging="359"/>
-        <w:rPr>
-          <w:b/>
-        </w:rPr>
-      </w:pPr>
-      <w:r>
-        <w:t>Programming</w:t>
-      </w:r>
-      <w:r>
-        <w:rPr>
-          <w:spacing w:val="-7"/>
-        </w:rPr>
-        <w:t xml:space="preserve"> </w:t>
-      </w:r>
-      <w:r>
-        <w:t>Language</w:t>
-      </w:r>
-      <w:r>
-        <w:rPr>
-          <w:spacing w:val="-5"/>
-        </w:rPr>
-        <w:t xml:space="preserve"> </w:t>
-      </w:r>
-      <w:r>
-        <w:t>(HTML,</w:t>
-      </w:r>
-      <w:r>
-        <w:rPr>
-          <w:spacing w:val="-4"/>
-        </w:rPr>
-        <w:t xml:space="preserve"> </w:t>
-      </w:r>
-      <w:r>
-        <w:t>PHP,</w:t>
-      </w:r>
-      <w:r>
-        <w:rPr>
-          <w:spacing w:val="-3"/>
-        </w:rPr>
-        <w:t xml:space="preserve"> </w:t>
-      </w:r>
-      <w:r>
-        <w:t>JAVA,</w:t>
-      </w:r>
-      <w:r>
-        <w:rPr>
-          <w:spacing w:val="-6"/>
-        </w:rPr>
-        <w:t xml:space="preserve"> </w:t>
-      </w:r>
-      <w:r>
-        <w:t>C,</w:t>
-      </w:r>
-      <w:r>
-        <w:t xml:space="preserve"> C++, C#,</w:t>
-      </w:r>
-      <w:r>
-        <w:rPr>
-          <w:spacing w:val="-5"/>
-        </w:rPr>
-        <w:t xml:space="preserve"> </w:t>
-      </w:r>
-      <w:r>
-        <w:t>Python,</w:t>
-      </w:r>
-      <w:r>
-        <w:rPr>
-          <w:spacing w:val="-7"/>
-        </w:rPr>
-        <w:t xml:space="preserve"> </w:t>
-      </w:r>
-      <w:r>
-        <w:t>MySQL)</w:t>
-      </w:r>
-      <w:r>
-        <w:rPr>
-          <w:spacing w:val="-5"/>
-        </w:rPr>
-        <w:t xml:space="preserve"> </w:t>
-      </w:r>
-      <w:r>
-        <w:t>–</w:t>
-      </w:r>
-      <w:r>
-        <w:rPr>
-          <w:spacing w:val="-5"/>
-        </w:rPr>
-        <w:t xml:space="preserve"> </w:t>
-      </w:r>
-      <w:r>
-        <w:rPr>
-          <w:b/>
-          <w:spacing w:val="-2"/>
-        </w:rPr>
-        <w:t>Intermediate</w:t>
-      </w:r>
-    </w:p>
-    <w:p>
-      <w:pPr>
-        <w:pStyle w:val="ListParagraph"/>
-        <w:numPr>
-          <w:ilvl w:val="2"/>
-          <w:numId w:val="6"/>
-        </w:numPr>
-        <w:tabs>
-          <w:tab w:val="left" w:pos="1353"/>
-        </w:tabs>
-        <w:spacing w:before="17"/>
-        <w:ind w:left="1353" w:hanging="359"/>
-        <w:rPr>
-          <w:b/>
-        </w:rPr>
-      </w:pPr>
-      <w:r>
-        <w:t>Operating</w:t>
-      </w:r>
-      <w:r>
-        <w:rPr>
-          <w:spacing w:val="-8"/>
-        </w:rPr>
-        <w:t xml:space="preserve"> </w:t>
-      </w:r>
-      <w:r>
-        <w:t>System</w:t>
-      </w:r>
-      <w:r>
-        <w:rPr>
-          <w:spacing w:val="-3"/>
-        </w:rPr>
-        <w:t xml:space="preserve"> </w:t>
-      </w:r>
-      <w:r>
-        <w:t>(Kali</w:t>
-      </w:r>
-      <w:r>
-        <w:rPr>
-          <w:spacing w:val="-4"/>
-        </w:rPr>
-        <w:t xml:space="preserve"> </w:t>
-      </w:r>
-      <w:r>
-        <w:t>Linux,</w:t>
-      </w:r>
-      <w:r>
-        <w:rPr>
-          <w:spacing w:val="-4"/>
-        </w:rPr>
-        <w:t xml:space="preserve"> </w:t>
-      </w:r>
-      <w:r>
-        <w:t>Parrot</w:t>
-      </w:r>
-      <w:r>
-        <w:rPr>
-          <w:spacing w:val="-7"/>
-        </w:rPr>
-        <w:t xml:space="preserve"> </w:t>
-      </w:r>
-      <w:r>
-        <w:t>OS,</w:t>
-      </w:r>
-      <w:r>
-        <w:rPr>
-          <w:spacing w:val="-7"/>
-        </w:rPr>
-        <w:t xml:space="preserve"> </w:t>
-      </w:r>
-      <w:r>
-        <w:t>Windows,</w:t>
-      </w:r>
-      <w:r>
-        <w:rPr>
-          <w:spacing w:val="-4"/>
-        </w:rPr>
-        <w:t xml:space="preserve"> </w:t>
-      </w:r>
-      <w:r>
-        <w:t>Ubuntu)</w:t>
-      </w:r>
-      <w:r>
-        <w:rPr>
-          <w:spacing w:val="-4"/>
-        </w:rPr>
-        <w:t xml:space="preserve"> </w:t>
-      </w:r>
-      <w:r>
-        <w:t>-</w:t>
-      </w:r>
-      <w:r>
-        <w:rPr>
-          <w:spacing w:val="-4"/>
-        </w:rPr>
-        <w:t xml:space="preserve"> </w:t>
-      </w:r>
-      <w:r>
-        <w:rPr>
-          <w:b/>
-          <w:spacing w:val="-2"/>
-        </w:rPr>
-        <w:t>Intermediate</w:t>
-      </w:r>
-    </w:p>
-    <w:p>
-      <w:pPr>
-        <w:pStyle w:val="ListParagraph"/>
-        <w:numPr>
-          <w:ilvl w:val="2"/>
-          <w:numId w:val="6"/>
-        </w:numPr>
-        <w:tabs>
-          <w:tab w:val="left" w:pos="1353"/>
-        </w:tabs>
-        <w:spacing w:before="14"/>
-        <w:ind w:left="1353" w:hanging="359"/>
-        <w:rPr>
-          <w:b/>
-        </w:rPr>
-      </w:pPr>
-      <w:r>
-        <w:t>Security</w:t>
-      </w:r>
-      <w:r>
-        <w:rPr>
-          <w:spacing w:val="-7"/>
-        </w:rPr>
-        <w:t xml:space="preserve"> </w:t>
-      </w:r>
-      <w:r>
-        <w:t>T</w:t>
-      </w:r>
-      <w:r>
-        <w:t>ools</w:t>
-      </w:r>
-      <w:r>
-        <w:rPr>
-          <w:spacing w:val="-7"/>
-        </w:rPr>
-        <w:t xml:space="preserve"> </w:t>
-      </w:r>
-      <w:r>
-        <w:t>(</w:t>
-      </w:r>
-      <w:proofErr w:type="spellStart"/>
-      <w:r>
-        <w:t>Ghidra</w:t>
-      </w:r>
-      <w:proofErr w:type="spellEnd"/>
-      <w:r>
-        <w:t xml:space="preserve">, JDAX, </w:t>
-      </w:r>
-      <w:r>
-        <w:t>Nmap,</w:t>
-      </w:r>
-      <w:r>
-        <w:rPr>
-          <w:spacing w:val="-4"/>
-        </w:rPr>
-        <w:t xml:space="preserve"> </w:t>
-      </w:r>
-      <w:proofErr w:type="spellStart"/>
-      <w:r>
-        <w:t>Burpsuite</w:t>
-      </w:r>
-      <w:proofErr w:type="spellEnd"/>
-      <w:r>
-        <w:t>,</w:t>
-      </w:r>
-      <w:r>
-        <w:rPr>
-          <w:spacing w:val="-6"/>
-        </w:rPr>
-        <w:t xml:space="preserve"> </w:t>
-      </w:r>
-      <w:r>
-        <w:t>Wireshark,</w:t>
-      </w:r>
-      <w:r>
-        <w:rPr>
-          <w:spacing w:val="-4"/>
-        </w:rPr>
-        <w:t xml:space="preserve"> </w:t>
-      </w:r>
-      <w:r>
-        <w:t>Metasploit)</w:t>
-      </w:r>
-      <w:r>
-        <w:rPr>
-          <w:spacing w:val="-4"/>
-        </w:rPr>
-        <w:t xml:space="preserve"> </w:t>
-      </w:r>
-      <w:r>
-        <w:rPr>
-          <w:bCs/>
-        </w:rPr>
-        <w:t>–</w:t>
-      </w:r>
-      <w:r>
-        <w:rPr>
-          <w:b/>
-          <w:spacing w:val="-7"/>
-        </w:rPr>
-        <w:t xml:space="preserve"> </w:t>
-      </w:r>
-      <w:r>
-        <w:rPr>
-          <w:b/>
-          <w:spacing w:val="-2"/>
-        </w:rPr>
-        <w:t>Intermediate</w:t>
-      </w:r>
-    </w:p>
-    <w:p>
-      <w:pPr>
-        <w:pStyle w:val="ListParagraph"/>
-        <w:numPr>
-          <w:ilvl w:val="2"/>
-          <w:numId w:val="6"/>
-        </w:numPr>
-        <w:tabs>
-          <w:tab w:val="left" w:pos="1353"/>
-        </w:tabs>
-        <w:spacing w:before="14"/>
-        <w:ind w:left="1353" w:hanging="359"/>
-        <w:rPr>
-          <w:bCs/>
-          <w:spacing w:val="-2"/>
-          <w:lang w:val="en-MY"/>
-        </w:rPr>
-      </w:pPr>
-      <w:r>
-        <w:rPr>
-          <w:bCs/>
-          <w:spacing w:val="-2"/>
-        </w:rPr>
-        <w:t>Industry Automation (</w:t>
-      </w:r>
-      <w:r>
-        <w:rPr>
-          <w:bCs/>
-          <w:spacing w:val="-2"/>
-        </w:rPr>
-        <w:t>SCADA systems</w:t>
-      </w:r>
-      <w:r>
-        <w:rPr>
-          <w:bCs/>
-          <w:spacing w:val="-2"/>
-        </w:rPr>
-        <w:t>,</w:t>
-      </w:r>
-      <w:r>
-        <w:rPr>
-          <w:rFonts w:ascii="Times New Roman" w:eastAsia="Times New Roman" w:hAnsi="Symbol" w:cs="Times New Roman"/>
-          <w:sz w:val="24"/>
-          <w:szCs w:val="24"/>
-          <w:lang w:val="en-MY" w:eastAsia="en-MY"/>
-        </w:rPr>
-        <w:t xml:space="preserve"> </w:t>
-      </w:r>
-      <w:r>
-        <w:rPr>
-          <w:bCs/>
-          <w:spacing w:val="-2"/>
-          <w:lang w:val="en-MY"/>
-        </w:rPr>
-        <w:t xml:space="preserve">PLC </w:t>
-      </w:r>
-      <w:r>
-        <w:rPr>
-          <w:bCs/>
-          <w:spacing w:val="-2"/>
-          <w:lang w:val="en-MY"/>
-        </w:rPr>
-        <w:t>Programming</w:t>
-      </w:r>
-      <w:r>
-        <w:rPr>
-          <w:bCs/>
-          <w:spacing w:val="-2"/>
-        </w:rPr>
-        <w:t>)</w:t>
-      </w:r>
-      <w:r>
-        <w:rPr>
-          <w:bCs/>
-          <w:spacing w:val="-2"/>
-        </w:rPr>
-        <w:t xml:space="preserve"> </w:t>
-      </w:r>
-      <w:r>
-        <w:rPr>
-          <w:bCs/>
-        </w:rPr>
-        <w:t>–</w:t>
-      </w:r>
-      <w:r>
-        <w:rPr>
-          <w:b/>
-          <w:spacing w:val="-7"/>
-        </w:rPr>
-        <w:t xml:space="preserve"> </w:t>
-      </w:r>
-      <w:r>
-        <w:rPr>
-          <w:b/>
-          <w:spacing w:val="-2"/>
-        </w:rPr>
-        <w:t>Basic</w:t>
-      </w:r>
-    </w:p>
-    <w:p>
-      <w:pPr>
-        <w:pStyle w:val="Heading2"/>
-        <w:numPr>
-          <w:ilvl w:val="1"/>
-          <w:numId w:val="6"/>
-        </w:numPr>
-        <w:tabs>
-          <w:tab w:val="left" w:pos="992"/>
-        </w:tabs>
-        <w:spacing w:before="18"/>
-        <w:ind w:left="992" w:hanging="282"/>
-        <w:rPr>
-          <w:b w:val="0"/>
-        </w:rPr>
-      </w:pPr>
-      <w:r>
-        <w:t>Soft</w:t>
-      </w:r>
-      <w:r>
-        <w:rPr>
-          <w:spacing w:val="-4"/>
-        </w:rPr>
-        <w:t xml:space="preserve"> </w:t>
-      </w:r>
-      <w:r>
-        <w:rPr>
-          <w:spacing w:val="-2"/>
-        </w:rPr>
-        <w:t>skills</w:t>
-      </w:r>
-      <w:r>
-        <w:rPr>
-          <w:b w:val="0"/>
-          <w:spacing w:val="-2"/>
-        </w:rPr>
-        <w:t>:</w:t>
-      </w:r>
-    </w:p>
-    <w:p>
-      <w:pPr>
-        <w:pStyle w:val="ListParagraph"/>
-        <w:numPr>
-          <w:ilvl w:val="2"/>
-          <w:numId w:val="6"/>
-        </w:numPr>
-        <w:tabs>
-          <w:tab w:val="left" w:pos="1353"/>
-        </w:tabs>
-        <w:spacing w:before="14"/>
-        <w:ind w:left="1353" w:hanging="359"/>
-        <w:rPr>
-          <w:b/>
-          <w:bCs/>
-        </w:rPr>
-      </w:pPr>
-      <w:r>
-        <w:rPr>
-          <w:b/>
-          <w:bCs/>
-        </w:rPr>
-        <w:t>Communication &amp; Presentation Skills</w:t>
-      </w:r>
-      <w:r>
-        <w:rPr>
-          <w:b/>
-          <w:bCs/>
-          <w:spacing w:val="-2"/>
-        </w:rPr>
-        <w:t>.</w:t>
-      </w:r>
-    </w:p>
-    <w:p>
-      <w:pPr>
-        <w:tabs>
-          <w:tab w:val="left" w:pos="1353"/>
-        </w:tabs>
-        <w:spacing w:before="14"/>
-        <w:ind w:left="1353"/>
-      </w:pPr>
-      <w:r>
-        <w:t>- Public</w:t>
-      </w:r>
-      <w:r>
-        <w:t xml:space="preserve"> speaking</w:t>
-      </w:r>
-    </w:p>
-    <w:p>
-      <w:pPr>
-        <w:tabs>
-          <w:tab w:val="left" w:pos="1353"/>
-        </w:tabs>
-        <w:spacing w:before="14"/>
-        <w:ind w:left="1353"/>
-      </w:pPr>
-      <w:r>
-        <w:t xml:space="preserve">- </w:t>
-      </w:r>
-      <w:r>
-        <w:t>Cross-cultural communication</w:t>
-      </w:r>
-    </w:p>
-    <w:p>
-      <w:pPr>
-        <w:tabs>
-          <w:tab w:val="left" w:pos="1353"/>
-        </w:tabs>
-        <w:spacing w:before="14"/>
-        <w:ind w:left="1353"/>
-      </w:pPr>
-      <w:r>
-        <w:t xml:space="preserve">- </w:t>
-      </w:r>
-      <w:r>
-        <w:t>Technical communication</w:t>
-      </w:r>
-    </w:p>
-    <w:p>
-      <w:pPr>
-        <w:pStyle w:val="ListParagraph"/>
-        <w:numPr>
-          <w:ilvl w:val="2"/>
-          <w:numId w:val="6"/>
-        </w:numPr>
-        <w:tabs>
-          <w:tab w:val="left" w:pos="1353"/>
-        </w:tabs>
-        <w:spacing w:before="15"/>
-        <w:ind w:left="1353" w:hanging="359"/>
-        <w:rPr>
-          <w:b/>
-          <w:bCs/>
-        </w:rPr>
-      </w:pPr>
-      <w:r>
-        <w:rPr>
-          <w:b/>
-          <w:bCs/>
-        </w:rPr>
-        <w:t>Leadership &amp; Management</w:t>
-      </w:r>
-      <w:r>
-        <w:rPr>
-          <w:b/>
-          <w:bCs/>
-          <w:spacing w:val="-2"/>
-        </w:rPr>
-        <w:t>.</w:t>
-      </w:r>
-    </w:p>
-    <w:p>
-      <w:pPr>
-        <w:pStyle w:val="ListParagraph"/>
-        <w:tabs>
-          <w:tab w:val="left" w:pos="1353"/>
-        </w:tabs>
-        <w:spacing w:before="15"/>
-        <w:ind w:left="1353" w:firstLine="0"/>
-        <w:rPr>
-          <w:spacing w:val="-2"/>
-        </w:rPr>
-      </w:pPr>
-      <w:r>
-        <w:rPr>
-          <w:spacing w:val="-2"/>
-        </w:rPr>
-        <w:t>- Team leadership</w:t>
-      </w:r>
-    </w:p>
-    <w:p>
-      <w:pPr>
-        <w:pStyle w:val="ListParagraph"/>
-        <w:tabs>
-          <w:tab w:val="left" w:pos="1353"/>
-        </w:tabs>
-        <w:spacing w:before="15"/>
-        <w:ind w:left="1353" w:firstLine="0"/>
-        <w:rPr>
-          <w:spacing w:val="-2"/>
-        </w:rPr>
-      </w:pPr>
-      <w:r>
-        <w:rPr>
-          <w:spacing w:val="-2"/>
-        </w:rPr>
-        <w:t xml:space="preserve">- </w:t>
-      </w:r>
-      <w:r>
-        <w:rPr>
-          <w:spacing w:val="-2"/>
-        </w:rPr>
-        <w:t>Project management</w:t>
-      </w:r>
-    </w:p>
-    <w:p>
-      <w:pPr>
-        <w:pStyle w:val="ListParagraph"/>
-        <w:tabs>
-          <w:tab w:val="left" w:pos="1353"/>
-        </w:tabs>
-        <w:spacing w:before="15"/>
-        <w:ind w:left="1353" w:firstLine="0"/>
-      </w:pPr>
-      <w:r>
-        <w:rPr>
-          <w:spacing w:val="-2"/>
-        </w:rPr>
-        <w:t xml:space="preserve">- </w:t>
-      </w:r>
-      <w:r>
-        <w:rPr>
-          <w:spacing w:val="-2"/>
-        </w:rPr>
-        <w:t>Mentorship</w:t>
-      </w:r>
-    </w:p>
-    <w:p>
-      <w:pPr>
-        <w:pStyle w:val="ListParagraph"/>
-        <w:numPr>
-          <w:ilvl w:val="2"/>
-          <w:numId w:val="6"/>
-        </w:numPr>
-        <w:tabs>
-          <w:tab w:val="left" w:pos="1353"/>
-        </w:tabs>
-        <w:spacing w:before="17"/>
-        <w:rPr>
-          <w:b/>
-          <w:bCs/>
-        </w:rPr>
-      </w:pPr>
-      <w:r>
-        <w:rPr>
-          <w:b/>
-          <w:bCs/>
-        </w:rPr>
-        <w:t>Problem-Solving &amp; Analytical Thinking.</w:t>
-      </w:r>
-    </w:p>
-    <w:p>
-      <w:pPr>
-        <w:pStyle w:val="ListParagraph"/>
-        <w:tabs>
-          <w:tab w:val="left" w:pos="1353"/>
-        </w:tabs>
-        <w:spacing w:before="17"/>
-        <w:ind w:left="1354" w:firstLine="0"/>
-      </w:pPr>
-      <w:r>
-        <w:t xml:space="preserve">- </w:t>
-      </w:r>
-      <w:r>
-        <w:t>Critical thinking</w:t>
-      </w:r>
-    </w:p>
-    <w:p>
-      <w:pPr>
-        <w:pStyle w:val="ListParagraph"/>
-        <w:tabs>
-          <w:tab w:val="left" w:pos="1353"/>
-        </w:tabs>
-        <w:spacing w:before="17"/>
-        <w:ind w:left="1354" w:firstLine="0"/>
-      </w:pPr>
-      <w:r>
-        <w:t xml:space="preserve">- </w:t>
-      </w:r>
-      <w:r>
-        <w:t>Strategic planning</w:t>
-      </w:r>
-    </w:p>
-    <w:p>
-      <w:pPr>
-        <w:pStyle w:val="ListParagraph"/>
-        <w:tabs>
-          <w:tab w:val="left" w:pos="1353"/>
-        </w:tabs>
-        <w:spacing w:before="17"/>
-        <w:ind w:left="1354" w:firstLine="0"/>
-      </w:pPr>
-      <w:r>
-        <w:t xml:space="preserve">- </w:t>
-      </w:r>
-      <w:r>
-        <w:t>Creative problem-solving</w:t>
-      </w:r>
-    </w:p>
-    <w:p>
-      <w:pPr>
-        <w:pStyle w:val="ListParagraph"/>
-        <w:numPr>
-          <w:ilvl w:val="2"/>
-          <w:numId w:val="6"/>
-        </w:numPr>
-        <w:tabs>
-          <w:tab w:val="left" w:pos="1353"/>
-        </w:tabs>
-        <w:spacing w:before="17"/>
-        <w:rPr>
-          <w:b/>
-          <w:bCs/>
-        </w:rPr>
-      </w:pPr>
-      <w:r>
-        <w:rPr>
-          <w:b/>
-          <w:bCs/>
-        </w:rPr>
-        <w:t>Collaboration &amp; Teamwork</w:t>
-      </w:r>
-    </w:p>
-    <w:p>
-      <w:pPr>
-        <w:pStyle w:val="ListParagraph"/>
-        <w:tabs>
-          <w:tab w:val="left" w:pos="1353"/>
-        </w:tabs>
-        <w:spacing w:before="17"/>
-        <w:ind w:left="1354" w:firstLine="0"/>
-      </w:pPr>
-      <w:r>
-        <w:t>- Cross-functional collaboration</w:t>
-      </w:r>
-    </w:p>
-    <w:p>
-      <w:pPr>
-        <w:pStyle w:val="ListParagraph"/>
-        <w:tabs>
-          <w:tab w:val="left" w:pos="1353"/>
-        </w:tabs>
-        <w:spacing w:before="17"/>
-        <w:ind w:left="1354" w:firstLine="0"/>
-      </w:pPr>
-      <w:r>
-        <w:t>- International cooperation</w:t>
-      </w:r>
-    </w:p>
-    <w:p>
-      <w:pPr>
-        <w:pStyle w:val="ListParagraph"/>
-        <w:tabs>
-          <w:tab w:val="left" w:pos="1353"/>
-        </w:tabs>
-        <w:spacing w:before="17"/>
-        <w:ind w:left="1354" w:firstLine="0"/>
-      </w:pPr>
-      <w:r>
-        <w:t>- Peer collaboration</w:t>
-      </w:r>
-    </w:p>
-    <w:p>
-      <w:pPr>
-        <w:pStyle w:val="ListParagraph"/>
-        <w:numPr>
-          <w:ilvl w:val="2"/>
-          <w:numId w:val="6"/>
-        </w:numPr>
-        <w:tabs>
-          <w:tab w:val="left" w:pos="1353"/>
-        </w:tabs>
-        <w:spacing w:before="17"/>
-        <w:rPr>
-          <w:b/>
-          <w:bCs/>
-        </w:rPr>
-      </w:pPr>
-      <w:r>
-        <w:rPr>
-          <w:b/>
-          <w:bCs/>
-        </w:rPr>
-        <w:t>Adaptability &amp; Learning</w:t>
-      </w:r>
-    </w:p>
-    <w:p>
-      <w:pPr>
-        <w:pStyle w:val="ListParagraph"/>
-        <w:tabs>
-          <w:tab w:val="left" w:pos="1353"/>
-        </w:tabs>
-        <w:spacing w:before="17"/>
-        <w:ind w:left="1354" w:firstLine="0"/>
-      </w:pPr>
-      <w:r>
-        <w:t xml:space="preserve">- </w:t>
-      </w:r>
-      <w:r>
-        <w:t>Continuous learning</w:t>
-      </w:r>
-    </w:p>
-    <w:p>
-      <w:pPr>
-        <w:pStyle w:val="ListParagraph"/>
-        <w:tabs>
-          <w:tab w:val="left" w:pos="1353"/>
-        </w:tabs>
-        <w:spacing w:before="17"/>
-        <w:ind w:left="1354" w:firstLine="0"/>
-      </w:pPr>
-      <w:r>
-        <w:t xml:space="preserve">- </w:t>
-      </w:r>
-      <w:r>
-        <w:t>Technology adaptation</w:t>
-      </w:r>
-    </w:p>
-    <w:p>
-      <w:pPr>
-        <w:pStyle w:val="ListParagraph"/>
-        <w:tabs>
-          <w:tab w:val="left" w:pos="1353"/>
-        </w:tabs>
-        <w:spacing w:before="17"/>
-        <w:ind w:left="1354" w:firstLine="0"/>
-        <w:rPr>
-          <w:b/>
-          <w:bCs/>
-        </w:rPr>
-      </w:pPr>
-      <w:r>
-        <w:t xml:space="preserve">- </w:t>
-      </w:r>
-      <w:r>
-        <w:t>Cultural adaptability</w:t>
-      </w:r>
-    </w:p>
-    <w:p>
-      <w:pPr>
-        <w:pStyle w:val="ListParagraph"/>
-        <w:numPr>
-          <w:ilvl w:val="2"/>
-          <w:numId w:val="6"/>
-        </w:numPr>
-        <w:tabs>
-          <w:tab w:val="left" w:pos="1353"/>
-        </w:tabs>
-        <w:spacing w:before="17"/>
-        <w:rPr>
-          <w:b/>
-          <w:bCs/>
-        </w:rPr>
-      </w:pPr>
-      <w:r>
-        <w:rPr>
-          <w:b/>
-          <w:bCs/>
-        </w:rPr>
-        <w:t>Organization &amp; Time Management</w:t>
-      </w:r>
-    </w:p>
-    <w:p>
-      <w:pPr>
-        <w:pStyle w:val="ListParagraph"/>
-        <w:tabs>
-          <w:tab w:val="left" w:pos="1353"/>
-        </w:tabs>
-        <w:spacing w:before="17"/>
-        <w:ind w:left="1354" w:firstLine="0"/>
-      </w:pPr>
-      <w:r>
-        <w:t xml:space="preserve">- </w:t>
-      </w:r>
-      <w:r>
-        <w:t>Event planning and execution</w:t>
-      </w:r>
-    </w:p>
-    <w:p>
-      <w:pPr>
-        <w:pStyle w:val="ListParagraph"/>
-        <w:tabs>
-          <w:tab w:val="left" w:pos="1353"/>
-        </w:tabs>
-        <w:spacing w:before="17"/>
-        <w:ind w:left="1354" w:firstLine="0"/>
-      </w:pPr>
-      <w:r>
-        <w:t xml:space="preserve">- </w:t>
-      </w:r>
-      <w:r>
-        <w:t>Academic excellence while maintaining extracurricular activities</w:t>
-      </w:r>
-    </w:p>
-    <w:p>
-      <w:pPr>
-        <w:pStyle w:val="ListParagraph"/>
-        <w:tabs>
-          <w:tab w:val="left" w:pos="1353"/>
-        </w:tabs>
-        <w:spacing w:before="17"/>
-        <w:ind w:left="1354" w:firstLine="0"/>
-        <w:rPr>
-          <w:b/>
-          <w:bCs/>
-        </w:rPr>
-      </w:pPr>
-      <w:r>
-        <w:t xml:space="preserve">- </w:t>
-      </w:r>
-      <w:r>
-        <w:t>Balancing multiple leadership roles simultaneously</w:t>
-      </w:r>
-    </w:p>
-    <w:p>
-      <w:pPr>
-        <w:pStyle w:val="ListParagraph"/>
-        <w:numPr>
-          <w:ilvl w:val="2"/>
-          <w:numId w:val="6"/>
-        </w:numPr>
-        <w:tabs>
-          <w:tab w:val="left" w:pos="1353"/>
-        </w:tabs>
-        <w:spacing w:before="17"/>
-        <w:rPr>
-          <w:b/>
-          <w:bCs/>
-        </w:rPr>
-      </w:pPr>
-      <w:r>
-        <w:rPr>
-          <w:b/>
-          <w:bCs/>
-        </w:rPr>
-        <w:t>Initiative &amp; Drive</w:t>
-      </w:r>
-    </w:p>
-    <w:p>
-      <w:pPr>
-        <w:pStyle w:val="ListParagraph"/>
-        <w:tabs>
-          <w:tab w:val="left" w:pos="1353"/>
-        </w:tabs>
-        <w:spacing w:before="17"/>
-        <w:ind w:left="1354" w:firstLine="0"/>
-      </w:pPr>
-      <w:r>
-        <w:t xml:space="preserve">- </w:t>
-      </w:r>
-      <w:r>
-        <w:t>Self-motivation</w:t>
-      </w:r>
-    </w:p>
-    <w:p>
-      <w:pPr>
-        <w:pStyle w:val="ListParagraph"/>
-        <w:tabs>
-          <w:tab w:val="left" w:pos="1353"/>
-        </w:tabs>
-        <w:spacing w:before="17"/>
-        <w:ind w:left="1354" w:firstLine="0"/>
-      </w:pPr>
-      <w:r>
-        <w:t xml:space="preserve">- </w:t>
-      </w:r>
-      <w:r>
-        <w:t>Innovation</w:t>
-      </w:r>
-    </w:p>
-    <w:p>
-      <w:pPr>
-        <w:pStyle w:val="ListParagraph"/>
-        <w:tabs>
-          <w:tab w:val="left" w:pos="1353"/>
-        </w:tabs>
-        <w:spacing w:before="17"/>
-        <w:ind w:left="1354" w:firstLine="0"/>
-      </w:pPr>
-      <w:r>
-        <w:t xml:space="preserve">- </w:t>
-      </w:r>
-      <w:r>
-        <w:t>Professional development</w:t>
-      </w:r>
-    </w:p>
-    <w:p>
-      <w:pPr>
-        <w:tabs>
-          <w:tab w:val="left" w:pos="1353"/>
-        </w:tabs>
-        <w:spacing w:before="17"/>
-      </w:pPr>
-    </w:p>
-    <w:p>
-      <w:pPr>
-        <w:pStyle w:val="ListParagraph"/>
-        <w:numPr>
-          <w:ilvl w:val="1"/>
-          <w:numId w:val="6"/>
-        </w:numPr>
-        <w:tabs>
-          <w:tab w:val="left" w:pos="992"/>
-          <w:tab w:val="left" w:pos="994"/>
-        </w:tabs>
-        <w:spacing w:before="81" w:line="256" w:lineRule="auto"/>
-        <w:ind w:right="18"/>
-        <w:rPr>
-          <w:b/>
-          <w:spacing w:val="-2"/>
-        </w:rPr>
-      </w:pPr>
-      <w:r>
-        <w:rPr>
-          <w:b/>
-        </w:rPr>
-        <w:t>Languages</w:t>
-      </w:r>
-      <w:r>
-        <w:t>:</w:t>
-      </w:r>
-      <w:r>
-        <w:rPr>
-          <w:spacing w:val="-3"/>
-        </w:rPr>
-        <w:t xml:space="preserve"> </w:t>
-      </w:r>
-      <w:r>
-        <w:t xml:space="preserve">Malay </w:t>
-      </w:r>
-      <w:r>
-        <w:rPr>
-          <w:b/>
-        </w:rPr>
-        <w:t>(</w:t>
-      </w:r>
-      <w:r>
-        <w:rPr>
-          <w:b/>
-        </w:rPr>
-        <w:t>Native</w:t>
-      </w:r>
-      <w:r>
-        <w:rPr>
-          <w:b/>
-        </w:rPr>
-        <w:t>)</w:t>
-      </w:r>
-      <w:r>
-        <w:t>, English</w:t>
-      </w:r>
-      <w:r>
-        <w:rPr>
-          <w:spacing w:val="-1"/>
-        </w:rPr>
-        <w:t xml:space="preserve"> </w:t>
-      </w:r>
-      <w:r>
-        <w:rPr>
-          <w:b/>
-        </w:rPr>
-        <w:t xml:space="preserve">(Full Professional Proficiency) </w:t>
-      </w:r>
-      <w:r>
-        <w:t>and</w:t>
-      </w:r>
-      <w:r>
-        <w:rPr>
-          <w:spacing w:val="-1"/>
-        </w:rPr>
-        <w:t xml:space="preserve"> </w:t>
-      </w:r>
-      <w:r>
-        <w:t xml:space="preserve">Arabic </w:t>
-      </w:r>
-      <w:r>
-        <w:rPr>
-          <w:b/>
-        </w:rPr>
-        <w:t>(Limited</w:t>
-      </w:r>
-      <w:r>
-        <w:rPr>
-          <w:b/>
-          <w:spacing w:val="-2"/>
-        </w:rPr>
-        <w:t xml:space="preserve"> </w:t>
-      </w:r>
-      <w:r>
-        <w:rPr>
-          <w:b/>
-        </w:rPr>
-        <w:t xml:space="preserve">Working </w:t>
-      </w:r>
-      <w:r>
-        <w:rPr>
-          <w:b/>
-          <w:spacing w:val="-2"/>
-        </w:rPr>
-        <w:t>Proficiency).</w:t>
-      </w:r>
-    </w:p>
-    <w:p>
-      <w:pPr>
-        <w:rPr>
-          <w:b/>
-          <w:spacing w:val="-2"/>
-        </w:rPr>
-      </w:pPr>
-      <w:r>
-        <w:rPr>
-          <w:b/>
-          <w:spacing w:val="-2"/>
-        </w:rPr>
-        <w:br w:type="page"/>
-      </w:r>
-    </w:p>
-    <w:p>
-      <w:pPr>
-        <w:pStyle w:val="BodyText"/>
-        <w:spacing w:before="4"/>
-        <w:rPr>
-          <w:b/>
-          <w:sz w:val="13"/>
-        </w:rPr>
-      </w:pPr>
-      <w:r>
-        <w:rPr>
-          <w:b/>
-          <w:noProof/>
-          <w:sz w:val="13"/>
-        </w:rPr>
-        <w:lastRenderedPageBreak/>
-        <mc:AlternateContent>
-          <mc:Choice Requires="wpg">
-            <w:drawing>
-              <wp:anchor distT="0" distB="0" distL="0" distR="0" simplePos="0" relativeHeight="487591936" behindDoc="1" locked="0" layoutInCell="1" allowOverlap="1" wp14:anchorId="582FB4D7" wp14:editId="3939750C">
-                <wp:simplePos x="0" y="0"/>
-                <wp:positionH relativeFrom="page">
-                  <wp:posOffset>900430</wp:posOffset>
-                </wp:positionH>
-                <wp:positionV relativeFrom="paragraph">
-                  <wp:posOffset>118818</wp:posOffset>
-                </wp:positionV>
-                <wp:extent cx="5747385" cy="20320"/>
-                <wp:effectExtent l="0" t="0" r="0" b="0"/>
-                <wp:wrapTopAndBottom/>
-                <wp:docPr id="39" name="Group 39"/>
-                <wp:cNvGraphicFramePr>
-                  <a:graphicFrameLocks xmlns:a="http://schemas.openxmlformats.org/drawingml/2006/main"/>
-                </wp:cNvGraphicFramePr>
-                <a:graphic xmlns:a="http://schemas.openxmlformats.org/drawingml/2006/main">
-                  <a:graphicData uri="http://schemas.microsoft.com/office/word/2010/wordprocessingGroup">
-                    <wpg:wgp>
-                      <wpg:cNvGrpSpPr>
-                        <a:grpSpLocks/>
-                      </wpg:cNvGrpSpPr>
-                      <wpg:grpSpPr>
-                        <a:xfrm>
-                          <a:off x="0" y="0"/>
-                          <a:ext cx="5747385" cy="20320"/>
-                          <a:chOff x="0" y="0"/>
-                          <a:chExt cx="5747385" cy="20320"/>
-                        </a:xfrm>
-                      </wpg:grpSpPr>
-                      <wps:wsp>
-                        <wps:cNvPr id="40" name="Graphic 40"/>
-                        <wps:cNvSpPr/>
-                        <wps:spPr>
-                          <a:xfrm>
-                            <a:off x="0" y="0"/>
-                            <a:ext cx="5745480" cy="19685"/>
-                          </a:xfrm>
-                          <a:custGeom>
-                            <a:avLst/>
-                            <a:gdLst/>
-                            <a:ahLst/>
-                            <a:cxnLst/>
-                            <a:rect l="l" t="t" r="r" b="b"/>
-                            <a:pathLst>
-                              <a:path w="5745480" h="19685">
-                                <a:moveTo>
-                                  <a:pt x="5745467" y="0"/>
-                                </a:moveTo>
-                                <a:lnTo>
-                                  <a:pt x="0" y="0"/>
-                                </a:lnTo>
-                                <a:lnTo>
-                                  <a:pt x="0" y="19685"/>
-                                </a:lnTo>
-                                <a:lnTo>
-                                  <a:pt x="5745467" y="19685"/>
-                                </a:lnTo>
-                                <a:lnTo>
-                                  <a:pt x="5745467" y="0"/>
-                                </a:lnTo>
-                                <a:close/>
-                              </a:path>
-                            </a:pathLst>
-                          </a:custGeom>
-                          <a:solidFill>
-                            <a:srgbClr val="9F9F9F"/>
-                          </a:solidFill>
-                        </wps:spPr>
-                        <wps:bodyPr wrap="square" lIns="0" tIns="0" rIns="0" bIns="0" rtlCol="0">
-                          <a:prstTxWarp prst="textNoShape">
-                            <a:avLst/>
-                          </a:prstTxWarp>
-                          <a:noAutofit/>
-                        </wps:bodyPr>
-                      </wps:wsp>
-                      <wps:wsp>
-                        <wps:cNvPr id="41" name="Graphic 41"/>
-                        <wps:cNvSpPr/>
-                        <wps:spPr>
-                          <a:xfrm>
-                            <a:off x="5743955" y="126"/>
-                            <a:ext cx="3175" cy="3175"/>
-                          </a:xfrm>
-                          <a:custGeom>
-                            <a:avLst/>
-                            <a:gdLst/>
-                            <a:ahLst/>
-                            <a:cxnLst/>
-                            <a:rect l="l" t="t" r="r" b="b"/>
-                            <a:pathLst>
-                              <a:path w="3175" h="3175">
-                                <a:moveTo>
-                                  <a:pt x="3047" y="0"/>
-                                </a:moveTo>
-                                <a:lnTo>
-                                  <a:pt x="0" y="0"/>
-                                </a:lnTo>
-                                <a:lnTo>
-                                  <a:pt x="0" y="3048"/>
-                                </a:lnTo>
-                                <a:lnTo>
-                                  <a:pt x="3047" y="3048"/>
-                                </a:lnTo>
-                                <a:lnTo>
-                                  <a:pt x="3047" y="0"/>
-                                </a:lnTo>
-                                <a:close/>
-                              </a:path>
-                            </a:pathLst>
-                          </a:custGeom>
-                          <a:solidFill>
-                            <a:srgbClr val="E2E2E2"/>
-                          </a:solidFill>
-                        </wps:spPr>
-                        <wps:bodyPr wrap="square" lIns="0" tIns="0" rIns="0" bIns="0" rtlCol="0">
-                          <a:prstTxWarp prst="textNoShape">
-                            <a:avLst/>
-                          </a:prstTxWarp>
-                          <a:noAutofit/>
-                        </wps:bodyPr>
-                      </wps:wsp>
-                      <wps:wsp>
-                        <wps:cNvPr id="42" name="Graphic 42"/>
-                        <wps:cNvSpPr/>
-                        <wps:spPr>
-                          <a:xfrm>
-                            <a:off x="558" y="126"/>
-                            <a:ext cx="5746750" cy="17145"/>
-                          </a:xfrm>
-                          <a:custGeom>
-                            <a:avLst/>
-                            <a:gdLst/>
-                            <a:ahLst/>
-                            <a:cxnLst/>
-                            <a:rect l="l" t="t" r="r" b="b"/>
-                            <a:pathLst>
-                              <a:path w="5746750" h="17145">
-                                <a:moveTo>
-                                  <a:pt x="3048" y="3048"/>
-                                </a:moveTo>
-                                <a:lnTo>
-                                  <a:pt x="0" y="3048"/>
-                                </a:lnTo>
-                                <a:lnTo>
-                                  <a:pt x="0" y="16764"/>
-                                </a:lnTo>
-                                <a:lnTo>
-                                  <a:pt x="3048" y="16764"/>
-                                </a:lnTo>
-                                <a:lnTo>
-                                  <a:pt x="3048" y="3048"/>
-                                </a:lnTo>
-                                <a:close/>
-                              </a:path>
-                              <a:path w="5746750" h="17145">
-                                <a:moveTo>
-                                  <a:pt x="5746432" y="0"/>
-                                </a:moveTo>
-                                <a:lnTo>
-                                  <a:pt x="5743384" y="0"/>
-                                </a:lnTo>
-                                <a:lnTo>
-                                  <a:pt x="5743384" y="3048"/>
-                                </a:lnTo>
-                                <a:lnTo>
-                                  <a:pt x="5746432" y="3048"/>
-                                </a:lnTo>
-                                <a:lnTo>
-                                  <a:pt x="5746432" y="0"/>
-                                </a:lnTo>
-                                <a:close/>
-                              </a:path>
-                            </a:pathLst>
-                          </a:custGeom>
-                          <a:solidFill>
-                            <a:srgbClr val="9F9F9F"/>
-                          </a:solidFill>
-                        </wps:spPr>
-                        <wps:bodyPr wrap="square" lIns="0" tIns="0" rIns="0" bIns="0" rtlCol="0">
-                          <a:prstTxWarp prst="textNoShape">
-                            <a:avLst/>
-                          </a:prstTxWarp>
-                          <a:noAutofit/>
-                        </wps:bodyPr>
-                      </wps:wsp>
-                      <wps:wsp>
-                        <wps:cNvPr id="43" name="Graphic 43"/>
-                        <wps:cNvSpPr/>
-                        <wps:spPr>
-                          <a:xfrm>
-                            <a:off x="5743955" y="3175"/>
-                            <a:ext cx="3175" cy="13970"/>
-                          </a:xfrm>
-                          <a:custGeom>
-                            <a:avLst/>
-                            <a:gdLst/>
-                            <a:ahLst/>
-                            <a:cxnLst/>
-                            <a:rect l="l" t="t" r="r" b="b"/>
-                            <a:pathLst>
-                              <a:path w="3175" h="13970">
-                                <a:moveTo>
-                                  <a:pt x="3047" y="0"/>
-                                </a:moveTo>
-                                <a:lnTo>
-                                  <a:pt x="0" y="0"/>
-                                </a:lnTo>
-                                <a:lnTo>
-                                  <a:pt x="0" y="13716"/>
-                                </a:lnTo>
-                                <a:lnTo>
-                                  <a:pt x="3047" y="13716"/>
-                                </a:lnTo>
-                                <a:lnTo>
-                                  <a:pt x="3047" y="0"/>
-                                </a:lnTo>
-                                <a:close/>
-                              </a:path>
-                            </a:pathLst>
-                          </a:custGeom>
-                          <a:solidFill>
-                            <a:srgbClr val="E2E2E2"/>
-                          </a:solidFill>
-                        </wps:spPr>
-                        <wps:bodyPr wrap="square" lIns="0" tIns="0" rIns="0" bIns="0" rtlCol="0">
-                          <a:prstTxWarp prst="textNoShape">
-                            <a:avLst/>
-                          </a:prstTxWarp>
-                          <a:noAutofit/>
-                        </wps:bodyPr>
-                      </wps:wsp>
-                      <wps:wsp>
-                        <wps:cNvPr id="44" name="Graphic 44"/>
-                        <wps:cNvSpPr/>
-                        <wps:spPr>
-                          <a:xfrm>
-                            <a:off x="558" y="16891"/>
-                            <a:ext cx="3175" cy="3175"/>
-                          </a:xfrm>
-                          <a:custGeom>
-                            <a:avLst/>
-                            <a:gdLst/>
-                            <a:ahLst/>
-                            <a:cxnLst/>
-                            <a:rect l="l" t="t" r="r" b="b"/>
-                            <a:pathLst>
-                              <a:path w="3175" h="3175">
-                                <a:moveTo>
-                                  <a:pt x="3047" y="0"/>
-                                </a:moveTo>
-                                <a:lnTo>
-                                  <a:pt x="0" y="0"/>
-                                </a:lnTo>
-                                <a:lnTo>
-                                  <a:pt x="0" y="3048"/>
-                                </a:lnTo>
-                                <a:lnTo>
-                                  <a:pt x="3047" y="3048"/>
-                                </a:lnTo>
-                                <a:lnTo>
-                                  <a:pt x="3047" y="0"/>
-                                </a:lnTo>
-                                <a:close/>
-                              </a:path>
-                            </a:pathLst>
-                          </a:custGeom>
-                          <a:solidFill>
-                            <a:srgbClr val="9F9F9F"/>
-                          </a:solidFill>
-                        </wps:spPr>
-                        <wps:bodyPr wrap="square" lIns="0" tIns="0" rIns="0" bIns="0" rtlCol="0">
-                          <a:prstTxWarp prst="textNoShape">
-                            <a:avLst/>
-                          </a:prstTxWarp>
-                          <a:noAutofit/>
-                        </wps:bodyPr>
-                      </wps:wsp>
-                      <wps:wsp>
-                        <wps:cNvPr id="45" name="Graphic 45"/>
-                        <wps:cNvSpPr/>
-                        <wps:spPr>
-                          <a:xfrm>
-                            <a:off x="558" y="16890"/>
-                            <a:ext cx="5746750" cy="3175"/>
-                          </a:xfrm>
-                          <a:custGeom>
-                            <a:avLst/>
-                            <a:gdLst/>
-                            <a:ahLst/>
-                            <a:cxnLst/>
-                            <a:rect l="l" t="t" r="r" b="b"/>
-                            <a:pathLst>
-                              <a:path w="5746750" h="3175">
-                                <a:moveTo>
-                                  <a:pt x="5743321" y="0"/>
-                                </a:moveTo>
-                                <a:lnTo>
-                                  <a:pt x="3048" y="0"/>
-                                </a:lnTo>
-                                <a:lnTo>
-                                  <a:pt x="0" y="0"/>
-                                </a:lnTo>
-                                <a:lnTo>
-                                  <a:pt x="0" y="3048"/>
-                                </a:lnTo>
-                                <a:lnTo>
-                                  <a:pt x="3048" y="3048"/>
-                                </a:lnTo>
-                                <a:lnTo>
-                                  <a:pt x="5743321" y="3048"/>
-                                </a:lnTo>
-                                <a:lnTo>
-                                  <a:pt x="5743321" y="0"/>
-                                </a:lnTo>
-                                <a:close/>
-                              </a:path>
-                              <a:path w="5746750" h="3175">
-                                <a:moveTo>
-                                  <a:pt x="5746432" y="0"/>
-                                </a:moveTo>
-                                <a:lnTo>
-                                  <a:pt x="5743384" y="0"/>
-                                </a:lnTo>
-                                <a:lnTo>
-                                  <a:pt x="5743384" y="3048"/>
-                                </a:lnTo>
-                                <a:lnTo>
-                                  <a:pt x="5746432" y="3048"/>
-                                </a:lnTo>
-                                <a:lnTo>
-                                  <a:pt x="5746432" y="0"/>
-                                </a:lnTo>
-                                <a:close/>
-                              </a:path>
-                            </a:pathLst>
-                          </a:custGeom>
-                          <a:solidFill>
-                            <a:srgbClr val="E2E2E2"/>
-                          </a:solidFill>
-                        </wps:spPr>
-                        <wps:bodyPr wrap="square" lIns="0" tIns="0" rIns="0" bIns="0" rtlCol="0">
-                          <a:prstTxWarp prst="textNoShape">
-                            <a:avLst/>
-                          </a:prstTxWarp>
-                          <a:noAutofit/>
-                        </wps:bodyPr>
-                      </wps:wsp>
-                    </wpg:wgp>
-                  </a:graphicData>
-                </a:graphic>
-              </wp:anchor>
-            </w:drawing>
-          </mc:Choice>
-          <mc:Fallback>
-            <w:pict>
-              <v:group w14:anchorId="44DBD7BA" id="Group 39" o:spid="_x0000_s1026" style="position:absolute;margin-left:70.9pt;margin-top:9.35pt;width:452.55pt;height:1.6pt;z-index:-15724544;mso-wrap-distance-left:0;mso-wrap-distance-right:0;mso-position-horizontal-relative:page" coordsize="57473,203" o:gfxdata="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">
-                <v:shape id="Graphic 40" o:spid="_x0000_s1027" style="position:absolute;width:57454;height:196;visibility:visible;mso-wrap-style:square;v-text-anchor:top" coordsize="5745480,19685" o:gfxdata="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" path="m5745467,l,,,19685r5745467,l5745467,xe" fillcolor="#9f9f9f" stroked="f">
-                  <v:path arrowok="t"/>
-                </v:shape>
-                <v:shape id="Graphic 41" o:spid="_x0000_s1028" style="position:absolute;left:57439;top:1;width:32;height:32;visibility:visible;mso-wrap-style:square;v-text-anchor:top" coordsize="3175,3175" o:gfxdata="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" path="m3047,l,,,3048r3047,l3047,xe" fillcolor="#e2e2e2" stroked="f">
-                  <v:path arrowok="t"/>
-                </v:shape>
-                <v:shape id="Graphic 42" o:spid="_x0000_s1029" style="position:absolute;left:5;top:1;width:57468;height:171;visibility:visible;mso-wrap-style:square;v-text-anchor:top" coordsize="5746750,17145" o:gfxdata="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" path="m3048,3048l,3048,,16764r3048,l3048,3048xem5746432,r-3048,l5743384,3048r3048,l5746432,xe" fillcolor="#9f9f9f" stroked="f">
-                  <v:path arrowok="t"/>
-                </v:shape>
-                <v:shape id="Graphic 43" o:spid="_x0000_s1030" style="position:absolute;left:57439;top:31;width:32;height:140;visibility:visible;mso-wrap-style:square;v-text-anchor:top" coordsize="3175,13970" o:gfxdata="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" path="m3047,l,,,13716r3047,l3047,xe" fillcolor="#e2e2e2" stroked="f">
-                  <v:path arrowok="t"/>
-                </v:shape>
-                <v:shape id="Graphic 44" o:spid="_x0000_s1031" style="position:absolute;left:5;top:168;width:32;height:32;visibility:visible;mso-wrap-style:square;v-text-anchor:top" coordsize="3175,3175" o:gfxdata="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" path="m3047,l,,,3048r3047,l3047,xe" fillcolor="#9f9f9f" stroked="f">
-                  <v:path arrowok="t"/>
-                </v:shape>
-                <v:shape id="Graphic 45" o:spid="_x0000_s1032" style="position:absolute;left:5;top:168;width:57468;height:32;visibility:visible;mso-wrap-style:square;v-text-anchor:top" coordsize="5746750,3175" o:gfxdata="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" path="m5743321,l3048,,,,,3048r3048,l5743321,3048r,-3048xem5746432,r-3048,l5743384,3048r3048,l5746432,xe" fillcolor="#e2e2e2" stroked="f">
-                  <v:path arrowok="t"/>
-                </v:shape>
-                <w10:wrap type="topAndBottom" anchorx="page"/>
-              </v:group>
-            </w:pict>
-          </mc:Fallback>
-        </mc:AlternateContent>
-      </w:r>
-    </w:p>
-    <w:p>
-      <w:pPr>
-        <w:pStyle w:val="BodyText"/>
-        <w:spacing w:before="8"/>
-        <w:rPr>
-          <w:b/>
-          <w:sz w:val="5"/>
-        </w:rPr>
-      </w:pPr>
-    </w:p>
-    <w:p>
-      <w:pPr>
-        <w:pStyle w:val="BodyText"/>
-        <w:rPr>
-          <w:b/>
-          <w:sz w:val="5"/>
-        </w:rPr>
-        <w:sectPr>
-          <w:pgSz w:w="11910" w:h="16840"/>
-          <w:pgMar w:top="1040" w:right="1417" w:bottom="280" w:left="708" w:header="720" w:footer="720" w:gutter="0"/>
-          <w:cols w:space="720"/>
-        </w:sectPr>
+        <w:spacing w:before="2"/>
+        <w:rPr>
+          <w:b/>
+          <w:sz w:val="15"/>
+        </w:rPr>
       </w:pPr>
     </w:p>
     <w:p>
@@ -8365,14 +8931,35 @@
         <w:t xml:space="preserve"> </w:t>
       </w:r>
       <w:r>
-        <w:t xml:space="preserve">(FST) Universiti Sains Islam Malaysia (USIM) </w:t>
-      </w:r>
-      <w:hyperlink r:id="rId10">
+        <w:t xml:space="preserve">(FST) </w:t>
+      </w:r>
+    </w:p>
+    <w:p>
+      <w:pPr>
+        <w:pStyle w:val="BodyText"/>
+        <w:spacing w:line="259" w:lineRule="auto"/>
+        <w:ind w:left="710"/>
+      </w:pPr>
+      <w:proofErr w:type="spellStart"/>
+      <w:r>
+        <w:t>Universiti</w:t>
+      </w:r>
+      <w:proofErr w:type="spellEnd"/>
+      <w:r>
+        <w:t xml:space="preserve"> Sains Islam Malaysia (USIM)</w:t>
+      </w:r>
+    </w:p>
+    <w:p>
+      <w:pPr>
+        <w:pStyle w:val="BodyText"/>
+        <w:spacing w:line="259" w:lineRule="auto"/>
+        <w:ind w:left="710"/>
+      </w:pPr>
+      <w:hyperlink r:id="rId12" w:history="1">
         <w:r>
           <w:rPr>
-            <w:color w:val="0462C1"/>
+            <w:rStyle w:val="Hyperlink"/>
             <w:spacing w:val="-2"/>
-            <w:u w:val="single" w:color="0462C1"/>
           </w:rPr>
           <w:t>sakinah.ali@usim.edu.my</w:t>
         </w:r>
@@ -8387,147 +8974,30 @@
     </w:p>
     <w:p>
       <w:pPr>
-        <w:spacing w:before="1" w:line="259" w:lineRule="auto"/>
-        <w:ind w:right="46" w:firstLine="689"/>
-        <w:rPr>
-          <w:b/>
-        </w:rPr>
-      </w:pPr>
-      <w:r>
-        <w:rPr>
-          <w:b/>
-        </w:rPr>
-        <w:t>Mr. Shaharudin Ismail</w:t>
-      </w:r>
-      <w:r>
-        <w:rPr>
-          <w:b/>
-        </w:rPr>
-        <w:t xml:space="preserve"> </w:t>
-      </w:r>
-    </w:p>
-    <w:p>
-      <w:pPr>
-        <w:spacing w:before="1" w:line="259" w:lineRule="auto"/>
-        <w:ind w:firstLine="689"/>
-      </w:pPr>
-      <w:r>
-        <w:t>Senior Lecturer DS52</w:t>
-      </w:r>
-      <w:r>
-        <w:rPr>
-          <w:spacing w:val="40"/>
-        </w:rPr>
-        <w:t xml:space="preserve"> </w:t>
-      </w:r>
-    </w:p>
-    <w:p>
-      <w:pPr>
-        <w:spacing w:line="259" w:lineRule="auto"/>
-        <w:ind w:firstLine="689"/>
-      </w:pPr>
-      <w:r>
-        <w:t>Faculty</w:t>
-      </w:r>
-      <w:r>
-        <w:rPr>
-          <w:spacing w:val="-7"/>
-        </w:rPr>
-        <w:t xml:space="preserve"> </w:t>
-      </w:r>
-      <w:r>
-        <w:t>of</w:t>
-      </w:r>
-      <w:r>
-        <w:rPr>
-          <w:spacing w:val="-7"/>
-        </w:rPr>
-        <w:t xml:space="preserve"> </w:t>
-      </w:r>
-      <w:r>
-        <w:t>Science</w:t>
-      </w:r>
-      <w:r>
-        <w:rPr>
-          <w:spacing w:val="-6"/>
-        </w:rPr>
-        <w:t xml:space="preserve"> </w:t>
-      </w:r>
-      <w:r>
-        <w:t>and</w:t>
-      </w:r>
-      <w:r>
-        <w:rPr>
-          <w:spacing w:val="-9"/>
-        </w:rPr>
-        <w:t xml:space="preserve"> </w:t>
-      </w:r>
-      <w:r>
-        <w:t>Technology</w:t>
-      </w:r>
-      <w:r>
-        <w:rPr>
-          <w:spacing w:val="-8"/>
-        </w:rPr>
-        <w:t xml:space="preserve"> </w:t>
-      </w:r>
-      <w:r>
-        <w:t xml:space="preserve">(FST) </w:t>
-      </w:r>
-    </w:p>
-    <w:p>
-      <w:pPr>
-        <w:spacing w:line="259" w:lineRule="auto"/>
-        <w:ind w:firstLine="689"/>
-      </w:pPr>
-      <w:r>
-        <w:t>Universiti Sains Islam Malaysia (USIM)</w:t>
-      </w:r>
-    </w:p>
-    <w:p>
-      <w:pPr>
         <w:spacing w:line="259" w:lineRule="auto"/>
         <w:ind w:left="709"/>
       </w:pPr>
-      <w:hyperlink r:id="rId11" w:history="1">
-        <w:r>
-          <w:rPr>
-            <w:rStyle w:val="Hyperlink"/>
-          </w:rPr>
-          <w:t>shaharudin@usim.edu.my</w:t>
-        </w:r>
-      </w:hyperlink>
-    </w:p>
-    <w:p>
-      <w:pPr>
-        <w:pStyle w:val="BodyText"/>
-        <w:spacing w:line="259" w:lineRule="auto"/>
-        <w:ind w:left="710"/>
-      </w:pPr>
-    </w:p>
-    <w:p>
-      <w:pPr>
-        <w:spacing w:before="280" w:line="276" w:lineRule="auto"/>
+      <w:r>
         <w:rPr>
           <w:b/>
           <w:bCs/>
         </w:rPr>
-      </w:pPr>
-      <w:r>
-        <w:br w:type="column"/>
-      </w:r>
+        <w:t xml:space="preserve">Norjannah </w:t>
+      </w:r>
+      <w:proofErr w:type="spellStart"/>
       <w:r>
         <w:rPr>
           <w:b/>
           <w:bCs/>
         </w:rPr>
-        <w:t>Norjannah Hazali</w:t>
-      </w:r>
+        <w:t>Hazali</w:t>
+      </w:r>
+      <w:proofErr w:type="spellEnd"/>
     </w:p>
     <w:p>
       <w:pPr>
         <w:spacing w:before="1" w:line="259" w:lineRule="auto"/>
-        <w:ind w:right="46"/>
+        <w:ind w:left="709" w:right="46"/>
       </w:pPr>
       <w:r>
         <w:t>Senior Software Quality Assurance</w:t>
@@ -8536,7 +9006,7 @@
     <w:p>
       <w:pPr>
         <w:spacing w:before="1" w:line="259" w:lineRule="auto"/>
-        <w:ind w:right="46"/>
+        <w:ind w:left="709" w:right="46"/>
       </w:pPr>
       <w:r>
         <w:t xml:space="preserve">Willowglen Malaysia </w:t>
@@ -8558,9 +9028,9 @@
     <w:p>
       <w:pPr>
         <w:spacing w:before="1" w:line="259" w:lineRule="auto"/>
-        <w:ind w:right="46"/>
-      </w:pPr>
-      <w:hyperlink r:id="rId12" w:history="1">
+        <w:ind w:left="709" w:right="46"/>
+      </w:pPr>
+      <w:hyperlink r:id="rId13" w:history="1">
         <w:r>
           <w:rPr>
             <w:rStyle w:val="Hyperlink"/>
@@ -8569,16 +9039,14 @@
         </w:r>
       </w:hyperlink>
     </w:p>
+    <w:p/>
     <w:p>
       <w:pPr>
         <w:sectPr>
           <w:type w:val="continuous"/>
           <w:pgSz w:w="11910" w:h="16840"/>
           <w:pgMar w:top="480" w:right="1417" w:bottom="280" w:left="708" w:header="720" w:footer="720" w:gutter="0"/>
-          <w:cols w:num="2" w:space="720" w:equalWidth="0">
-            <w:col w:w="4390" w:space="1870"/>
-            <w:col w:w="3525"/>
-          </w:cols>
+          <w:cols w:space="1870"/>
         </w:sectPr>
       </w:pPr>
     </w:p>
@@ -8592,7 +9060,7 @@
       <w:type w:val="continuous"/>
       <w:pgSz w:w="11910" w:h="16840"/>
       <w:pgMar w:top="480" w:right="1417" w:bottom="280" w:left="708" w:header="720" w:footer="720" w:gutter="0"/>
-      <w:cols w:space="720"/>
+      <w:cols w:num="2" w:space="720"/>
     </w:sectPr>
   </w:body>
 </w:document>
@@ -8981,6 +9449,144 @@
     </w:lvl>
   </w:abstractNum>
   <w:abstractNum w:abstractNumId="3" w15:restartNumberingAfterBreak="0">
+    <w:nsid w:val="210A3722"/>
+    <w:multiLevelType w:val="hybridMultilevel"/>
+    <w:tmpl w:val="BF76C608"/>
+    <w:lvl w:ilvl="0" w:tplc="FFFFFFFF">
+      <w:start w:val="1"/>
+      <w:numFmt w:val="decimal"/>
+      <w:lvlText w:val="%1."/>
+      <w:lvlJc w:val="left"/>
+      <w:pPr>
+        <w:ind w:left="883" w:hanging="173"/>
+      </w:pPr>
+      <w:rPr>
+        <w:rFonts w:ascii="Calibri" w:eastAsia="Calibri" w:hAnsi="Calibri" w:cs="Calibri" w:hint="default"/>
+        <w:b/>
+        <w:bCs/>
+        <w:i w:val="0"/>
+        <w:iCs w:val="0"/>
+        <w:spacing w:val="0"/>
+        <w:w w:val="95"/>
+        <w:sz w:val="20"/>
+        <w:szCs w:val="20"/>
+        <w:lang w:val="en-US" w:eastAsia="en-US" w:bidi="ar-SA"/>
+      </w:rPr>
+    </w:lvl>
+    <w:lvl w:ilvl="1" w:tplc="FFFFFFFF">
+      <w:numFmt w:val="bullet"/>
+      <w:lvlText w:val=""/>
+      <w:lvlJc w:val="left"/>
+      <w:pPr>
+        <w:ind w:left="994" w:hanging="284"/>
+      </w:pPr>
+      <w:rPr>
+        <w:rFonts w:ascii="Symbol" w:eastAsia="Symbol" w:hAnsi="Symbol" w:cs="Symbol" w:hint="default"/>
+        <w:b w:val="0"/>
+        <w:bCs w:val="0"/>
+        <w:i w:val="0"/>
+        <w:iCs w:val="0"/>
+        <w:spacing w:val="0"/>
+        <w:w w:val="100"/>
+        <w:sz w:val="22"/>
+        <w:szCs w:val="22"/>
+        <w:lang w:val="en-US" w:eastAsia="en-US" w:bidi="ar-SA"/>
+      </w:rPr>
+    </w:lvl>
+    <w:lvl w:ilvl="2" w:tplc="FFFFFFFF">
+      <w:numFmt w:val="bullet"/>
+      <w:lvlText w:val="-"/>
+      <w:lvlJc w:val="left"/>
+      <w:pPr>
+        <w:ind w:left="1354" w:hanging="360"/>
+      </w:pPr>
+      <w:rPr>
+        <w:rFonts w:ascii="Calibri" w:eastAsia="Calibri" w:hAnsi="Calibri" w:cs="Calibri" w:hint="default"/>
+        <w:b w:val="0"/>
+        <w:bCs w:val="0"/>
+        <w:i w:val="0"/>
+        <w:iCs w:val="0"/>
+        <w:spacing w:val="0"/>
+        <w:w w:val="100"/>
+        <w:sz w:val="22"/>
+        <w:szCs w:val="22"/>
+        <w:lang w:val="en-US" w:eastAsia="en-US" w:bidi="ar-SA"/>
+      </w:rPr>
+    </w:lvl>
+    <w:lvl w:ilvl="3" w:tplc="FFFFFFFF">
+      <w:numFmt w:val="bullet"/>
+      <w:lvlText w:val="•"/>
+      <w:lvlJc w:val="left"/>
+      <w:pPr>
+        <w:ind w:left="2412" w:hanging="360"/>
+      </w:pPr>
+      <w:rPr>
+        <w:rFonts w:hint="default"/>
+        <w:lang w:val="en-US" w:eastAsia="en-US" w:bidi="ar-SA"/>
+      </w:rPr>
+    </w:lvl>
+    <w:lvl w:ilvl="4" w:tplc="FFFFFFFF">
+      <w:numFmt w:val="bullet"/>
+      <w:lvlText w:val="•"/>
+      <w:lvlJc w:val="left"/>
+      <w:pPr>
+        <w:ind w:left="3465" w:hanging="360"/>
+      </w:pPr>
+      <w:rPr>
+        <w:rFonts w:hint="default"/>
+        <w:lang w:val="en-US" w:eastAsia="en-US" w:bidi="ar-SA"/>
+      </w:rPr>
+    </w:lvl>
+    <w:lvl w:ilvl="5" w:tplc="FFFFFFFF">
+      <w:numFmt w:val="bullet"/>
+      <w:lvlText w:val="•"/>
+      <w:lvlJc w:val="left"/>
+      <w:pPr>
+        <w:ind w:left="4518" w:hanging="360"/>
+      </w:pPr>
+      <w:rPr>
+        <w:rFonts w:hint="default"/>
+        <w:lang w:val="en-US" w:eastAsia="en-US" w:bidi="ar-SA"/>
+      </w:rPr>
+    </w:lvl>
+    <w:lvl w:ilvl="6" w:tplc="FFFFFFFF">
+      <w:numFmt w:val="bullet"/>
+      <w:lvlText w:val="•"/>
+      <w:lvlJc w:val="left"/>
+      <w:pPr>
+        <w:ind w:left="5570" w:hanging="360"/>
+      </w:pPr>
+      <w:rPr>
+        <w:rFonts w:hint="default"/>
+        <w:lang w:val="en-US" w:eastAsia="en-US" w:bidi="ar-SA"/>
+      </w:rPr>
+    </w:lvl>
+    <w:lvl w:ilvl="7" w:tplc="FFFFFFFF">
+      <w:numFmt w:val="bullet"/>
+      <w:lvlText w:val="•"/>
+      <w:lvlJc w:val="left"/>
+      <w:pPr>
+        <w:ind w:left="6623" w:hanging="360"/>
+      </w:pPr>
+      <w:rPr>
+        <w:rFonts w:hint="default"/>
+        <w:lang w:val="en-US" w:eastAsia="en-US" w:bidi="ar-SA"/>
+      </w:rPr>
+    </w:lvl>
+    <w:lvl w:ilvl="8" w:tplc="FFFFFFFF">
+      <w:numFmt w:val="bullet"/>
+      <w:lvlText w:val="•"/>
+      <w:lvlJc w:val="left"/>
+      <w:pPr>
+        <w:ind w:left="7676" w:hanging="360"/>
+      </w:pPr>
+      <w:rPr>
+        <w:rFonts w:hint="default"/>
+        <w:lang w:val="en-US" w:eastAsia="en-US" w:bidi="ar-SA"/>
+      </w:rPr>
+    </w:lvl>
+  </w:abstractNum>
+  <w:abstractNum w:abstractNumId="4" w15:restartNumberingAfterBreak="0">
     <w:nsid w:val="2DCE732E"/>
     <w:multiLevelType w:val="hybridMultilevel"/>
     <w:tmpl w:val="43E87802"/>
@@ -9118,7 +9724,96 @@
       </w:rPr>
     </w:lvl>
   </w:abstractNum>
-  <w:abstractNum w:abstractNumId="4" w15:restartNumberingAfterBreak="0">
+  <w:abstractNum w:abstractNumId="5" w15:restartNumberingAfterBreak="0">
+    <w:nsid w:val="4AC24258"/>
+    <w:multiLevelType w:val="hybridMultilevel"/>
+    <w:tmpl w:val="C414DCC4"/>
+    <w:lvl w:ilvl="0" w:tplc="4409000F">
+      <w:start w:val="1"/>
+      <w:numFmt w:val="decimal"/>
+      <w:lvlText w:val="%1."/>
+      <w:lvlJc w:val="left"/>
+      <w:pPr>
+        <w:ind w:left="720" w:hanging="360"/>
+      </w:pPr>
+      <w:rPr>
+        <w:rFonts w:hint="default"/>
+      </w:rPr>
+    </w:lvl>
+    <w:lvl w:ilvl="1" w:tplc="44090019">
+      <w:start w:val="1"/>
+      <w:numFmt w:val="lowerLetter"/>
+      <w:lvlText w:val="%2."/>
+      <w:lvlJc w:val="left"/>
+      <w:pPr>
+        <w:ind w:left="1440" w:hanging="360"/>
+      </w:pPr>
+    </w:lvl>
+    <w:lvl w:ilvl="2" w:tplc="4409001B" w:tentative="1">
+      <w:start w:val="1"/>
+      <w:numFmt w:val="lowerRoman"/>
+      <w:lvlText w:val="%3."/>
+      <w:lvlJc w:val="right"/>
+      <w:pPr>
+        <w:ind w:left="2160" w:hanging="180"/>
+      </w:pPr>
+    </w:lvl>
+    <w:lvl w:ilvl="3" w:tplc="4409000F" w:tentative="1">
+      <w:start w:val="1"/>
+      <w:numFmt w:val="decimal"/>
+      <w:lvlText w:val="%4."/>
+      <w:lvlJc w:val="left"/>
+      <w:pPr>
+        <w:ind w:left="2880" w:hanging="360"/>
+      </w:pPr>
+    </w:lvl>
+    <w:lvl w:ilvl="4" w:tplc="44090019" w:tentative="1">
+      <w:start w:val="1"/>
+      <w:numFmt w:val="lowerLetter"/>
+      <w:lvlText w:val="%5."/>
+      <w:lvlJc w:val="left"/>
+      <w:pPr>
+        <w:ind w:left="3600" w:hanging="360"/>
+      </w:pPr>
+    </w:lvl>
+    <w:lvl w:ilvl="5" w:tplc="4409001B" w:tentative="1">
+      <w:start w:val="1"/>
+      <w:numFmt w:val="lowerRoman"/>
+      <w:lvlText w:val="%6."/>
+      <w:lvlJc w:val="right"/>
+      <w:pPr>
+        <w:ind w:left="4320" w:hanging="180"/>
+      </w:pPr>
+    </w:lvl>
+    <w:lvl w:ilvl="6" w:tplc="4409000F" w:tentative="1">
+      <w:start w:val="1"/>
+      <w:numFmt w:val="decimal"/>
+      <w:lvlText w:val="%7."/>
+      <w:lvlJc w:val="left"/>
+      <w:pPr>
+        <w:ind w:left="5040" w:hanging="360"/>
+      </w:pPr>
+    </w:lvl>
+    <w:lvl w:ilvl="7" w:tplc="44090019" w:tentative="1">
+      <w:start w:val="1"/>
+      <w:numFmt w:val="lowerLetter"/>
+      <w:lvlText w:val="%8."/>
+      <w:lvlJc w:val="left"/>
+      <w:pPr>
+        <w:ind w:left="5760" w:hanging="360"/>
+      </w:pPr>
+    </w:lvl>
+    <w:lvl w:ilvl="8" w:tplc="4409001B" w:tentative="1">
+      <w:start w:val="1"/>
+      <w:numFmt w:val="lowerRoman"/>
+      <w:lvlText w:val="%9."/>
+      <w:lvlJc w:val="right"/>
+      <w:pPr>
+        <w:ind w:left="6480" w:hanging="180"/>
+      </w:pPr>
+    </w:lvl>
+  </w:abstractNum>
+  <w:abstractNum w:abstractNumId="6" w15:restartNumberingAfterBreak="0">
     <w:nsid w:val="734161BA"/>
     <w:multiLevelType w:val="hybridMultilevel"/>
     <w:tmpl w:val="389AD834"/>
@@ -9247,7 +9942,7 @@
       </w:rPr>
     </w:lvl>
   </w:abstractNum>
-  <w:abstractNum w:abstractNumId="5" w15:restartNumberingAfterBreak="0">
+  <w:abstractNum w:abstractNumId="7" w15:restartNumberingAfterBreak="0">
     <w:nsid w:val="7C4A7403"/>
     <w:multiLevelType w:val="multilevel"/>
     <w:tmpl w:val="44090021"/>
@@ -9361,22 +10056,28 @@
     </w:lvl>
   </w:abstractNum>
   <w:num w:numId="1" w16cid:durableId="2022850933">
-    <w:abstractNumId w:val="3"/>
+    <w:abstractNumId w:val="4"/>
   </w:num>
   <w:num w:numId="2" w16cid:durableId="768620605">
     <w:abstractNumId w:val="1"/>
   </w:num>
   <w:num w:numId="3" w16cid:durableId="1716855769">
-    <w:abstractNumId w:val="4"/>
+    <w:abstractNumId w:val="6"/>
   </w:num>
   <w:num w:numId="4" w16cid:durableId="184515188">
-    <w:abstractNumId w:val="5"/>
+    <w:abstractNumId w:val="7"/>
   </w:num>
   <w:num w:numId="5" w16cid:durableId="1203517860">
     <w:abstractNumId w:val="0"/>
   </w:num>
   <w:num w:numId="6" w16cid:durableId="1656910231">
     <w:abstractNumId w:val="2"/>
+  </w:num>
+  <w:num w:numId="7" w16cid:durableId="1060400904">
+    <w:abstractNumId w:val="5"/>
+  </w:num>
+  <w:num w:numId="8" w16cid:durableId="1600791507">
+    <w:abstractNumId w:val="3"/>
   </w:num>
 </w:numbering>
 </file>
